--- a/ms/stan_spectra_manuscript_update.docx
+++ b/ms/stan_spectra_manuscript_update.docx
@@ -42,7 +42,7 @@
         <w:t>3,4</w:t>
       </w:r>
       <w:r>
-        <w:t>, Vosjava Gjoni</w:t>
+        <w:t>, Vojsava Gjoni</w:t>
       </w:r>
       <w:r>
         <w:rPr>
@@ -65,8 +65,6 @@
         <w:pStyle w:val="FirstParagraph"/>
         <w:ind w:firstLine="0"/>
       </w:pPr>
-      <w:bookmarkStart w:id="0" w:name="_GoBack"/>
-      <w:bookmarkEnd w:id="0"/>
       <w:r>
         <w:rPr>
           <w:vertAlign w:val="superscript"/>
@@ -176,7 +174,7 @@
       <w:pPr>
         <w:pStyle w:val="Heading1"/>
       </w:pPr>
-      <w:bookmarkStart w:id="1" w:name="abstract"/>
+      <w:bookmarkStart w:id="0" w:name="abstract"/>
       <w:r>
         <w:lastRenderedPageBreak/>
         <w:t>Abstract</w:t>
@@ -190,7 +188,13 @@
         <w:t>A fundamental pattern in ecology is that</w:t>
       </w:r>
       <w:r>
-        <w:t xml:space="preserve"> smaller organisms are more abundant than larger organisms. This pattern is described by the individual size distribution (ISD), which is the frequency of all individual sizes in an ecosystem, regardless of taxon. The ISD is described by power law distribu</w:t>
+        <w:t xml:space="preserve"> smaller organisms are more abundant than larger organisms. This pattern is </w:t>
+      </w:r>
+      <w:r>
+        <w:t>known as</w:t>
+      </w:r>
+      <w:r>
+        <w:t xml:space="preserve"> the individual size distribution (ISD), which is the frequency of all individual sizes in an ecosystem, regardless of taxon. The ISD is described by power law distribu</w:t>
       </w:r>
       <w:r>
         <w:t xml:space="preserve">tion with the form </w:t>
@@ -232,7 +236,7 @@
           <w:rPr>
             <w:rFonts w:ascii="Cambria Math" w:hAnsi="Cambria Math"/>
           </w:rPr>
-          <m:t>c</m:t>
+          <m:t>C</m:t>
         </m:r>
         <m:sSup>
           <m:sSupPr>
@@ -261,7 +265,7 @@
         </m:sSup>
       </m:oMath>
       <w:r>
-        <w:t xml:space="preserve">, and a major goal of size spectra analyses is to estimate the ISD exponent </w:t>
+        <w:t xml:space="preserve">, and a major goal of size spectra analyses is to estimate the ISD parameter </w:t>
       </w:r>
       <m:oMath>
         <m:r>
@@ -283,13 +287,13 @@
         </m:r>
       </m:oMath>
       <w:r>
-        <w:t xml:space="preserve"> from single samples. Here, w</w:t>
-      </w:r>
-      <w:r>
-        <w:t>e develop an extension of the truncated Pareto distribution within the probabilistic modeling language Stan. We use it to estimate multiple ISD exponents simultaneously with a hierarchical modeling approach. The most important result is the ability to exam</w:t>
-      </w:r>
-      <w:r>
-        <w:t>ine hypotheses related to size spectra, including the assessment of fixed and random effects, within a single generalized (non)-linear mixed model.</w:t>
+        <w:t xml:space="preserve"> from single samples. Here, </w:t>
+      </w:r>
+      <w:r>
+        <w:t>we develop an extension of the truncated Pareto distribution within the probabilistic modeling language Stan. We use it to estimate multiple ISD parameters simultaneously with a hierarchical modeling approach. The most important result is the ability to ex</w:t>
+      </w:r>
+      <w:r>
+        <w:t>amine hypotheses related to size spectra, including the assessment of fixed and random effects, within a single Bayesian generalized (non)-linear mixed model.</w:t>
       </w:r>
     </w:p>
     <w:p>
@@ -316,8 +320,8 @@
       <w:pPr>
         <w:pStyle w:val="Heading1"/>
       </w:pPr>
-      <w:bookmarkStart w:id="2" w:name="introduction"/>
-      <w:bookmarkEnd w:id="1"/>
+      <w:bookmarkStart w:id="1" w:name="introduction"/>
+      <w:bookmarkEnd w:id="0"/>
       <w:r>
         <w:lastRenderedPageBreak/>
         <w:t>Introduction</w:t>
@@ -328,19 +332,19 @@
         <w:pStyle w:val="FirstParagraph"/>
       </w:pPr>
       <w:r>
-        <w:t>In any ecosystem</w:t>
-      </w:r>
-      <w:r>
-        <w:t xml:space="preserve">, large individuals are typically more rare than small individuals. This fundamental feature of ecosystems leads to a remarkably common pattern in which relative abundance declines with individual body size, generating the individual size distribution ISD </w:t>
-      </w:r>
-      <w:r>
-        <w:t>(or community size spectrum) (Sprules et al. 1983, White et al. 2008). Understanding how body sizes are distributed has been a focus in ecology for over a century (Peters and Wassenberg 1983), in part because they represent an ataxic approach that reflects</w:t>
-      </w:r>
-      <w:r>
-        <w:t xml:space="preserve"> fundamental measures of ecosystem structure and function, such as trophic transfer efficiency. (Kerr and Dickie 2001, White et al. 2007, Perkins et al. 2019). Individual size distributions are also predicted as a result of physiological limits associated </w:t>
-      </w:r>
-      <w:r>
-        <w:t>with body size, thereby emerging from predictions of metabolic theory and energetic equivalence (Brown et al. 2004).</w:t>
+        <w:t>In an</w:t>
+      </w:r>
+      <w:r>
+        <w:t>y ecosystem, large individuals are typically more rare than small individuals. This fundamental feature of ecosystems leads to a remarkably common pattern in which relative abundance declines with individual body size, generating the individual size distri</w:t>
+      </w:r>
+      <w:r>
+        <w:t>bution (ISD), also called the community size spectrum (Sprules et al. 1983, White et al. 2008). Understanding how body sizes are distributed has been a focus in ecology for over a century (Peters and Wassenberg 1983), in part because they represent an atax</w:t>
+      </w:r>
+      <w:r>
+        <w:t>ic approach that reflects fundamental measures of ecosystem structure and function, such as trophic transfer efficiency. (Kerr and Dickie 2001, White et al. 2007, Perkins et al. 2019). Individual size distributions are also predicted as a result of physiol</w:t>
+      </w:r>
+      <w:r>
+        <w:t>ogical limits associated with body size, thereby emerging from predictions of metabolic theory and energetic equivalence (Brown et al. 2004).</w:t>
       </w:r>
     </w:p>
     <w:p>
@@ -348,7 +352,10 @@
         <w:pStyle w:val="BodyText"/>
       </w:pPr>
       <w:r>
-        <w:t xml:space="preserve">More formally, the ISD is a frequency distribution that can be approximated by a bounded power law with a single free parameter </w:t>
+        <w:t>More formally, the ISD is a frequency distribution that can be approximated by a bounded power law with a single f</w:t>
+      </w:r>
+      <w:r>
+        <w:t xml:space="preserve">ree parameter </w:t>
       </w:r>
       <m:oMath>
         <m:r>
@@ -359,10 +366,7 @@
         </m:r>
       </m:oMath>
       <w:r>
-        <w:t>, corresp</w:t>
-      </w:r>
-      <w:r>
-        <w:t>onding to the following probability density function (Edwards et al. 2020):</w:t>
+        <w:t>, corresponding to the following probability density function (Edwards et al. 2020):</w:t>
       </w:r>
     </w:p>
     <w:p>
@@ -526,6 +530,7 @@
     <w:p>
       <w:pPr>
         <w:pStyle w:val="FirstParagraph"/>
+        <w:ind w:firstLine="0"/>
       </w:pPr>
       <w:r>
         <w:t xml:space="preserve">where </w:t>
@@ -569,7 +574,10 @@
         </m:sSub>
       </m:oMath>
       <w:r>
-        <w:t xml:space="preserve"> is the smallest individual attainable and </w:t>
+        <w:t xml:space="preserve"> is the smallest individual</w:t>
+      </w:r>
+      <w:r>
+        <w:t xml:space="preserve"> attainable and </w:t>
       </w:r>
       <m:oMath>
         <m:sSub>
@@ -599,10 +607,7 @@
         </m:sSub>
       </m:oMath>
       <w:r>
-        <w:t xml:space="preserve"> </w:t>
-      </w:r>
-      <w:r>
-        <w:t xml:space="preserve">is the largest possible individual (White et al. 2008). </w:t>
+        <w:t xml:space="preserve"> is the largest possible individual (White et al. 2008). </w:t>
       </w:r>
       <m:oMath>
         <m:r>
@@ -977,10 +982,13 @@
       </w:pPr>
       <w:r>
         <w:lastRenderedPageBreak/>
-        <w:t>This model is also known as the bounded power law or truncated Pareto distribution. The terms “</w:t>
-      </w:r>
-      <w:r>
-        <w:t xml:space="preserve">bounded” or “truncated” refer to the limits of </w:t>
+        <w:t xml:space="preserve">This model is also known as </w:t>
+      </w:r>
+      <w:r>
+        <w:t>a</w:t>
+      </w:r>
+      <w:r>
+        <w:t xml:space="preserve"> bounded power law or truncated Pareto distribution. The terms “bounded” or “truncated” refer to the limits of </w:t>
       </w:r>
       <m:oMath>
         <m:sSub>
@@ -1040,7 +1048,10 @@
         </m:sSub>
       </m:oMath>
       <w:r>
-        <w:t xml:space="preserve">, which represent the minimum and maximum attainable body size values (White et al. 2008). In practice, values of </w:t>
+        <w:t>, which represent the minimum and maximum attainable body size values (White et al. 2008). In</w:t>
+      </w:r>
+      <w:r>
+        <w:t xml:space="preserve"> practice, values of </w:t>
       </w:r>
       <m:oMath>
         <m:sSub>
@@ -1100,10 +1111,7 @@
         </m:sSub>
       </m:oMath>
       <w:r>
-        <w:t xml:space="preserve"> often come from the minimum and maximum body sizes i</w:t>
-      </w:r>
-      <w:r>
-        <w:t>n a data set or are estimated statistically (White et al. 2008, Edwards et al. 2017).</w:t>
+        <w:t xml:space="preserve"> often come from the minimum and maximum body sizes in a data set or are estimated statistically (White et al. 2008, Edwards et al. 2017).</w:t>
       </w:r>
     </w:p>
     <w:p>
@@ -1122,10 +1130,10 @@
         </m:r>
       </m:oMath>
       <w:r>
-        <w:t xml:space="preserve"> may vary little across ecosystems as a result of physiological constraints that lead to size-abundance patterns more broad</w:t>
-      </w:r>
-      <w:r>
-        <w:t xml:space="preserve">ly. Metabolic scaling theory predicts </w:t>
+        <w:t xml:space="preserve"> may vary little across ecos</w:t>
+      </w:r>
+      <w:r>
+        <w:t xml:space="preserve">ystems as a result of physiological constraints that lead to size-abundance patterns more broadly. Metabolic scaling theory predicts </w:t>
       </w:r>
       <m:oMath>
         <m:r>
@@ -1171,7 +1179,19 @@
               <w:rPr>
                 <w:rFonts w:ascii="Cambria Math" w:hAnsi="Cambria Math"/>
               </w:rPr>
-              <m:t>logα</m:t>
+              <m:t>log</m:t>
+            </m:r>
+            <m:r>
+              <w:rPr>
+                <w:rFonts w:ascii="Cambria Math" w:hAnsi="Cambria Math"/>
+              </w:rPr>
+              <m:t>10</m:t>
+            </m:r>
+            <m:r>
+              <w:rPr>
+                <w:rFonts w:ascii="Cambria Math" w:hAnsi="Cambria Math"/>
+              </w:rPr>
+              <m:t>α</m:t>
             </m:r>
           </m:num>
           <m:den>
@@ -1179,7 +1199,19 @@
               <w:rPr>
                 <w:rFonts w:ascii="Cambria Math" w:hAnsi="Cambria Math"/>
               </w:rPr>
-              <m:t>logβ</m:t>
+              <m:t>log</m:t>
+            </m:r>
+            <m:r>
+              <w:rPr>
+                <w:rFonts w:ascii="Cambria Math" w:hAnsi="Cambria Math"/>
+              </w:rPr>
+              <m:t>10</m:t>
+            </m:r>
+            <m:r>
+              <w:rPr>
+                <w:rFonts w:ascii="Cambria Math" w:hAnsi="Cambria Math"/>
+              </w:rPr>
+              <m:t>β</m:t>
             </m:r>
           </m:den>
         </m:f>
@@ -1237,7 +1269,21 @@
         </m:r>
       </m:oMath>
       <w:r>
-        <w:t xml:space="preserve"> is the mean predator-prey mass ratio in a community (Reuman et al. 2008). The value of </w:t>
+        <w:t xml:space="preserve"> is the mean predator-prey mass ra</w:t>
+      </w:r>
+      <w:r>
+        <w:t xml:space="preserve">tio </w:t>
+      </w:r>
+      <w:r>
+        <w:t>(</w:t>
+      </w:r>
+      <w:proofErr w:type="spellStart"/>
+      <w:r>
+        <w:t>Reuman</w:t>
+      </w:r>
+      <w:proofErr w:type="spellEnd"/>
+      <w:r>
+        <w:t xml:space="preserve"> et al. 2008). The value of </w:t>
       </w:r>
       <m:oMath>
         <m:r>
@@ -1272,10 +1318,10 @@
         </m:r>
       </m:oMath>
       <w:r>
-        <w:t xml:space="preserve"> is the predicted scaling exponent of</w:t>
-      </w:r>
-      <w:r>
-        <w:t xml:space="preserve"> log abundance and log mass (Damuth 1981, Peters and Wassenberg 1983). It is the reciprocal of scaling coefficient of metabolic rate and mass (0.75) (Brown et al. 2004) and as a result, values of </w:t>
+        <w:t xml:space="preserve"> is the predicted scaling exponent of log abundance and log mass (Damuth 1981, Peters and Wassenberg 1983). It is the reciprocal of scaling coefficient of metabolic rate and mass (0.75) (Brown et al</w:t>
+      </w:r>
+      <w:r>
+        <w:t xml:space="preserve">. 2004) and as a result, values of </w:t>
       </w:r>
       <m:oMath>
         <m:r>
@@ -1301,10 +1347,7 @@
         </m:r>
       </m:oMath>
       <w:r>
-        <w:t xml:space="preserve"> have been used to estimate metabolic scaling across eco</w:t>
-      </w:r>
-      <w:r>
-        <w:t xml:space="preserve">systems Perkins et al. (2019). Because </w:t>
+        <w:t xml:space="preserve"> have been used to estimate metabolic scaling across ecosystems (Reuman et al. 2008, Perkins et al. 2018, 2019). Because </w:t>
       </w:r>
       <m:oMath>
         <m:f>
@@ -1320,7 +1363,19 @@
               <w:rPr>
                 <w:rFonts w:ascii="Cambria Math" w:hAnsi="Cambria Math"/>
               </w:rPr>
-              <m:t>logα</m:t>
+              <m:t>log</m:t>
+            </m:r>
+            <m:r>
+              <w:rPr>
+                <w:rFonts w:ascii="Cambria Math" w:hAnsi="Cambria Math"/>
+              </w:rPr>
+              <m:t>10</m:t>
+            </m:r>
+            <m:r>
+              <w:rPr>
+                <w:rFonts w:ascii="Cambria Math" w:hAnsi="Cambria Math"/>
+              </w:rPr>
+              <m:t>α</m:t>
             </m:r>
           </m:num>
           <m:den>
@@ -1328,7 +1383,19 @@
               <w:rPr>
                 <w:rFonts w:ascii="Cambria Math" w:hAnsi="Cambria Math"/>
               </w:rPr>
-              <m:t>logβ</m:t>
+              <m:t>log</m:t>
+            </m:r>
+            <m:r>
+              <w:rPr>
+                <w:rFonts w:ascii="Cambria Math" w:hAnsi="Cambria Math"/>
+              </w:rPr>
+              <m:t>10</m:t>
+            </m:r>
+            <m:r>
+              <w:rPr>
+                <w:rFonts w:ascii="Cambria Math" w:hAnsi="Cambria Math"/>
+              </w:rPr>
+              <m:t>β</m:t>
             </m:r>
           </m:den>
         </m:f>
@@ -1345,10 +1412,10 @@
         </m:r>
       </m:oMath>
       <w:r>
-        <w:t xml:space="preserve"> values of ~-1.75 represent a reasonable first guess of expected ISD exponents, with values of ranging from -1.2 to -2 often appearing in the literature (And</w:t>
-      </w:r>
-      <w:r>
-        <w:t>ersen and Beyer 2006, Blanchard et al. 2009, Pomeranz et al. 2020b).</w:t>
+        <w:t xml:space="preserve"> values of ~-1.75 represent a reason</w:t>
+      </w:r>
+      <w:r>
+        <w:t>able first guess of expected ISD exponents, with values of ranging from -1.2 to -2 often appearing in the literature (Andersen and Beyer 2006, Blanchard et al. 2009, Pomeranz et al. 2020b).</w:t>
       </w:r>
     </w:p>
     <w:p>
@@ -1367,20 +1434,20 @@
         </m:r>
       </m:oMath>
       <w:r>
-        <w:t xml:space="preserve"> represents a fixed or variable value is debated, but it often varies among samples and ecosystems (Blanchard et al. 2009, Perkins et al. 2018, Pomeranz et al. 2020b). It is oft</w:t>
-      </w:r>
-      <w:r>
-        <w:t>en described by its “steepness”, with more negative values (i.e., “steeper”) indicating lower abundance of large relative to small individuals, and vice versa. These patterns of size frequency are an emergent property of demographic processes (e.g., age-de</w:t>
-      </w:r>
-      <w:r>
-        <w:t xml:space="preserve">pendent mortality), ecological interactions (e.g., size-structured predation, trophic transfer efficiency), and physiological </w:t>
+        <w:t xml:space="preserve"> represents a fixed or variable value is debated, but it</w:t>
+      </w:r>
+      <w:r>
+        <w:t xml:space="preserve"> often varies among samples and ecosystems (Blanchard et al. 2009, Perkins et al. 2018, Pomeranz et al. 2020b). It is often described by its “steepness”, with more negative values (i.e., “steeper”) indicating lower abundance of large relative to small indi</w:t>
+      </w:r>
+      <w:r>
+        <w:t xml:space="preserve">viduals, and vice versa. These patterns of size frequency are an emergent property of demographic processes (e.g., age-dependent mortality), ecological interactions (e.g., size-structured predation, trophic transfer efficiency), and physiological </w:t>
       </w:r>
       <w:r>
         <w:lastRenderedPageBreak/>
-        <w:t>constraints (e.g., size-dependent metabolic rates) (Muller-Landau et al. 2006, Andersen and Beyer 2006, White et al. 2008). As a r</w:t>
-      </w:r>
-      <w:r>
-        <w:t xml:space="preserve">esult, variation in </w:t>
+        <w:t>constrain</w:t>
+      </w:r>
+      <w:r>
+        <w:t xml:space="preserve">ts (e.g., size-dependent metabolic rates) (Muller-Landau et al. 2006, Andersen and Beyer 2006, White et al. 2008). As a result, variation in </w:t>
       </w:r>
       <m:oMath>
         <m:r>
@@ -1391,7 +1458,10 @@
         </m:r>
       </m:oMath>
       <w:r>
-        <w:t xml:space="preserve"> across ecosystems or across time can indicate fundamental shifts in community structure or ecosystem functioning. For example, overfishing in marine communities has been detected using size spectra in which </w:t>
+        <w:t xml:space="preserve"> across ecosystems or across time can indicate fundamental shifts in community structure or ecosystem functioning</w:t>
+      </w:r>
+      <w:r>
+        <w:t xml:space="preserve">. For example, overfishing in marine communities has been detected using size spectra in which </w:t>
       </w:r>
       <m:oMath>
         <m:r>
@@ -1402,10 +1472,7 @@
         </m:r>
       </m:oMath>
       <w:r>
-        <w:t xml:space="preserve"> was steeper than expect</w:t>
-      </w:r>
-      <w:r>
-        <w:t xml:space="preserve">ed, indicating fewer large fish than expected (Jennings and Blanchard 2004). Shifts in </w:t>
+        <w:t xml:space="preserve"> was steeper than expected, indicating fewer large fish than expected (Jennings and Blanchard 2004). Shifts in </w:t>
       </w:r>
       <m:oMath>
         <m:r>
@@ -1416,20 +1483,10 @@
         </m:r>
       </m:oMath>
       <w:r>
-        <w:t xml:space="preserve"> have also been used to document responses to acid mine drainage in streams (Pomeranz et al. 2019, 2020a), land use (</w:t>
-      </w:r>
-      <w:r>
-        <w:rPr>
-          <w:b/>
-          <w:bCs/>
-        </w:rPr>
-        <w:t>martinez2016?</w:t>
-      </w:r>
-      <w:r>
-        <w:t>), resource subsidies (Perkins et al.</w:t>
-      </w:r>
-      <w:r>
-        <w:t xml:space="preserve"> 2018), and temperature (O’Gorman et al. 2017, Pomeranz et al. 2022).</w:t>
+        <w:t xml:space="preserve"> have also been used to document responses to </w:t>
+      </w:r>
+      <w:r>
+        <w:t>acid mine drainage in streams (Pomeranz et al. 2019, 2020a), land use (Martínez et al. 2016), resource subsidies (Perkins et al. 2018), and temperature (O’Gorman et al. 2017, Pomeranz et al. 2022).</w:t>
       </w:r>
     </w:p>
     <w:p>
@@ -1437,13 +1494,13 @@
         <w:pStyle w:val="BodyText"/>
       </w:pPr>
       <w:r>
-        <w:t>Given the ecological information it conveys, the data required to estimate size spectra are deceptively simple; only a single column of data are needed, in which each data point is a sin</w:t>
-      </w:r>
-      <w:r>
-        <w:t xml:space="preserve">gle measure of the body size of an individual. As long as the body sizes are collected systematically and without bias towards certain taxa or phenotypes, there is no need to know any more ecological information about the data points (e.g., taxon, trophic </w:t>
-      </w:r>
-      <w:r>
-        <w:t xml:space="preserve">position, age, abundance). However, despite the simple data requirement, the statistical models used to estimate </w:t>
+        <w:t>Given the ecological information it conveys, the data requ</w:t>
+      </w:r>
+      <w:r>
+        <w:t>ired to estimate size spectra are deceptively simple; only a single column of data are needed, in which each data point is a single measure of the body size of an individual. As long as the body sizes are collected systematically and without bias towards c</w:t>
+      </w:r>
+      <w:r>
+        <w:t xml:space="preserve">ertain taxa or phenotypes, there is no need to know any more ecological information about the data points (e.g., taxon, trophic position, age, abundance). However, despite the simple data requirement, the statistical models used to estimate </w:t>
       </w:r>
       <m:oMath>
         <m:r>
@@ -1454,10 +1511,19 @@
         </m:r>
       </m:oMath>
       <w:r>
-        <w:t xml:space="preserve"> are diverse. Edwards et al. (2017) documented 8 different analytical methods. Six involved binning, in which the body sizes are grouped into</w:t>
-      </w:r>
-      <w:r>
-        <w:t xml:space="preserve"> size bins (e.g., 2-49 mg, 50-150mg, etc.) and then counted, generating values for abundance within each size bin. When both axes are log-transformed, binning allows </w:t>
+        <w:t xml:space="preserve"> are diverse.</w:t>
+      </w:r>
+      <w:r>
+        <w:t xml:space="preserve"> Edwards et al. (2017) documented 8 different analytical methods. Six involved binning, in which the body sizes are grouped into size bins (e.g., 2-49 mg, 50-150</w:t>
+      </w:r>
+      <w:r>
+        <w:t xml:space="preserve"> </w:t>
+      </w:r>
+      <w:r>
+        <w:t>mg, etc.) and then counted, generating values for abundance within each size bin. When both axe</w:t>
+      </w:r>
+      <w:r>
+        <w:t xml:space="preserve">s are log-transformed, binning allows </w:t>
       </w:r>
       <m:oMath>
         <m:r>
@@ -1468,10 +1534,10 @@
         </m:r>
       </m:oMath>
       <w:r>
-        <w:t xml:space="preserve"> to be estimated using simple linear regression. Unfortunately, the binning process also</w:t>
-      </w:r>
-      <w:r>
-        <w:t xml:space="preserve"> removes most of the variation in the data, collapsing information about 1000’s of individuals into just 6 or so bins. Doing so can lead to the wrong values of </w:t>
+        <w:t xml:space="preserve"> to be estimated using simple linear regression. Unfortunately, the binning process also removes most of the variation in the data, collapsing information about 1000’s of individuals into just 6 or so bins. Doing so </w:t>
+      </w:r>
+      <w:r>
+        <w:t xml:space="preserve">can lead to the wrong values of </w:t>
       </w:r>
       <m:oMath>
         <m:r>
@@ -1490,14 +1556,14 @@
         <w:pStyle w:val="BodyText"/>
       </w:pPr>
       <w:r>
-        <w:t>An improved alterna</w:t>
-      </w:r>
-      <w:r>
-        <w:t xml:space="preserve">tive to binning and linear regression is to fit the body size data to a power law probability distribution (White et al. 2008, Edwards et al. 2017, 2020). This method </w:t>
+        <w:t>An improved alternative to binning and linear regression is to fit the body size data to a power law probability distribution (White et al. 2008, E</w:t>
+      </w:r>
+      <w:r>
+        <w:t xml:space="preserve">dwards et al. 2017, 2020). This method </w:t>
       </w:r>
       <w:r>
         <w:lastRenderedPageBreak/>
-        <w:t xml:space="preserve">uses all of the data without binning and directly estimates </w:t>
+        <w:t xml:space="preserve">uses all raw data observations directly to estimate </w:t>
       </w:r>
       <m:oMath>
         <m:r>
@@ -1508,13 +1574,10 @@
         </m:r>
       </m:oMath>
       <w:r>
-        <w:t xml:space="preserve"> using maximum likelihood (</w:t>
-      </w:r>
-      <w:r>
-        <w:t>Edwards et al. 2017). However, at present it is only possible to fit the models to single data set using maximum likelihood. To our knowledge there is no current method to fit ISD models to multiple groups of ISDs, such as data collected from multiple site</w:t>
-      </w:r>
-      <w:r>
-        <w:t xml:space="preserve">s or multiple years. Instead, hypothesis testing with individual size distributions is typically done in two steps (Pomeranz et al. 2022). First, </w:t>
+        <w:t>, typically using the maximum likelihood estimation method (Edwards et al. 2017). In addition to estimating size spectra of single samples, ecologists have used th</w:t>
+      </w:r>
+      <w:r>
+        <w:t xml:space="preserve">is method to examine how </w:t>
       </w:r>
       <m:oMath>
         <m:r>
@@ -1525,10 +1588,7 @@
         </m:r>
       </m:oMath>
       <w:r>
-        <w:t xml:space="preserve"> estimates are obtained individually from each collection (e.g., each site or year, etc.). Then, these estim</w:t>
-      </w:r>
-      <w:r>
-        <w:t xml:space="preserve">ates are used as response variables in a linear model to examine how they relate to predictor variables (Edwards et al. 2020). A downside to this approach is that it treats </w:t>
+        <w:t xml:space="preserve"> varies across environmental gradients (Perkins et al. 2019, Pomeranz et al. 2022). However, these analyses typically proceed in two steps. First, </w:t>
       </w:r>
       <m:oMath>
         <m:r>
@@ -1539,10 +1599,16 @@
         </m:r>
       </m:oMath>
       <w:r>
-        <w:t xml:space="preserve"> values as independent samples, even if they come from the same sites or times. I</w:t>
-      </w:r>
-      <w:r>
-        <w:t xml:space="preserve">t also removes information on sample size (number of individuals used to derive </w:t>
+        <w:t xml:space="preserve"> estimates are obtained individually from each collection (e.g., each site or ye</w:t>
+      </w:r>
+      <w:r>
+        <w:t>ar, etc.). Second, these estimates are used as response variables in a linear model to examine how they relate to corresponding predictor variables (Edwards et al. 2020). A downside to this approach is that it treats</w:t>
+      </w:r>
+      <w:r>
+        <w:t xml:space="preserve"> body sizes (and subsequent</w:t>
+      </w:r>
+      <w:r>
+        <w:t xml:space="preserve"> </w:t>
       </w:r>
       <m:oMath>
         <m:r>
@@ -1553,18 +1619,16 @@
         </m:r>
       </m:oMath>
       <w:r>
-        <w:t>. As a result, the approach not only separates the data generation model from the predictor variables, but it is also unable to take advantage of partial pooling during model</w:t>
-      </w:r>
-      <w:r>
-        <w:t xml:space="preserve"> fitting.</w:t>
-      </w:r>
-    </w:p>
-    <w:p>
-      <w:pPr>
-        <w:pStyle w:val="BodyText"/>
-      </w:pPr>
-      <w:r>
-        <w:t xml:space="preserve">Here, we develop a Bayesian model that uses the truncated Pareto distribution to estimate </w:t>
+        <w:rPr>
+          <w:rFonts w:eastAsiaTheme="minorEastAsia"/>
+        </w:rPr>
+        <w:t>’s)</w:t>
+      </w:r>
+      <w:r>
+        <w:t xml:space="preserve"> as independent samples, even </w:t>
+      </w:r>
+      <w:r>
+        <w:t xml:space="preserve">if they come from the same site or time. It also removes information on sample size (number of individuals) used to derive </w:t>
       </w:r>
       <m:oMath>
         <m:r>
@@ -1575,40 +1639,73 @@
         </m:r>
       </m:oMath>
       <w:r>
-        <w:t xml:space="preserve"> in response to both fixed and random predictor variables. The model extends the maximum likelihood approach developed by Edwards et al. (2020) and allows</w:t>
-      </w:r>
-      <w:r>
-        <w:t xml:space="preserve"> for a flexible hierarchical structure, including partial pooling, within the modeling language Stan (Stan Development Team 2022).</w:t>
+        <w:t xml:space="preserve">. As a result, the approach not only separates the data generation model from the predictor </w:t>
+      </w:r>
+      <w:proofErr w:type="gramStart"/>
+      <w:r>
+        <w:t>variables, but</w:t>
+      </w:r>
+      <w:proofErr w:type="gramEnd"/>
+      <w:r>
+        <w:t xml:space="preserve"> </w:t>
+      </w:r>
+      <w:r>
+        <w:t>is also unable to tak</w:t>
+      </w:r>
+      <w:r>
+        <w:t>e advantage of partial pooling during model fitting.</w:t>
       </w:r>
     </w:p>
     <w:p>
       <w:pPr>
-        <w:pStyle w:val="Heading1"/>
-      </w:pPr>
-      <w:bookmarkStart w:id="3" w:name="methods"/>
-      <w:bookmarkEnd w:id="2"/>
-      <w:r>
-        <w:t>Methods</w:t>
+        <w:pStyle w:val="BodyText"/>
+      </w:pPr>
+      <w:r>
+        <w:t xml:space="preserve">Here, we develop a Bayesian model that uses the truncated Pareto distribution to estimate </w:t>
+      </w:r>
+      <m:oMath>
+        <m:r>
+          <w:rPr>
+            <w:rFonts w:ascii="Cambria Math" w:hAnsi="Cambria Math"/>
+          </w:rPr>
+          <m:t>λ</m:t>
+        </m:r>
+      </m:oMath>
+      <w:r>
+        <w:t xml:space="preserve"> in response to both fixed and random predictor variables. The model extends the maximum likelihood approach de</w:t>
+      </w:r>
+      <w:r>
+        <w:t>veloped by Edwards et al. (2020) and allows for a flexible hierarchical structure, including partial pooling, within the modeling language Stan (Stan Development Team 2022).</w:t>
       </w:r>
     </w:p>
     <w:p>
       <w:pPr>
-        <w:pStyle w:val="Heading2"/>
-      </w:pPr>
-      <w:bookmarkStart w:id="4" w:name="translating-to-stan"/>
-      <w:r>
-        <w:t>Translating to Stan</w:t>
+        <w:pStyle w:val="Heading1"/>
+      </w:pPr>
+      <w:bookmarkStart w:id="2" w:name="methods"/>
+      <w:bookmarkEnd w:id="1"/>
+      <w:r>
+        <w:t>Methods</w:t>
       </w:r>
     </w:p>
     <w:p>
       <w:pPr>
+        <w:pStyle w:val="Heading2"/>
+      </w:pPr>
+      <w:bookmarkStart w:id="3" w:name="translating-to-stan"/>
+      <w:r>
+        <w:t>Translating to Stan</w:t>
+      </w:r>
+    </w:p>
+    <w:p>
+      <w:pPr>
         <w:pStyle w:val="FirstParagraph"/>
       </w:pPr>
       <w:r>
-        <w:t xml:space="preserve">We first translated the probability density function described by Edwards et al. (2020) </w:t>
-      </w:r>
-      <w:r>
-        <w:t>into Stan by converting it to a log probability density function (lpdf). Stan is a probabilistic modeling language that is capable of fitting complex models, including those with custom lpdf’s. The resulting lpdf is below::</w:t>
+        <w:t>We first translated the probability density function described by Edwards et al. (2020) into Stan by converting it to the log probability density function (lpdf). Stan is a probabilistic modeling language that is capable of fitting complex models, includin</w:t>
+      </w:r>
+      <w:r>
+        <w:t>g those with custom lpdf’s. The resulting lpdf is given as</w:t>
       </w:r>
     </w:p>
     <w:p>
@@ -1782,13 +1879,7 @@
                               <w:rPr>
                                 <w:rFonts w:ascii="Cambria Math" w:hAnsi="Cambria Math"/>
                               </w:rPr>
-                              <m:t>m</m:t>
-                            </m:r>
-                            <m:r>
-                              <w:rPr>
-                                <w:rFonts w:ascii="Cambria Math" w:hAnsi="Cambria Math"/>
-                              </w:rPr>
-                              <m:t>in</m:t>
+                              <m:t>min</m:t>
                             </m:r>
                           </m:sub>
                           <m:sup>
@@ -2028,17 +2119,10 @@
     <w:p>
       <w:pPr>
         <w:pStyle w:val="FirstParagraph"/>
-      </w:pPr>
-      <w:r>
-        <w:t>with all variables as described about. We also show the implementation of this and other models using Stan in the Supplementary Information.</w:t>
-      </w:r>
-    </w:p>
-    <w:p>
-      <w:pPr>
-        <w:pStyle w:val="BodyText"/>
-      </w:pPr>
-      <w:r>
-        <w:t xml:space="preserve">We call this the </w:t>
+        <w:ind w:firstLine="0"/>
+      </w:pPr>
+      <w:r>
+        <w:t xml:space="preserve">with all variables as described above. We call this the </w:t>
       </w:r>
       <m:oMath>
         <m:r>
@@ -2049,10 +2133,10 @@
         </m:r>
       </m:oMath>
       <w:r>
-        <w:t xml:space="preserve"> distributi</w:t>
-      </w:r>
-      <w:r>
-        <w:t xml:space="preserve">on, which we can now use to estimate </w:t>
+        <w:t xml:space="preserve"> distribution, which w</w:t>
+      </w:r>
+      <w:r>
+        <w:t xml:space="preserve">e can now use to estimate </w:t>
       </w:r>
       <m:oMath>
         <m:r>
@@ -2304,6 +2388,7 @@
     <w:p>
       <w:pPr>
         <w:pStyle w:val="FirstParagraph"/>
+        <w:ind w:firstLine="0"/>
       </w:pPr>
       <w:r>
         <w:t xml:space="preserve">where </w:t>
@@ -2361,7 +2446,7 @@
         <w:t xml:space="preserve"> </w:t>
       </w:r>
       <w:r>
-        <w:t xml:space="preserve">is the size spectrum exponent, </w:t>
+        <w:t xml:space="preserve">is the size spectrum parameter (also referred to as the exponent), </w:t>
       </w:r>
       <m:oMath>
         <m:sSub>
@@ -2443,10 +2528,10 @@
         </m:r>
       </m:oMath>
       <w:r>
-        <w:t xml:space="preserve"> is continuous and can be positive or negative, but this can be chan</w:t>
-      </w:r>
-      <w:r>
-        <w:t>ged as needed.</w:t>
+        <w:t xml:space="preserve"> is continuous and can be positi</w:t>
+      </w:r>
+      <w:r>
+        <w:t>ve or negative, but this can be changed as needed.</w:t>
       </w:r>
     </w:p>
     <w:p>
@@ -3488,6 +3573,7 @@
     <w:p>
       <w:pPr>
         <w:pStyle w:val="FirstParagraph"/>
+        <w:ind w:firstLine="0"/>
       </w:pPr>
       <w:r>
         <w:t xml:space="preserve">with one or more </w:t>
@@ -3515,7 +3601,10 @@
         </m:r>
       </m:oMath>
       <w:r>
-        <w:t xml:space="preserve">, for one or more fixed predictors </w:t>
+        <w:t>, for o</w:t>
+      </w:r>
+      <w:r>
+        <w:t xml:space="preserve">ne or more fixed predictors </w:t>
       </w:r>
       <m:oMath>
         <m:r>
@@ -3526,10 +3615,7 @@
         </m:r>
       </m:oMath>
       <w:r>
-        <w:t xml:space="preserve">, and </w:t>
-      </w:r>
-      <w:r>
-        <w:t xml:space="preserve">one or more varying intercepts </w:t>
+        <w:t xml:space="preserve">, and one or more varying intercepts </w:t>
       </w:r>
       <m:oMath>
         <m:sSub>
@@ -3619,10 +3705,10 @@
         </m:sSub>
       </m:oMath>
       <w:r>
-        <w:t xml:space="preserve"> is clustered within each site and so they are not independent and identically distri</w:t>
-      </w:r>
-      <w:r>
-        <w:t xml:space="preserve">buted. The addition of a varying intercept for each sample accounts for this non-independence. We demonstrate how excluding the sample-specific varying intercept can lead to overdispersion below. Prior distributions are given as </w:t>
+        <w:t xml:space="preserve"> is clustered within each site and so they are not</w:t>
+      </w:r>
+      <w:r>
+        <w:t xml:space="preserve"> independent and identically distributed. The addition of a varying intercept for each sample accounts for this non-independence. Prior distributions are given as </w:t>
       </w:r>
       <m:oMath>
         <m:r>
@@ -3633,10 +3719,7 @@
         </m:r>
       </m:oMath>
       <w:r>
-        <w:t xml:space="preserve"> for the parame</w:t>
-      </w:r>
-      <w:r>
-        <w:t xml:space="preserve">ters and varying intercept and </w:t>
+        <w:t xml:space="preserve"> for the parameters and varying intercept and </w:t>
       </w:r>
       <m:oMath>
         <m:r>
@@ -3677,7 +3760,10 @@
         </m:d>
       </m:oMath>
       <w:r>
-        <w:t>, but these can also be changed as needed.</w:t>
+        <w:t>, bu</w:t>
+      </w:r>
+      <w:r>
+        <w:t>t these can also be changed as needed.</w:t>
       </w:r>
     </w:p>
     <w:p>
@@ -3696,10 +3782,7 @@
         </m:r>
       </m:oMath>
       <w:r>
-        <w:t xml:space="preserve"> represents a single individual such that the data set might have many repeats for individuals of the sam</w:t>
-      </w:r>
-      <w:r>
-        <w:t xml:space="preserve">e size (e.g., </w:t>
+        <w:t xml:space="preserve"> represents a single individual such that the data set might have many repeats for individuals of the same size (e.g., </w:t>
       </w:r>
       <m:oMath>
         <m:r>
@@ -3710,7 +3793,10 @@
         </m:r>
       </m:oMath>
       <w:r>
-        <w:t xml:space="preserve"> = {0.2, 0.2, 0.2, 0.4, 0.4, 0.5, 9.8}). However, when individual body sizes are repeated in a data set, they are often accompanied by a count or density, such that the data set above might instead consist of two columns with </w:t>
+        <w:t xml:space="preserve"> = {0.2, 0.2, 0.2, 0.4, 0.4, 0.5, 9.8}). However, </w:t>
+      </w:r>
+      <w:r>
+        <w:t xml:space="preserve">when individual body sizes are repeated in a data set, they are often accompanied by a count or density, such that the data set above might instead consist of two columns with </w:t>
       </w:r>
       <m:oMath>
         <m:r>
@@ -3721,10 +3807,7 @@
         </m:r>
       </m:oMath>
       <w:r>
-        <w:t xml:space="preserve"> = {0.2, 0.4</w:t>
-      </w:r>
-      <w:r>
-        <w:t xml:space="preserve">, 0.5, 9.8} and </w:t>
+        <w:t xml:space="preserve"> = {0.2, 0.4, 0.5, 9.8} and </w:t>
       </w:r>
       <m:oMath>
         <m:r>
@@ -3735,7 +3818,10 @@
         </m:r>
       </m:oMath>
       <w:r>
-        <w:t xml:space="preserve"> = {3, 2, 1, 1}. To analyze this more compact data set, Edwards et al. (2020) developed a modification of the log probability density function to include </w:t>
+        <w:t xml:space="preserve"> = {3, 2, 1, 1}. To analyze this more </w:t>
+      </w:r>
+      <w:r>
+        <w:t xml:space="preserve">compact data set, Edwards et al. (2020) developed a modification of the log probability density function to include </w:t>
       </w:r>
       <m:oMath>
         <m:r>
@@ -4185,6 +4271,15 @@
               </m:m>
             </m:e>
           </m:d>
+          <m:r>
+            <m:rPr>
+              <m:sty m:val="p"/>
+            </m:rPr>
+            <w:rPr>
+              <w:rFonts w:ascii="Cambria Math" w:hAnsi="Cambria Math"/>
+            </w:rPr>
+            <m:t>.</m:t>
+          </m:r>
         </m:oMath>
       </m:oMathPara>
     </w:p>
@@ -4193,7 +4288,6 @@
         <w:pStyle w:val="FirstParagraph"/>
       </w:pPr>
       <w:r>
-        <w:lastRenderedPageBreak/>
         <w:t xml:space="preserve">We refer to this as </w:t>
       </w:r>
       <m:oMath>
@@ -4205,7 +4299,7 @@
         </m:r>
       </m:oMath>
       <w:r>
-        <w:t>, such that the model can be fit using:</w:t>
+        <w:t>, such that the model can be fit by using</w:t>
       </w:r>
     </w:p>
     <w:p>
@@ -4403,6 +4497,12 @@
               </m:r>
             </m:e>
           </m:d>
+          <m:r>
+            <m:rPr>
+              <m:nor/>
+            </m:rPr>
+            <m:t xml:space="preserve"> and</m:t>
+          </m:r>
         </m:oMath>
       </m:oMathPara>
     </w:p>
@@ -4421,6 +4521,15 @@
             </m:rPr>
             <m:t>[priors]</m:t>
           </m:r>
+          <m:r>
+            <m:rPr>
+              <m:sty m:val="p"/>
+            </m:rPr>
+            <w:rPr>
+              <w:rFonts w:ascii="Cambria Math" w:hAnsi="Cambria Math"/>
+            </w:rPr>
+            <m:t>.</m:t>
+          </m:r>
         </m:oMath>
       </m:oMathPara>
     </w:p>
@@ -4436,17 +4545,22 @@
           <w:rPr>
             <w:rFonts w:ascii="Cambria Math" w:hAnsi="Cambria Math"/>
           </w:rPr>
-          <m:t>co</m:t>
-        </m:r>
-        <m:r>
-          <w:rPr>
-            <w:rFonts w:ascii="Cambria Math" w:hAnsi="Cambria Math"/>
-          </w:rPr>
-          <m:t>unts</m:t>
+          <m:t>counts</m:t>
         </m:r>
       </m:oMath>
       <w:r>
-        <w:t>, the model is the same as presented above. These models (</w:t>
+        <w:t>, the model is the same as presen</w:t>
+      </w:r>
+      <w:r>
+        <w:t xml:space="preserve">ted </w:t>
+      </w:r>
+      <w:proofErr w:type="spellStart"/>
+      <w:r>
+        <w:t>beforeS</w:t>
+      </w:r>
+      <w:proofErr w:type="spellEnd"/>
+      <w:r>
+        <w:t>. These models (</w:t>
       </w:r>
       <m:oMath>
         <m:r>
@@ -4468,7 +4582,7 @@
         </m:r>
       </m:oMath>
       <w:r>
-        <w:t xml:space="preserve">) allow us to test how the size distribution exponent, </w:t>
+        <w:t xml:space="preserve">) allow us to test how the size distribution parameter, </w:t>
       </w:r>
       <m:oMath>
         <m:r>
@@ -4479,20 +4593,20 @@
         </m:r>
       </m:oMath>
       <w:r>
-        <w:t>, varies in response to continuous or categorical predictors and to include hier</w:t>
-      </w:r>
-      <w:r>
-        <w:t>archical structure as needed.</w:t>
+        <w:t>, varies in response to continuous or categorical predictors and to include hierarchical structure as needed.</w:t>
       </w:r>
     </w:p>
     <w:p>
       <w:pPr>
         <w:pStyle w:val="Heading2"/>
       </w:pPr>
-      <w:bookmarkStart w:id="5" w:name="testing-the-models"/>
-      <w:bookmarkEnd w:id="4"/>
-      <w:r>
-        <w:t>Testing the models</w:t>
+      <w:bookmarkStart w:id="4" w:name="testing-the-models"/>
+      <w:bookmarkEnd w:id="3"/>
+      <w:r>
+        <w:t>Testing th</w:t>
+      </w:r>
+      <w:r>
+        <w:t>e models</w:t>
       </w:r>
     </w:p>
     <w:p>
@@ -4522,24 +4636,21 @@
         </m:r>
       </m:oMath>
       <w:r>
-        <w:t xml:space="preserve"> lpdf’s give the same results, differing only in how the data are aggregated. For simplicity, we demonstrate model performance here for the </w:t>
+        <w:t xml:space="preserve"> lpdfs give the same results, differing only in how the data are aggregated. For simplicity, we demonstrate model performance here for the </w:t>
       </w:r>
       <m:oMath>
         <m:r>
           <w:rPr>
             <w:rFonts w:ascii="Cambria Math" w:hAnsi="Cambria Math"/>
           </w:rPr>
-          <m:t>paret</m:t>
-        </m:r>
-        <m:r>
-          <w:rPr>
-            <w:rFonts w:ascii="Cambria Math" w:hAnsi="Cambria Math"/>
-          </w:rPr>
-          <m:t>ocounts</m:t>
+          <m:t>paretocounts</m:t>
         </m:r>
       </m:oMath>
       <w:r>
-        <w:t xml:space="preserve"> distribution, since the empirical data we used (see </w:t>
+        <w:t xml:space="preserve"> distribution, since the em</w:t>
+      </w:r>
+      <w:r>
+        <w:t xml:space="preserve">pirical data we used (see </w:t>
       </w:r>
       <w:r>
         <w:rPr>
@@ -4560,10 +4671,10 @@
         </m:r>
       </m:oMath>
       <w:r>
-        <w:t>. Second, we fit the</w:t>
-      </w:r>
-      <w:r>
-        <w:t xml:space="preserve"> model to fisheries trawl data presented in Edwards et al. (2020) to estimate the hypothesis that </w:t>
+        <w:t xml:space="preserve">. Second, we fit the model to fisheries trawl data presented </w:t>
+      </w:r>
+      <w:r>
+        <w:t xml:space="preserve">in Edwards et al. (2020) to estimate the hypothesis that </w:t>
       </w:r>
       <m:oMath>
         <m:r>
@@ -4581,8 +4692,8 @@
       <w:pPr>
         <w:pStyle w:val="Heading2"/>
       </w:pPr>
-      <w:bookmarkStart w:id="6" w:name="parameter-recovery-from-simulated-data"/>
-      <w:bookmarkEnd w:id="5"/>
+      <w:bookmarkStart w:id="5" w:name="parameter-recovery-from-simulated-data"/>
+      <w:bookmarkEnd w:id="4"/>
       <w:r>
         <w:t>Parameter recovery from simulated data</w:t>
       </w:r>
@@ -4592,10 +4703,10 @@
         <w:pStyle w:val="FirstParagraph"/>
       </w:pPr>
       <w:r>
-        <w:t xml:space="preserve">To ensure that the models could recover known parameter values, we simulated ten data sets from </w:t>
-      </w:r>
-      <w:r>
-        <w:t>a bounded power law using the inverse cumulative density function:</w:t>
+        <w:t>To ensure that the models could recover known parameter values, we simulated ten data sets from a bounded power law using the inverse cum</w:t>
+      </w:r>
+      <w:r>
+        <w:t>ulative density function:</w:t>
       </w:r>
     </w:p>
     <w:p>
@@ -4925,9 +5036,9 @@
     <w:p>
       <w:pPr>
         <w:pStyle w:val="FirstParagraph"/>
-      </w:pPr>
-      <w:r>
-        <w:lastRenderedPageBreak/>
+        <w:ind w:firstLine="0"/>
+      </w:pPr>
+      <w:r>
         <w:t xml:space="preserve">where </w:t>
       </w:r>
       <m:oMath>
@@ -5075,7 +5186,19 @@
         </m:sSub>
       </m:oMath>
       <w:r>
-        <w:t xml:space="preserve"> =1 and </w:t>
+        <w:t xml:space="preserve"> =</w:t>
+      </w:r>
+      <w:r>
+        <w:t xml:space="preserve"> </w:t>
+      </w:r>
+      <w:r>
+        <w:t>1</w:t>
+      </w:r>
+      <w:r>
+        <w:t>,</w:t>
+      </w:r>
+      <w:r>
+        <w:t xml:space="preserve"> </w:t>
       </w:r>
       <m:oMath>
         <m:sSub>
@@ -5105,7 +5228,15 @@
         </m:sSub>
       </m:oMath>
       <w:r>
-        <w:t xml:space="preserve"> = 1000, and simulated </w:t>
+        <w:t xml:space="preserve"> = </w:t>
+      </w:r>
+      <w:proofErr w:type="gramStart"/>
+      <w:r>
+        <w:t>1000, and</w:t>
+      </w:r>
+      <w:proofErr w:type="gramEnd"/>
+      <w:r>
+        <w:t xml:space="preserve"> simulated </w:t>
       </w:r>
       <m:oMath>
         <m:r>
@@ -5127,7 +5258,11 @@
         </m:r>
       </m:oMath>
       <w:r>
-        <w:t xml:space="preserve">’s ranging from -2.2 to -1.2. To generate </w:t>
+        <w:t>’s ranging from -2.2 to -</w:t>
+      </w:r>
+      <w:r>
+        <w:lastRenderedPageBreak/>
+        <w:t xml:space="preserve">1.2. To generate </w:t>
       </w:r>
       <m:oMath>
         <m:r>
@@ -5160,7 +5295,7 @@
         </m:r>
       </m:oMath>
       <w:r>
-        <w:t xml:space="preserve"> values in two ways. First, we fit a separate intercept-only model to each of the ten data sets. Second, we fit a varying intercepts model (Gelman et al. 2014). The structure of this model is </w:t>
+        <w:t xml:space="preserve"> values in two ways. First, we fit a separate intercept-only model to each of the ten data sets. Second, we fit a varying intercept model (Gelman et al. 2014). The structure of this model is </w:t>
       </w:r>
       <m:oMath>
         <m:r>
@@ -5233,7 +5368,10 @@
         </m:sSub>
       </m:oMath>
       <w:r>
-        <w:t xml:space="preserve"> where each group represents and offset from the mean value of lambda.</w:t>
+        <w:t xml:space="preserve"> where each group represents an</w:t>
+      </w:r>
+      <w:r>
+        <w:t xml:space="preserve"> offset from the mean value of lambda.</w:t>
       </w:r>
     </w:p>
     <w:p>
@@ -5248,7 +5386,7 @@
           <w:rPr>
             <w:rFonts w:ascii="Cambria Math" w:hAnsi="Cambria Math"/>
           </w:rPr>
-          <m:t>lambda</m:t>
+          <m:t>λ</m:t>
         </m:r>
         <m:r>
           <m:rPr>
@@ -5351,10 +5489,7 @@
         </m:r>
       </m:oMath>
       <w:r>
-        <w:t xml:space="preserve"> = -0.1, a</w:t>
-      </w:r>
-      <w:r>
-        <w:t xml:space="preserve">nd </w:t>
+        <w:t xml:space="preserve"> = -0.1, and </w:t>
       </w:r>
       <m:oMath>
         <m:sSub>
@@ -5378,424 +5513,536 @@
               <w:rPr>
                 <w:rFonts w:ascii="Cambria Math" w:hAnsi="Cambria Math"/>
               </w:rPr>
+              <m:t>gro</m:t>
+            </m:r>
+            <m:r>
+              <w:rPr>
+                <w:rFonts w:ascii="Cambria Math" w:hAnsi="Cambria Math"/>
+              </w:rPr>
+              <m:t>up</m:t>
+            </m:r>
+          </m:sub>
+        </m:sSub>
+      </m:oMath>
+      <w:r>
+        <w:t xml:space="preserve"> = 0.3. The predictor variable </w:t>
+      </w:r>
+      <m:oMath>
+        <m:r>
+          <w:rPr>
+            <w:rFonts w:ascii="Cambria Math" w:hAnsi="Cambria Math"/>
+          </w:rPr>
+          <m:t>x</m:t>
+        </m:r>
+      </m:oMath>
+      <w:r>
+        <w:t xml:space="preserve"> was a continuous predictor. Using these parameters, we simulated 18 </w:t>
+      </w:r>
+      <m:oMath>
+        <m:r>
+          <w:rPr>
+            <w:rFonts w:ascii="Cambria Math" w:hAnsi="Cambria Math"/>
+          </w:rPr>
+          <m:t>λ</m:t>
+        </m:r>
+      </m:oMath>
+      <w:r>
+        <w:t xml:space="preserve">’s, with each </w:t>
+      </w:r>
+      <m:oMath>
+        <m:r>
+          <w:rPr>
+            <w:rFonts w:ascii="Cambria Math" w:hAnsi="Cambria Math"/>
+          </w:rPr>
+          <m:t>λ</m:t>
+        </m:r>
+      </m:oMath>
+      <w:r>
+        <w:t xml:space="preserve"> coming from one of three </w:t>
+      </w:r>
+      <m:oMath>
+        <m:r>
+          <w:rPr>
+            <w:rFonts w:ascii="Cambria Math" w:hAnsi="Cambria Math"/>
+          </w:rPr>
+          <m:t>x</m:t>
+        </m:r>
+      </m:oMath>
+      <w:r>
+        <w:t xml:space="preserve">-values (-2, 0, 2), nested within 3 groups with each replicated twice. From each </w:t>
+      </w:r>
+      <m:oMath>
+        <m:r>
+          <w:rPr>
+            <w:rFonts w:ascii="Cambria Math" w:hAnsi="Cambria Math"/>
+          </w:rPr>
+          <m:t>λ</m:t>
+        </m:r>
+      </m:oMath>
+      <w:r>
+        <w:t>, we simulated 1000 i</w:t>
+      </w:r>
+      <w:r>
+        <w:t xml:space="preserve">ndividuals using the procedure above, with </w:t>
+      </w:r>
+      <m:oMath>
+        <m:sSub>
+          <m:sSubPr>
+            <m:ctrlPr>
+              <w:rPr>
+                <w:rFonts w:ascii="Cambria Math" w:hAnsi="Cambria Math"/>
+              </w:rPr>
+            </m:ctrlPr>
+          </m:sSubPr>
+          <m:e>
+            <m:r>
+              <w:rPr>
+                <w:rFonts w:ascii="Cambria Math" w:hAnsi="Cambria Math"/>
+              </w:rPr>
+              <m:t>x</m:t>
+            </m:r>
+          </m:e>
+          <m:sub>
+            <m:r>
+              <w:rPr>
+                <w:rFonts w:ascii="Cambria Math" w:hAnsi="Cambria Math"/>
+              </w:rPr>
+              <m:t>min</m:t>
+            </m:r>
+          </m:sub>
+        </m:sSub>
+      </m:oMath>
+      <w:r>
+        <w:t xml:space="preserve"> = 1 and </w:t>
+      </w:r>
+      <m:oMath>
+        <m:sSub>
+          <m:sSubPr>
+            <m:ctrlPr>
+              <w:rPr>
+                <w:rFonts w:ascii="Cambria Math" w:hAnsi="Cambria Math"/>
+              </w:rPr>
+            </m:ctrlPr>
+          </m:sSubPr>
+          <m:e>
+            <m:r>
+              <w:rPr>
+                <w:rFonts w:ascii="Cambria Math" w:hAnsi="Cambria Math"/>
+              </w:rPr>
+              <m:t>x</m:t>
+            </m:r>
+          </m:e>
+          <m:sub>
+            <m:r>
+              <w:rPr>
+                <w:rFonts w:ascii="Cambria Math" w:hAnsi="Cambria Math"/>
+              </w:rPr>
+              <m:t>max</m:t>
+            </m:r>
+          </m:sub>
+        </m:sSub>
+      </m:oMath>
+      <w:r>
+        <w:t xml:space="preserve"> = 1000. Using those 18,000 simulated body sizes (1000 sizes simulated from 18 </w:t>
+      </w:r>
+      <m:oMath>
+        <m:r>
+          <w:rPr>
+            <w:rFonts w:ascii="Cambria Math" w:hAnsi="Cambria Math"/>
+          </w:rPr>
+          <m:t>λ</m:t>
+        </m:r>
+      </m:oMath>
+      <w:r>
+        <w:t>’s</w:t>
+      </w:r>
+      <w:r>
+        <w:t>)</w:t>
+      </w:r>
+      <w:r>
+        <w:t xml:space="preserve">, </w:t>
+      </w:r>
+      <w:r>
+        <w:t>w</w:t>
+      </w:r>
+      <w:r>
+        <w:t xml:space="preserve">e fit a </w:t>
+      </w:r>
+      <m:oMath>
+        <m:r>
+          <w:rPr>
+            <w:rFonts w:ascii="Cambria Math" w:hAnsi="Cambria Math"/>
+          </w:rPr>
+          <m:t>paretocounts</m:t>
+        </m:r>
+      </m:oMath>
+      <w:r>
+        <w:t xml:space="preserve"> regression model 40 times to measure variation in parameter recovery </w:t>
+      </w:r>
+      <w:r>
+        <w:t>among model runs.</w:t>
+      </w:r>
+    </w:p>
+    <w:p>
+      <w:pPr>
+        <w:pStyle w:val="Heading2"/>
+      </w:pPr>
+      <w:bookmarkStart w:id="6" w:name="sample-size"/>
+      <w:bookmarkEnd w:id="5"/>
+      <w:r>
+        <w:t>Sample Size</w:t>
+      </w:r>
+    </w:p>
+    <w:p>
+      <w:pPr>
+        <w:pStyle w:val="FirstParagraph"/>
+      </w:pPr>
+      <w:r>
+        <w:t xml:space="preserve">We examined sensitivity to sample size (number of individual body sizes) across three </w:t>
+      </w:r>
+      <m:oMath>
+        <m:r>
+          <w:rPr>
+            <w:rFonts w:ascii="Cambria Math" w:hAnsi="Cambria Math"/>
+          </w:rPr>
+          <m:t>λ</m:t>
+        </m:r>
+      </m:oMath>
+      <w:r>
+        <w:t xml:space="preserve"> values (-2, -1.6, -1.2). For each </w:t>
+      </w:r>
+      <m:oMath>
+        <m:r>
+          <w:rPr>
+            <w:rFonts w:ascii="Cambria Math" w:hAnsi="Cambria Math"/>
+          </w:rPr>
+          <m:t>λ</m:t>
+        </m:r>
+      </m:oMath>
+      <w:r>
+        <w:t xml:space="preserve">, we varied the number of simulated individuals from 2 to 2048, representing a </w:t>
+      </w:r>
+      <m:oMath>
+        <m:sSup>
+          <m:sSupPr>
+            <m:ctrlPr>
+              <w:rPr>
+                <w:rFonts w:ascii="Cambria Math" w:hAnsi="Cambria Math"/>
+              </w:rPr>
+            </m:ctrlPr>
+          </m:sSupPr>
+          <m:e>
+            <m:r>
+              <w:rPr>
+                <w:rFonts w:ascii="Cambria Math" w:hAnsi="Cambria Math"/>
+              </w:rPr>
+              <m:t>2</m:t>
+            </m:r>
+          </m:e>
+          <m:sup>
+            <m:r>
+              <w:rPr>
+                <w:rFonts w:ascii="Cambria Math" w:hAnsi="Cambria Math"/>
+              </w:rPr>
+              <m:t>n</m:t>
+            </m:r>
+          </m:sup>
+        </m:sSup>
+      </m:oMath>
+      <w:r>
+        <w:t xml:space="preserve"> sequence with </w:t>
+      </w:r>
+      <m:oMath>
+        <m:r>
+          <w:rPr>
+            <w:rFonts w:ascii="Cambria Math" w:hAnsi="Cambria Math"/>
+          </w:rPr>
+          <m:t>n</m:t>
+        </m:r>
+      </m:oMath>
+      <w:r>
+        <w:t xml:space="preserve"> r</w:t>
+      </w:r>
+      <w:r>
+        <w:t xml:space="preserve">anging from 1 to 11. Each of the 11 densities was replicated 10 times resulting in 110 datasets of individual body sizes. We fit each data set using separate intercept-only </w:t>
+      </w:r>
+      <m:oMath>
+        <m:r>
+          <w:rPr>
+            <w:rFonts w:ascii="Cambria Math" w:hAnsi="Cambria Math"/>
+          </w:rPr>
+          <m:t>paretocounts</m:t>
+        </m:r>
+      </m:oMath>
+      <w:r>
+        <w:t xml:space="preserve"> models and then plotted the resulting </w:t>
+      </w:r>
+      <m:oMath>
+        <m:r>
+          <w:rPr>
+            <w:rFonts w:ascii="Cambria Math" w:hAnsi="Cambria Math"/>
+          </w:rPr>
+          <m:t>λ</m:t>
+        </m:r>
+      </m:oMath>
+      <w:r>
+        <w:t xml:space="preserve"> values as a funct</w:t>
+      </w:r>
+      <w:r>
+        <w:t>ion of sample size.</w:t>
+      </w:r>
+    </w:p>
+    <w:p>
+      <w:pPr>
+        <w:pStyle w:val="Heading2"/>
+      </w:pPr>
+      <w:bookmarkStart w:id="7" w:name="case-studies"/>
+      <w:bookmarkEnd w:id="6"/>
+      <w:r>
+        <w:lastRenderedPageBreak/>
+        <w:t>Case Studies</w:t>
+      </w:r>
+    </w:p>
+    <w:p>
+      <w:pPr>
+        <w:pStyle w:val="FirstParagraph"/>
+      </w:pPr>
+      <w:r>
+        <w:t>To examine model performance on empirical data, we re-ran a previously published analysis from Edwards et al. (2020). In Edwards’ study, size spectra parameters were first estimated separately for each sample using maximum likelihood. Then the modeled para</w:t>
+      </w:r>
+      <w:r>
+        <w:t>meters were used as response variables in linear regression models. The goal was to test for linear changes in size spectra over three decades using bi-yearly size data of marine fishes collected from the International Benthic Trawl Survey (IBTS). The data</w:t>
+      </w:r>
+      <w:r>
+        <w:t xml:space="preserve"> set and original model results are available in the </w:t>
+      </w:r>
+      <w:r>
+        <w:rPr>
+          <w:rStyle w:val="VerbatimChar"/>
+        </w:rPr>
+        <w:t>sizeSpectra</w:t>
+      </w:r>
+      <w:r>
+        <w:t xml:space="preserve"> package (Edwards et al. 2017). We tested the same hypothesis as Edwards et al. (2020), but instead of using a two-step process we fit a single model using the </w:t>
+      </w:r>
+      <m:oMath>
+        <m:r>
+          <w:rPr>
+            <w:rFonts w:ascii="Cambria Math" w:hAnsi="Cambria Math"/>
+          </w:rPr>
+          <m:t>paretocounts</m:t>
+        </m:r>
+      </m:oMath>
+      <w:r>
+        <w:t xml:space="preserve"> lpdf.</w:t>
+      </w:r>
+    </w:p>
+    <w:p>
+      <w:pPr>
+        <w:pStyle w:val="Heading2"/>
+      </w:pPr>
+      <w:bookmarkStart w:id="8" w:name="model-fitting"/>
+      <w:bookmarkEnd w:id="7"/>
+      <w:r>
+        <w:t>Model Fitting</w:t>
+      </w:r>
+    </w:p>
+    <w:p>
+      <w:pPr>
+        <w:pStyle w:val="FirstParagraph"/>
+      </w:pPr>
+      <w:r>
+        <w:t xml:space="preserve">We fit each of the above models in </w:t>
+      </w:r>
+      <w:r>
+        <w:rPr>
+          <w:rStyle w:val="VerbatimChar"/>
+        </w:rPr>
+        <w:t>rstan</w:t>
+      </w:r>
+      <w:r>
+        <w:t xml:space="preserve"> (Stan Development Team 2022) using 2 chains each with 1000 iterations. All models converged with </w:t>
+      </w:r>
+      <m:oMath>
+        <m:sSub>
+          <m:sSubPr>
+            <m:ctrlPr>
+              <w:rPr>
+                <w:rFonts w:ascii="Cambria Math" w:hAnsi="Cambria Math"/>
+              </w:rPr>
+            </m:ctrlPr>
+          </m:sSubPr>
+          <m:e>
+            <m:r>
+              <w:rPr>
+                <w:rFonts w:ascii="Cambria Math" w:hAnsi="Cambria Math"/>
+              </w:rPr>
+              <m:t>R</m:t>
+            </m:r>
+          </m:e>
+          <m:sub>
+            <m:r>
+              <w:rPr>
+                <w:rFonts w:ascii="Cambria Math" w:hAnsi="Cambria Math"/>
+              </w:rPr>
+              <m:t>h</m:t>
+            </m:r>
+            <m:r>
+              <w:rPr>
+                <w:rFonts w:ascii="Cambria Math" w:hAnsi="Cambria Math"/>
+              </w:rPr>
+              <m:t>at</m:t>
+            </m:r>
+          </m:sub>
+        </m:sSub>
+      </m:oMath>
+      <w:r>
+        <w:t>’s &lt;1.01. If a known parameter value fell inside the 95% Credible Intervals, we considered parame</w:t>
+      </w:r>
+      <w:r>
+        <w:t>ter recovery successful. For the replicated regression model, we also tallied the number of times that the known value fell outside of the 95% CrI.</w:t>
+      </w:r>
+    </w:p>
+    <w:p>
+      <w:pPr>
+        <w:pStyle w:val="Heading2"/>
+      </w:pPr>
+      <w:bookmarkStart w:id="9" w:name="data-availability-statement"/>
+      <w:bookmarkEnd w:id="8"/>
+      <w:r>
+        <w:t>Data Availability Statement</w:t>
+      </w:r>
+    </w:p>
+    <w:p>
+      <w:pPr>
+        <w:pStyle w:val="FirstParagraph"/>
+      </w:pPr>
+      <w:r>
+        <w:t>All data</w:t>
+      </w:r>
+      <w:r>
+        <w:t xml:space="preserve">, R </w:t>
+      </w:r>
+      <w:r>
+        <w:t>code</w:t>
+      </w:r>
+      <w:r>
+        <w:t>, and Stan code</w:t>
+      </w:r>
+      <w:r>
+        <w:t xml:space="preserve"> are available at </w:t>
+      </w:r>
+      <w:hyperlink r:id="rId9">
+        <w:r>
+          <w:rPr>
+            <w:rStyle w:val="Hyperlink"/>
+          </w:rPr>
+          <w:t>https://github.com/jswesner/stan_isd</w:t>
+        </w:r>
+      </w:hyperlink>
+      <w:r>
+        <w:t xml:space="preserve"> (to be permanently archived on acceptance).</w:t>
+      </w:r>
+    </w:p>
+    <w:p>
+      <w:pPr>
+        <w:pStyle w:val="Heading1"/>
+      </w:pPr>
+      <w:bookmarkStart w:id="10" w:name="results"/>
+      <w:bookmarkEnd w:id="9"/>
+      <w:bookmarkEnd w:id="2"/>
+      <w:r>
+        <w:t>Results</w:t>
+      </w:r>
+    </w:p>
+    <w:p>
+      <w:pPr>
+        <w:pStyle w:val="Heading2"/>
+      </w:pPr>
+      <w:bookmarkStart w:id="11" w:name="parameter-recovery"/>
+      <w:r>
+        <w:t>Parameter Recovery</w:t>
+      </w:r>
+    </w:p>
+    <w:p>
+      <w:pPr>
+        <w:pStyle w:val="FirstParagraph"/>
+      </w:pPr>
+      <w:r>
+        <w:t xml:space="preserve">For models fit to simulated individual data sets, all 95% credible intervals included the true value of </w:t>
+      </w:r>
+      <m:oMath>
+        <m:r>
+          <w:rPr>
+            <w:rFonts w:ascii="Cambria Math" w:hAnsi="Cambria Math"/>
+          </w:rPr>
+          <m:t>λ</m:t>
+        </m:r>
+      </m:oMath>
+      <w:r>
+        <w:t xml:space="preserve"> and posterior medians were no </w:t>
+      </w:r>
+      <w:r>
+        <w:t xml:space="preserve">more than 0.05 units away from the true value (Table </w:t>
+      </w:r>
+      <w:r>
+        <w:lastRenderedPageBreak/>
+        <w:t xml:space="preserve">1). Similarly, when the same data set was fit using a varying intercepts model, the posterior median intercept </w:t>
+      </w:r>
+      <m:oMath>
+        <m:r>
+          <w:rPr>
+            <w:rFonts w:ascii="Cambria Math" w:hAnsi="Cambria Math"/>
+          </w:rPr>
+          <m:t>α</m:t>
+        </m:r>
+      </m:oMath>
+      <w:r>
+        <w:t xml:space="preserve"> and group standard deviation </w:t>
+      </w:r>
+      <m:oMath>
+        <m:sSub>
+          <m:sSubPr>
+            <m:ctrlPr>
+              <w:rPr>
+                <w:rFonts w:ascii="Cambria Math" w:hAnsi="Cambria Math"/>
+              </w:rPr>
+            </m:ctrlPr>
+          </m:sSubPr>
+          <m:e>
+            <m:r>
+              <w:rPr>
+                <w:rFonts w:ascii="Cambria Math" w:hAnsi="Cambria Math"/>
+              </w:rPr>
+              <m:t>σ</m:t>
+            </m:r>
+          </m:e>
+          <m:sub>
+            <m:r>
+              <w:rPr>
+                <w:rFonts w:ascii="Cambria Math" w:hAnsi="Cambria Math"/>
+              </w:rPr>
               <m:t>group</m:t>
             </m:r>
           </m:sub>
         </m:sSub>
       </m:oMath>
       <w:r>
-        <w:t xml:space="preserve"> was 0.3 for n = 3 groups. The predictor </w:t>
-      </w:r>
-      <m:oMath>
-        <m:r>
-          <w:rPr>
-            <w:rFonts w:ascii="Cambria Math" w:hAnsi="Cambria Math"/>
-          </w:rPr>
-          <m:t>x</m:t>
-        </m:r>
-      </m:oMath>
-      <w:r>
-        <w:t xml:space="preserve"> was continuous with 3 values (-2, 0, 2) and two replicates per value per group for n = 18 </w:t>
-      </w:r>
-      <m:oMath>
-        <m:r>
-          <w:rPr>
-            <w:rFonts w:ascii="Cambria Math" w:hAnsi="Cambria Math"/>
-          </w:rPr>
-          <m:t>λ</m:t>
-        </m:r>
-      </m:oMath>
-      <w:r>
-        <w:t xml:space="preserve">’s. After solving for </w:t>
-      </w:r>
-      <m:oMath>
-        <m:r>
-          <w:rPr>
-            <w:rFonts w:ascii="Cambria Math" w:hAnsi="Cambria Math"/>
-          </w:rPr>
-          <m:t>λ</m:t>
-        </m:r>
-      </m:oMath>
-      <w:r>
-        <w:t xml:space="preserve"> from these known parameter values, we simulated 1000 individuals from each </w:t>
-      </w:r>
-      <m:oMath>
-        <m:r>
-          <w:rPr>
-            <w:rFonts w:ascii="Cambria Math" w:hAnsi="Cambria Math"/>
-          </w:rPr>
-          <m:t>λ</m:t>
-        </m:r>
-      </m:oMath>
-      <w:r>
-        <w:t xml:space="preserve"> us</w:t>
-      </w:r>
-      <w:r>
-        <w:t xml:space="preserve">ing the procedure above, with </w:t>
-      </w:r>
-      <m:oMath>
-        <m:sSub>
-          <m:sSubPr>
-            <m:ctrlPr>
-              <w:rPr>
-                <w:rFonts w:ascii="Cambria Math" w:hAnsi="Cambria Math"/>
-              </w:rPr>
-            </m:ctrlPr>
-          </m:sSubPr>
-          <m:e>
-            <m:r>
-              <w:rPr>
-                <w:rFonts w:ascii="Cambria Math" w:hAnsi="Cambria Math"/>
-              </w:rPr>
-              <m:t>x</m:t>
-            </m:r>
-          </m:e>
-          <m:sub>
-            <m:r>
-              <w:rPr>
-                <w:rFonts w:ascii="Cambria Math" w:hAnsi="Cambria Math"/>
-              </w:rPr>
-              <m:t>min</m:t>
-            </m:r>
-          </m:sub>
-        </m:sSub>
-      </m:oMath>
-      <w:r>
-        <w:t xml:space="preserve"> = 1 and </w:t>
-      </w:r>
-      <m:oMath>
-        <m:sSub>
-          <m:sSubPr>
-            <m:ctrlPr>
-              <w:rPr>
-                <w:rFonts w:ascii="Cambria Math" w:hAnsi="Cambria Math"/>
-              </w:rPr>
-            </m:ctrlPr>
-          </m:sSubPr>
-          <m:e>
-            <m:r>
-              <w:rPr>
-                <w:rFonts w:ascii="Cambria Math" w:hAnsi="Cambria Math"/>
-              </w:rPr>
-              <m:t>x</m:t>
-            </m:r>
-          </m:e>
-          <m:sub>
-            <m:r>
-              <w:rPr>
-                <w:rFonts w:ascii="Cambria Math" w:hAnsi="Cambria Math"/>
-              </w:rPr>
-              <m:t>max</m:t>
-            </m:r>
-          </m:sub>
-        </m:sSub>
-      </m:oMath>
-      <w:r>
-        <w:t xml:space="preserve"> = 100. We fit this model 40 times to measure variation in parameter recovery among model runs.</w:t>
+        <w:t xml:space="preserve"> were nearly identical to the true values (Table</w:t>
+      </w:r>
+      <w:r>
+        <w:t xml:space="preserve"> 1). Using the varying intercept model to estimate group specific means yielded similar results as using separate models per group (Figure 1), demonstrating that a single model can be used to estimate multiple size spectra.</w:t>
       </w:r>
     </w:p>
     <w:p>
       <w:pPr>
-        <w:pStyle w:val="Heading2"/>
-      </w:pPr>
-      <w:bookmarkStart w:id="7" w:name="sample-size"/>
-      <w:bookmarkEnd w:id="6"/>
-      <w:r>
-        <w:t>Sample Size</w:t>
-      </w:r>
-    </w:p>
-    <w:p>
-      <w:pPr>
-        <w:pStyle w:val="FirstParagraph"/>
-      </w:pPr>
-      <w:r>
-        <w:t xml:space="preserve">We examined sensitivity to sample size (number of individual body sizes) across three </w:t>
-      </w:r>
-      <m:oMath>
-        <m:r>
-          <w:rPr>
-            <w:rFonts w:ascii="Cambria Math" w:hAnsi="Cambria Math"/>
-          </w:rPr>
-          <m:t>λ</m:t>
-        </m:r>
-      </m:oMath>
-      <w:r>
-        <w:t xml:space="preserve"> </w:t>
-      </w:r>
-      <w:r>
-        <w:t xml:space="preserve">values (-2, -1.6, -1.2). For each </w:t>
-      </w:r>
-      <m:oMath>
-        <m:r>
-          <w:rPr>
-            <w:rFonts w:ascii="Cambria Math" w:hAnsi="Cambria Math"/>
-          </w:rPr>
-          <m:t>λ</m:t>
-        </m:r>
-      </m:oMath>
-      <w:r>
-        <w:t xml:space="preserve">, we varied the number of simulated individuals from 2 to 2048, representing a </w:t>
-      </w:r>
-      <m:oMath>
-        <m:sSup>
-          <m:sSupPr>
-            <m:ctrlPr>
-              <w:rPr>
-                <w:rFonts w:ascii="Cambria Math" w:hAnsi="Cambria Math"/>
-              </w:rPr>
-            </m:ctrlPr>
-          </m:sSupPr>
-          <m:e>
-            <m:r>
-              <w:rPr>
-                <w:rFonts w:ascii="Cambria Math" w:hAnsi="Cambria Math"/>
-              </w:rPr>
-              <m:t>2</m:t>
-            </m:r>
-          </m:e>
-          <m:sup>
-            <m:r>
-              <w:rPr>
-                <w:rFonts w:ascii="Cambria Math" w:hAnsi="Cambria Math"/>
-              </w:rPr>
-              <m:t>n</m:t>
-            </m:r>
-          </m:sup>
-        </m:sSup>
-      </m:oMath>
-      <w:r>
-        <w:t xml:space="preserve"> sequence with </w:t>
-      </w:r>
-      <m:oMath>
-        <m:r>
-          <w:rPr>
-            <w:rFonts w:ascii="Cambria Math" w:hAnsi="Cambria Math"/>
-          </w:rPr>
-          <m:t>n</m:t>
-        </m:r>
-      </m:oMath>
-      <w:r>
-        <w:t xml:space="preserve"> ranging from 1 to 11. Each of the 11 densities was replicated 10 times resulting in 110 datasets of individual body size</w:t>
-      </w:r>
-      <w:r>
-        <w:t xml:space="preserve">s. We fit each data set using separate intercept-only </w:t>
-      </w:r>
-      <m:oMath>
-        <m:r>
-          <w:rPr>
-            <w:rFonts w:ascii="Cambria Math" w:hAnsi="Cambria Math"/>
-          </w:rPr>
-          <m:t>paretocounts</m:t>
-        </m:r>
-      </m:oMath>
-      <w:r>
-        <w:t xml:space="preserve"> models and then plotted the resulting </w:t>
-      </w:r>
-      <m:oMath>
-        <m:r>
-          <w:rPr>
-            <w:rFonts w:ascii="Cambria Math" w:hAnsi="Cambria Math"/>
-          </w:rPr>
-          <m:t>λ</m:t>
-        </m:r>
-      </m:oMath>
-      <w:r>
-        <w:t xml:space="preserve"> values as a function of sample size.</w:t>
-      </w:r>
-    </w:p>
-    <w:p>
-      <w:pPr>
-        <w:pStyle w:val="Heading2"/>
-      </w:pPr>
-      <w:bookmarkStart w:id="8" w:name="case-studies"/>
-      <w:bookmarkEnd w:id="7"/>
-      <w:r>
-        <w:lastRenderedPageBreak/>
-        <w:t>Case Studies</w:t>
-      </w:r>
-    </w:p>
-    <w:p>
-      <w:pPr>
-        <w:pStyle w:val="FirstParagraph"/>
-      </w:pPr>
-      <w:r>
-        <w:t>To examine model performance on empirical data, we re-ran a previously published analy</w:t>
-      </w:r>
-      <w:r>
-        <w:t>sis from of Edwards et al. (2020). In Edwards’ study, size spectra exponents were first estimated separately for each sample using maximum likelihood. Then the modeled exponents were used as response variables in linear regression models. The goal was to t</w:t>
-      </w:r>
-      <w:r>
-        <w:t xml:space="preserve">est for linear changes in size spectra over three decades using bi-yearly size data of marine fishes collected from the International Benthic Trawl Survey (IBTS). The data set and original model results are available in the </w:t>
-      </w:r>
-      <w:r>
-        <w:rPr>
-          <w:rStyle w:val="VerbatimChar"/>
-        </w:rPr>
-        <w:t>sizeSpectra</w:t>
-      </w:r>
-      <w:r>
-        <w:t xml:space="preserve"> package (Edwards et </w:t>
-      </w:r>
-      <w:r>
-        <w:t xml:space="preserve">al. 2017). We tested the same hypothesis as Edwards et al. (2020), but instead of using a two-step process we fit a single model using the </w:t>
-      </w:r>
-      <m:oMath>
-        <m:r>
-          <w:rPr>
-            <w:rFonts w:ascii="Cambria Math" w:hAnsi="Cambria Math"/>
-          </w:rPr>
-          <m:t>paretocounts</m:t>
-        </m:r>
-      </m:oMath>
-      <w:r>
-        <w:t xml:space="preserve"> lpdf (Eq. X).</w:t>
-      </w:r>
-    </w:p>
-    <w:p>
-      <w:pPr>
-        <w:pStyle w:val="Heading2"/>
-      </w:pPr>
-      <w:bookmarkStart w:id="9" w:name="model-fitting"/>
-      <w:bookmarkEnd w:id="8"/>
-      <w:r>
-        <w:t>Model Fitting</w:t>
-      </w:r>
-    </w:p>
-    <w:p>
-      <w:pPr>
-        <w:pStyle w:val="FirstParagraph"/>
-      </w:pPr>
-      <w:r>
-        <w:t xml:space="preserve">We fit each of the above models in </w:t>
-      </w:r>
-      <w:r>
-        <w:rPr>
-          <w:rStyle w:val="VerbatimChar"/>
-        </w:rPr>
-        <w:t>rstan</w:t>
-      </w:r>
-      <w:r>
-        <w:t xml:space="preserve"> </w:t>
-      </w:r>
-      <w:r>
-        <w:t xml:space="preserve">(Stan Development Team 2022) using 2 chains each with 1000 iterations. All models converged with </w:t>
-      </w:r>
-      <m:oMath>
-        <m:sSub>
-          <m:sSubPr>
-            <m:ctrlPr>
-              <w:rPr>
-                <w:rFonts w:ascii="Cambria Math" w:hAnsi="Cambria Math"/>
-              </w:rPr>
-            </m:ctrlPr>
-          </m:sSubPr>
-          <m:e>
-            <m:r>
-              <w:rPr>
-                <w:rFonts w:ascii="Cambria Math" w:hAnsi="Cambria Math"/>
-              </w:rPr>
-              <m:t>r</m:t>
-            </m:r>
-          </m:e>
-          <m:sub>
-            <m:r>
-              <w:rPr>
-                <w:rFonts w:ascii="Cambria Math" w:hAnsi="Cambria Math"/>
-              </w:rPr>
-              <m:t>h</m:t>
-            </m:r>
-            <m:r>
-              <w:rPr>
-                <w:rFonts w:ascii="Cambria Math" w:hAnsi="Cambria Math"/>
-              </w:rPr>
-              <m:t>at</m:t>
-            </m:r>
-          </m:sub>
-        </m:sSub>
-      </m:oMath>
-      <w:r>
-        <w:t>’s &lt;1.01. If a known parameter value fell inside the 95% Credible Intervals, we considered parameter recover successful. For the replicated regression m</w:t>
-      </w:r>
-      <w:r>
-        <w:t>odel, we also tallied the number of times that the known value fell outside of the 95% CrI.</w:t>
-      </w:r>
-    </w:p>
-    <w:p>
-      <w:pPr>
-        <w:pStyle w:val="Heading2"/>
-      </w:pPr>
-      <w:bookmarkStart w:id="10" w:name="data-availability-statement"/>
-      <w:bookmarkEnd w:id="9"/>
-      <w:r>
-        <w:t>Data Availability Statement</w:t>
-      </w:r>
-    </w:p>
-    <w:p>
-      <w:pPr>
-        <w:pStyle w:val="FirstParagraph"/>
-      </w:pPr>
-      <w:r>
-        <w:t xml:space="preserve">All data and code are available at </w:t>
-      </w:r>
-      <w:hyperlink r:id="rId9">
-        <w:r>
-          <w:rPr>
-            <w:rStyle w:val="Hyperlink"/>
-          </w:rPr>
-          <w:t>https://github.com/jswesner/stan_spectra</w:t>
-        </w:r>
-      </w:hyperlink>
-      <w:r>
-        <w:t xml:space="preserve"> </w:t>
-      </w:r>
-      <w:r>
-        <w:t>(to be permanently archived on acceptance).</w:t>
-      </w:r>
-    </w:p>
-    <w:p>
-      <w:pPr>
-        <w:pStyle w:val="Heading1"/>
-      </w:pPr>
-      <w:bookmarkStart w:id="11" w:name="results"/>
-      <w:bookmarkEnd w:id="3"/>
-      <w:bookmarkEnd w:id="10"/>
-      <w:r>
-        <w:t>Results</w:t>
-      </w:r>
-    </w:p>
-    <w:p>
-      <w:pPr>
-        <w:pStyle w:val="Heading2"/>
-      </w:pPr>
-      <w:bookmarkStart w:id="12" w:name="parameter-recovery"/>
-      <w:r>
-        <w:t>Parameter Recovery</w:t>
-      </w:r>
-    </w:p>
-    <w:p>
-      <w:pPr>
-        <w:pStyle w:val="FirstParagraph"/>
-      </w:pPr>
-      <w:r>
-        <w:t xml:space="preserve">For models fit to simulated individual data sets, all 95% credible intervals included the true value of </w:t>
-      </w:r>
-      <m:oMath>
-        <m:r>
-          <w:rPr>
-            <w:rFonts w:ascii="Cambria Math" w:hAnsi="Cambria Math"/>
-          </w:rPr>
-          <m:t>λ</m:t>
-        </m:r>
-      </m:oMath>
-      <w:r>
-        <w:t xml:space="preserve"> and posterior medians were no more than 0.05 units away from the true value (T</w:t>
-      </w:r>
-      <w:r>
-        <w:t xml:space="preserve">able </w:t>
-      </w:r>
-      <w:r>
-        <w:lastRenderedPageBreak/>
-        <w:t xml:space="preserve">1). Similarly, when the same data set was fit using a varying intercepts model, the posterior median intercept </w:t>
+        <w:pStyle w:val="BodyText"/>
+      </w:pPr>
+      <w:r>
+        <w:t>We also recovered regression par</w:t>
+      </w:r>
+      <w:r>
+        <w:t>ameters (</w:t>
       </w:r>
       <m:oMath>
         <m:r>
@@ -5806,7 +6053,18 @@
         </m:r>
       </m:oMath>
       <w:r>
-        <w:t xml:space="preserve"> and group standard deviation </w:t>
+        <w:t xml:space="preserve">, </w:t>
+      </w:r>
+      <m:oMath>
+        <m:r>
+          <w:rPr>
+            <w:rFonts w:ascii="Cambria Math" w:hAnsi="Cambria Math"/>
+          </w:rPr>
+          <m:t>β</m:t>
+        </m:r>
+      </m:oMath>
+      <w:r>
+        <w:t>) along with the group-level standard deviation (</w:t>
       </w:r>
       <m:oMath>
         <m:sSub>
@@ -5836,65 +6094,6 @@
         </m:sSub>
       </m:oMath>
       <w:r>
-        <w:t xml:space="preserve"> were nearly identical to the true values (Table 1). Using the varying intercept model to estima</w:t>
-      </w:r>
-      <w:r>
-        <w:t>te group specific means yielded similar results as using separate models per group (Figure 1), demonstrating that a single model can be used to estimate multiple size spectra.</w:t>
-      </w:r>
-    </w:p>
-    <w:p>
-      <w:pPr>
-        <w:pStyle w:val="BodyText"/>
-      </w:pPr>
-      <w:r>
-        <w:t>We also recovered regression parameters (</w:t>
-      </w:r>
-      <m:oMath>
-        <m:r>
-          <w:rPr>
-            <w:rFonts w:ascii="Cambria Math" w:hAnsi="Cambria Math"/>
-          </w:rPr>
-          <m:t>α</m:t>
-        </m:r>
-      </m:oMath>
-      <w:r>
-        <w:t xml:space="preserve">, </w:t>
-      </w:r>
-      <m:oMath>
-        <m:r>
-          <w:rPr>
-            <w:rFonts w:ascii="Cambria Math" w:hAnsi="Cambria Math"/>
-          </w:rPr>
-          <m:t>β</m:t>
-        </m:r>
-      </m:oMath>
-      <w:r>
-        <w:t>) along with the group-level sd (</w:t>
-      </w:r>
-      <m:oMath>
-        <m:r>
-          <w:rPr>
-            <w:rFonts w:ascii="Cambria Math" w:hAnsi="Cambria Math"/>
-          </w:rPr>
-          <m:t>σ</m:t>
-        </m:r>
-        <m:r>
-          <m:rPr>
-            <m:sty m:val="p"/>
-          </m:rPr>
-          <w:rPr>
-            <w:rFonts w:ascii="Cambria Math" w:hAnsi="Cambria Math"/>
-          </w:rPr>
-          <m:t>_</m:t>
-        </m:r>
-        <m:r>
-          <w:rPr>
-            <w:rFonts w:ascii="Cambria Math" w:hAnsi="Cambria Math"/>
-          </w:rPr>
-          <m:t>group</m:t>
-        </m:r>
-      </m:oMath>
-      <w:r>
         <w:t xml:space="preserve"> (Figure 2). Thirty-seven of the 40 models converged. Of those 37 models the true value fell outside of the 95% CrI once for </w:t>
       </w:r>
       <m:oMath>
@@ -5947,10 +6146,24 @@
         </m:r>
       </m:oMath>
       <w:r>
-        <w:t xml:space="preserve"> (Figure 2). Averaging the deviations (posterior median minus the true value</w:t>
-      </w:r>
-      <w:r>
-        <w:t xml:space="preserve">) among the replicates indicated no bias in the modeled estimates (mean bias +/- sd: </w:t>
+        <w:t xml:space="preserve"> (Figure 2). </w:t>
+      </w:r>
+      <w:r>
+        <w:t xml:space="preserve">Averaging the deviations (posterior median minus the true value) among the replicates indicated no bias in the modeled estimates (mean bias </w:t>
+      </w:r>
+      <m:oMath>
+        <m:r>
+          <m:rPr>
+            <m:sty m:val="p"/>
+          </m:rPr>
+          <w:rPr>
+            <w:rFonts w:ascii="Cambria Math" w:hAnsi="Cambria Math"/>
+          </w:rPr>
+          <m:t>±</m:t>
+        </m:r>
+      </m:oMath>
+      <w:r>
+        <w:t xml:space="preserve"> sd: </w:t>
       </w:r>
       <m:oMath>
         <m:r>
@@ -5961,7 +6174,21 @@
         </m:r>
       </m:oMath>
       <w:r>
-        <w:t xml:space="preserve"> = -0.01 +/- 0.05, </w:t>
+        <w:t xml:space="preserve"> = -0.01 </w:t>
+      </w:r>
+      <m:oMath>
+        <m:r>
+          <m:rPr>
+            <m:sty m:val="p"/>
+          </m:rPr>
+          <w:rPr>
+            <w:rFonts w:ascii="Cambria Math" w:hAnsi="Cambria Math"/>
+          </w:rPr>
+          <m:t>±</m:t>
+        </m:r>
+      </m:oMath>
+      <w:r>
+        <w:t xml:space="preserve"> 0.05, </w:t>
       </w:r>
       <m:oMath>
         <m:r>
@@ -5972,7 +6199,21 @@
         </m:r>
       </m:oMath>
       <w:r>
-        <w:t xml:space="preserve"> = 0001 +/- 0.004, </w:t>
+        <w:t xml:space="preserve"> = 0001 </w:t>
+      </w:r>
+      <m:oMath>
+        <m:r>
+          <m:rPr>
+            <m:sty m:val="p"/>
+          </m:rPr>
+          <w:rPr>
+            <w:rFonts w:ascii="Cambria Math" w:hAnsi="Cambria Math"/>
+          </w:rPr>
+          <m:t>±</m:t>
+        </m:r>
+      </m:oMath>
+      <w:r>
+        <w:t xml:space="preserve"> 0.004, </w:t>
       </w:r>
       <m:oMath>
         <m:sSub>
@@ -6002,195 +6243,7 @@
         </m:sSub>
       </m:oMath>
       <w:r>
-        <w:t xml:space="preserve"> = 0.02 +/- 0.05).</w:t>
-      </w:r>
-    </w:p>
-    <w:p>
-      <w:pPr>
-        <w:pStyle w:val="Heading2"/>
-      </w:pPr>
-      <w:bookmarkStart w:id="13" w:name="sample-size-1"/>
-      <w:bookmarkEnd w:id="12"/>
-      <w:r>
-        <w:t>Sample Size</w:t>
-      </w:r>
-    </w:p>
-    <w:p>
-      <w:pPr>
-        <w:pStyle w:val="FirstParagraph"/>
-      </w:pPr>
-      <w:r>
-        <w:t>Variation in modeled estimates was high for samples containing less than 100 individua</w:t>
-      </w:r>
-      <w:r>
-        <w:t xml:space="preserve">l (Figure 3). For example, when the true </w:t>
-      </w:r>
-      <m:oMath>
-        <m:r>
-          <w:rPr>
-            <w:rFonts w:ascii="Cambria Math" w:hAnsi="Cambria Math"/>
-          </w:rPr>
-          <m:t>λ</m:t>
-        </m:r>
-      </m:oMath>
-      <w:r>
-        <w:t xml:space="preserve"> value was -2, samples with just 8 individuals yielded estimates ranging from -2.7 to -1.7. By contrast, all samples with more than 300 individuals captured the true </w:t>
-      </w:r>
-      <m:oMath>
-        <m:r>
-          <w:rPr>
-            <w:rFonts w:ascii="Cambria Math" w:hAnsi="Cambria Math"/>
-          </w:rPr>
-          <m:t>λ</m:t>
-        </m:r>
-      </m:oMath>
-      <w:r>
-        <w:t xml:space="preserve"> with less than 0.1 unit of error (Figure 3).</w:t>
-      </w:r>
-    </w:p>
-    <w:p>
-      <w:pPr>
-        <w:pStyle w:val="Heading2"/>
-      </w:pPr>
-      <w:bookmarkStart w:id="14" w:name="case-study"/>
-      <w:bookmarkEnd w:id="13"/>
-      <w:r>
-        <w:t>Case Study</w:t>
-      </w:r>
-    </w:p>
-    <w:p>
-      <w:pPr>
-        <w:pStyle w:val="FirstParagraph"/>
-      </w:pPr>
-      <w:r>
-        <w:t xml:space="preserve">Using IBTS data (Edwards et al. 2017) with the Bayesian hierarchical regression, we found a negative trend over time. The ISD exponent of IBTS trawl data declined by ~0.001 units per year, but with a 95% CrI ranging from -0.005 to 0.002. These </w:t>
-      </w:r>
-      <w:r>
-        <w:t xml:space="preserve">values were nearly identical to those reported by Edwards et al. (2020) using a two-step approach (Table 2). An advantage of fitting the model in a single Bayesian hierarchical framework is that estimates for individual </w:t>
-      </w:r>
-      <w:r>
-        <w:lastRenderedPageBreak/>
-        <w:t>groups are pulled toward the mean vi</w:t>
-      </w:r>
-      <w:r>
-        <w:t>a partial pooling. This is apparent in comparing the unpooled MLE estimates (Figure 4a) to the partially pooled Bayesian estimates in each year (Figure 4b).</w:t>
-      </w:r>
-    </w:p>
-    <w:p>
-      <w:pPr>
-        <w:pStyle w:val="Heading2"/>
-      </w:pPr>
-      <w:bookmarkStart w:id="15" w:name="discussion"/>
-      <w:bookmarkEnd w:id="14"/>
-      <w:r>
-        <w:t>Discussion</w:t>
-      </w:r>
-    </w:p>
-    <w:p>
-      <w:pPr>
-        <w:pStyle w:val="FirstParagraph"/>
-      </w:pPr>
-      <w:r>
-        <w:t>The most important result of this work is the ability to analyze ISD exponents using fix</w:t>
-      </w:r>
-      <w:r>
-        <w:t xml:space="preserve">ed and random predictors in a hierarchical model. Our approach allows ecologists to test hypotheses about size spectra while avoiding the pitfalls of binning, which loses information and can lead to biased estimates of </w:t>
-      </w:r>
-      <m:oMath>
-        <m:r>
-          <w:rPr>
-            <w:rFonts w:ascii="Cambria Math" w:hAnsi="Cambria Math"/>
-          </w:rPr>
-          <m:t>λ</m:t>
-        </m:r>
-      </m:oMath>
-      <w:r>
-        <w:t xml:space="preserve"> (White et al. 2008). Maximum likel</w:t>
-      </w:r>
-      <w:r>
-        <w:t xml:space="preserve">ihood solves this problem by directly estimating the ISD, but testing hypotheses with maximum likelihood still requires a two-step process in which </w:t>
-      </w:r>
-      <m:oMath>
-        <m:r>
-          <w:rPr>
-            <w:rFonts w:ascii="Cambria Math" w:hAnsi="Cambria Math"/>
-          </w:rPr>
-          <m:t>λ</m:t>
-        </m:r>
-      </m:oMath>
-      <w:r>
-        <w:t xml:space="preserve"> is estimated individually for each sample and the results are then used as response variables in linear o</w:t>
-      </w:r>
-      <w:r>
-        <w:t>r non-linear models (Edwards et al. 2020). Our approach merges these steps, allowing for the incorporation of prior probabilities and hierarchical structure.</w:t>
-      </w:r>
-    </w:p>
-    <w:p>
-      <w:pPr>
-        <w:pStyle w:val="BodyText"/>
-      </w:pPr>
-      <w:r>
-        <w:t xml:space="preserve">The ability to incorporate prior information using Bayesian updating has two practical advantages </w:t>
-      </w:r>
-      <w:r>
-        <w:t xml:space="preserve">over analysis with maximum likelihood. First, adding informative prior distributions can improve model fit by limiting the MCMC sampler to reasonable sampling space. In other words it would not be sensible to estimate the probability that </w:t>
-      </w:r>
-      <m:oMath>
-        <m:r>
-          <w:rPr>
-            <w:rFonts w:ascii="Cambria Math" w:hAnsi="Cambria Math"/>
-          </w:rPr>
-          <m:t>λ</m:t>
-        </m:r>
-      </m:oMath>
-      <w:r>
-        <w:t xml:space="preserve"> is -1,234 or -</w:t>
-      </w:r>
-      <w:r>
-        <w:t>9. Without informative priors, those values (and more extreme values) are considered equally likely and hence waste much of the algorithms sampling effort on unlikely values (e.g., Wesner and Pomeranz (2021) ).</w:t>
-      </w:r>
-    </w:p>
-    <w:p>
-      <w:pPr>
-        <w:pStyle w:val="BodyText"/>
-      </w:pPr>
-      <w:r>
-        <w:t>Second, and most importantly, ecologists have</w:t>
-      </w:r>
-      <w:r>
-        <w:t xml:space="preserve"> much prior information on the values that </w:t>
-      </w:r>
-      <m:oMath>
-        <m:r>
-          <w:rPr>
-            <w:rFonts w:ascii="Cambria Math" w:hAnsi="Cambria Math"/>
-          </w:rPr>
-          <m:t>λ</m:t>
-        </m:r>
-      </m:oMath>
-      <w:r>
-        <w:t xml:space="preserve"> can take. For example, global analysis of phytoplankton reveal values of -1.75, consistent with prediction based on sub-linear scaling of metabolic rate with mass of -3/4 (Perkins et al. 2019). </w:t>
-      </w:r>
-      <w:r>
-        <w:lastRenderedPageBreak/>
-        <w:t>Alternatively, S</w:t>
-      </w:r>
-      <w:r>
-        <w:t xml:space="preserve">heldon’s conjecture suggests that </w:t>
-      </w:r>
-      <m:oMath>
-        <m:r>
-          <w:rPr>
-            <w:rFonts w:ascii="Cambria Math" w:hAnsi="Cambria Math"/>
-          </w:rPr>
-          <m:t>λ</m:t>
-        </m:r>
-      </m:oMath>
-      <w:r>
-        <w:t xml:space="preserve"> is -2.05 (Andersen et al. 2006), a value reflecting isometric scaling of metabolic rate and mass, with support in pelagic marine food webs (Andersen and Beyer 2006). However, benthic marine systems typically have shallo</w:t>
-      </w:r>
-      <w:r>
-        <w:t xml:space="preserve">wer exponents (e.g., </w:t>
+        <w:t xml:space="preserve"> = 0.02 </w:t>
       </w:r>
       <m:oMath>
         <m:r>
@@ -6200,11 +6253,222 @@
           <w:rPr>
             <w:rFonts w:ascii="Cambria Math" w:hAnsi="Cambria Math"/>
           </w:rPr>
+          <m:t>±</m:t>
+        </m:r>
+      </m:oMath>
+      <w:r>
+        <w:t xml:space="preserve"> 0.05).</w:t>
+      </w:r>
+    </w:p>
+    <w:p>
+      <w:pPr>
+        <w:pStyle w:val="Heading2"/>
+      </w:pPr>
+      <w:bookmarkStart w:id="12" w:name="sample-size-1"/>
+      <w:bookmarkEnd w:id="11"/>
+      <w:r>
+        <w:t>Sample Size</w:t>
+      </w:r>
+    </w:p>
+    <w:p>
+      <w:pPr>
+        <w:pStyle w:val="FirstParagraph"/>
+      </w:pPr>
+      <w:r>
+        <w:t xml:space="preserve">Variation in modeled estimates </w:t>
+      </w:r>
+      <w:r>
+        <w:t xml:space="preserve">was high for samples containing less than 100 individual (Figure 3). For example, when the true </w:t>
+      </w:r>
+      <m:oMath>
+        <m:r>
+          <w:rPr>
+            <w:rFonts w:ascii="Cambria Math" w:hAnsi="Cambria Math"/>
+          </w:rPr>
+          <m:t>λ</m:t>
+        </m:r>
+      </m:oMath>
+      <w:r>
+        <w:t xml:space="preserve"> value was -2, samples with just 8 individuals yielded estimates ranging from -2.7 to -1.7. By contrast, all samples with more than 300 individuals captured t</w:t>
+      </w:r>
+      <w:r>
+        <w:t xml:space="preserve">he true </w:t>
+      </w:r>
+      <m:oMath>
+        <m:r>
+          <w:rPr>
+            <w:rFonts w:ascii="Cambria Math" w:hAnsi="Cambria Math"/>
+          </w:rPr>
+          <m:t>λ</m:t>
+        </m:r>
+      </m:oMath>
+      <w:r>
+        <w:t xml:space="preserve"> with less than 0.1 unit of error (Figure 3).</w:t>
+      </w:r>
+    </w:p>
+    <w:p>
+      <w:pPr>
+        <w:pStyle w:val="Heading2"/>
+      </w:pPr>
+      <w:bookmarkStart w:id="13" w:name="case-study"/>
+      <w:bookmarkEnd w:id="12"/>
+      <w:r>
+        <w:t>Case Study</w:t>
+      </w:r>
+    </w:p>
+    <w:p>
+      <w:pPr>
+        <w:pStyle w:val="FirstParagraph"/>
+      </w:pPr>
+      <w:r>
+        <w:t>Using IBTS data (Edwards et al. 2017) with a Bayesian hierarchical regression, we found a negative trend over time. The ISD parameter of IBTS trawl data declined by ~0.001 units per year, b</w:t>
+      </w:r>
+      <w:r>
+        <w:t>ut with a 95% CrI ranging from -0.005 to 0.002. These values were nearly identical to those reported by Edwards et al. (2020) using a two-step approach (Table 2). An advantage of fitting the model in a single Bayesian hierarchical framework is that estimat</w:t>
+      </w:r>
+      <w:r>
+        <w:t xml:space="preserve">es for individual </w:t>
+      </w:r>
+      <w:r>
+        <w:lastRenderedPageBreak/>
+        <w:t>groups are pulled toward the mean via partial pooling. This is apparent in comparing the unpooled MLE estimates (Figure 4a) to the partially pooled Bayesian estimates in each year (Figure 4b).</w:t>
+      </w:r>
+    </w:p>
+    <w:p>
+      <w:pPr>
+        <w:pStyle w:val="Heading2"/>
+      </w:pPr>
+      <w:bookmarkStart w:id="14" w:name="discussion"/>
+      <w:bookmarkEnd w:id="13"/>
+      <w:r>
+        <w:t>Discussion</w:t>
+      </w:r>
+    </w:p>
+    <w:p>
+      <w:pPr>
+        <w:pStyle w:val="FirstParagraph"/>
+      </w:pPr>
+      <w:r>
+        <w:t xml:space="preserve">The most important result of this </w:t>
+      </w:r>
+      <w:r>
+        <w:t>work is the ability to analyze ISD parameters using fixed and random predictors in a hierarchical model. Our approach allows ecologists to test hypotheses about size spectra while avoiding the pitfalls of binning, which loses information and can lead to bi</w:t>
+      </w:r>
+      <w:r>
+        <w:t xml:space="preserve">ased estimates of </w:t>
+      </w:r>
+      <m:oMath>
+        <m:r>
+          <w:rPr>
+            <w:rFonts w:ascii="Cambria Math" w:hAnsi="Cambria Math"/>
+          </w:rPr>
+          <m:t>λ</m:t>
+        </m:r>
+      </m:oMath>
+      <w:r>
+        <w:t xml:space="preserve"> (White et al. 2008). Maximum likelihood solves this problem by directly estimating the ISD, but testing hypotheses with maximum likelihood is often done with a two-step process in which </w:t>
+      </w:r>
+      <m:oMath>
+        <m:r>
+          <w:rPr>
+            <w:rFonts w:ascii="Cambria Math" w:hAnsi="Cambria Math"/>
+          </w:rPr>
+          <m:t>λ</m:t>
+        </m:r>
+      </m:oMath>
+      <w:r>
+        <w:t xml:space="preserve"> is estimated individually for each sample and </w:t>
+      </w:r>
+      <w:r>
+        <w:t>the results are then used as response variables in linear or non-linear models (Edwards et al. 2020). Our approach merges these steps, allowing for the incorporation of prior probabilities and hierarchical structure.</w:t>
+      </w:r>
+    </w:p>
+    <w:p>
+      <w:pPr>
+        <w:pStyle w:val="BodyText"/>
+      </w:pPr>
+      <w:r>
+        <w:t>The ability to incorporate prior inform</w:t>
+      </w:r>
+      <w:r>
+        <w:t>ation using Bayesian updating has two practical advantages over the two-step process described above. First, adding informative prior distributions can improve model fit by limiting the MCMC sampler to reasonable sampling space. In other words it would not</w:t>
+      </w:r>
+      <w:r>
+        <w:t xml:space="preserve"> be sensible to estimate the probability that </w:t>
+      </w:r>
+      <m:oMath>
+        <m:r>
+          <w:rPr>
+            <w:rFonts w:ascii="Cambria Math" w:hAnsi="Cambria Math"/>
+          </w:rPr>
+          <m:t>λ</m:t>
+        </m:r>
+      </m:oMath>
+      <w:r>
+        <w:t xml:space="preserve"> is -1,234 or -9. Without informative priors, those values (and more extreme values) are considered equally likely and hence waste much of the algorithm’s sampling effort on unlikely values (e.g., Wesner and </w:t>
+      </w:r>
+      <w:r>
+        <w:t>Pomeranz (2021)</w:t>
+      </w:r>
+      <w:r>
+        <w:t>).</w:t>
+      </w:r>
+    </w:p>
+    <w:p>
+      <w:pPr>
+        <w:pStyle w:val="BodyText"/>
+      </w:pPr>
+      <w:r>
+        <w:t xml:space="preserve">Second, and most importantly, ecologists have much prior information on the values that </w:t>
+      </w:r>
+      <m:oMath>
+        <m:r>
+          <w:rPr>
+            <w:rFonts w:ascii="Cambria Math" w:hAnsi="Cambria Math"/>
+          </w:rPr>
+          <m:t>λ</m:t>
+        </m:r>
+      </m:oMath>
+      <w:r>
+        <w:t xml:space="preserve"> can take. For example, global analysis of phytoplankton reveals values of -1.75, consistent with prediction based on sub-linear scaling of metabol</w:t>
+      </w:r>
+      <w:r>
+        <w:t xml:space="preserve">ic rate with mass of -3/4 (Perkins et al. 2019). </w:t>
+      </w:r>
+      <w:r>
+        <w:lastRenderedPageBreak/>
+        <w:t xml:space="preserve">Alternatively, Sheldon’s conjecture suggests that </w:t>
+      </w:r>
+      <m:oMath>
+        <m:r>
+          <w:rPr>
+            <w:rFonts w:ascii="Cambria Math" w:hAnsi="Cambria Math"/>
+          </w:rPr>
+          <m:t>λ</m:t>
+        </m:r>
+      </m:oMath>
+      <w:r>
+        <w:t xml:space="preserve"> is -2.05 (Andersen et al. 2006), a value reflecting isometric scaling of metabolic rate and mass, with support in pelagic marine food webs (Andersen and B</w:t>
+      </w:r>
+      <w:r>
+        <w:t xml:space="preserve">eyer 2006). However, benthic marine systems typically have shallower exponents (e.g., </w:t>
+      </w:r>
+      <m:oMath>
+        <m:r>
+          <m:rPr>
+            <m:sty m:val="p"/>
+          </m:rPr>
+          <w:rPr>
+            <w:rFonts w:ascii="Cambria Math" w:hAnsi="Cambria Math"/>
+          </w:rPr>
           <m:t>∼</m:t>
         </m:r>
       </m:oMath>
       <w:r>
-        <w:t xml:space="preserve"> -1.4; Blanchard et al. (2009)), similar to those in some freshwater stream ecosystem (-(Pomeranz et al. 2022). While the causes of these deviations from theoretical predictions are debated, it is clear that values of </w:t>
+        <w:t xml:space="preserve"> -1.4; Blanchard et al. (2009)), similar to those in some freshwater stream ecosystems (-(Pomeranz et al. 2022). While the causes of these deviations from theoretical pr</w:t>
+      </w:r>
+      <w:r>
+        <w:t xml:space="preserve">edictions are debated, it is clear that values of </w:t>
       </w:r>
       <m:oMath>
         <m:r>
@@ -6215,10 +6479,7 @@
         </m:r>
       </m:oMath>
       <w:r>
-        <w:t xml:space="preserve"> are restricte</w:t>
-      </w:r>
-      <w:r>
-        <w:t xml:space="preserve">d to a relatively narrow range between about -2.05 and -1.2. But this restriction is not known to the truncated Pareto, which has no natural lower or upper bounds on </w:t>
+        <w:t xml:space="preserve"> are restricted to a relatively narrow range between about -2.05 and -1.2. But this restriction is not known to the truncated Pareto, which has no natural lower or upper bounds on </w:t>
       </w:r>
       <m:oMath>
         <m:r>
@@ -6229,10 +6490,10 @@
         </m:r>
       </m:oMath>
       <w:r>
-        <w:t xml:space="preserve"> (White et al. 2008). As a result, a prior that places most of its probability mass on t</w:t>
-      </w:r>
-      <w:r>
-        <w:t xml:space="preserve">hese values (e.g., </w:t>
+        <w:t xml:space="preserve"> (White et al. 2008)</w:t>
+      </w:r>
+      <w:r>
+        <w:t xml:space="preserve">. As a result, a prior that places most of its probability mass on these values (e.g., </w:t>
       </w:r>
       <m:oMath>
         <m:r>
@@ -6275,6 +6536,15 @@
               <m:t>,</m:t>
             </m:r>
             <m:r>
+              <m:rPr>
+                <m:sty m:val="p"/>
+              </m:rPr>
+              <w:rPr>
+                <w:rFonts w:ascii="Cambria Math" w:hAnsi="Cambria Math"/>
+              </w:rPr>
+              <m:t xml:space="preserve"> </m:t>
+            </m:r>
+            <m:r>
               <w:rPr>
                 <w:rFonts w:ascii="Cambria Math" w:hAnsi="Cambria Math"/>
               </w:rPr>
@@ -6295,15 +6565,23 @@
         </m:r>
       </m:oMath>
       <w:r>
-        <w:t>, but instead places properly weighted skepticism on such values.</w:t>
+        <w:t>, but instead places properly weighted skepticism on su</w:t>
+      </w:r>
+      <w:r>
+        <w:t>ch values.</w:t>
       </w:r>
     </w:p>
     <w:p>
       <w:pPr>
         <w:pStyle w:val="BodyText"/>
       </w:pPr>
-      <w:r>
-        <w:t xml:space="preserve">Similar to priors, partial pooling from varying intercepts provides additional benefits, allowing for the incorporation of hierarchical structure and pulling </w:t>
+      <w:proofErr w:type="gramStart"/>
+      <w:r>
+        <w:t>Similar to</w:t>
+      </w:r>
+      <w:proofErr w:type="gramEnd"/>
+      <w:r>
+        <w:t xml:space="preserve"> priors, partial pooling from varying intercepts provides additional benefits, allowing for the incorporation of hierarchical structure and pulling </w:t>
       </w:r>
       <m:oMath>
         <m:r>
@@ -6314,23 +6592,42 @@
         </m:r>
       </m:oMath>
       <w:r>
-        <w:t xml:space="preserve"> estimates towards the global mean (Gelman 2005, Qian et al. 2010). In the examples shown here, </w:t>
-      </w:r>
-      <w:r>
-        <w:t xml:space="preserve">the amount of pooling is relatively small because the sample sizes are large (&gt;1000 individuals). However, the primary benefits of pooling (both from varying effects and skeptical priors) is in prediction (Gelman 2005, Hobbs and Hooten 2015). This becomes </w:t>
-      </w:r>
-      <w:r>
-        <w:t>especially important when models are used to forecast future ecosystem conditions. We are unaware of efforts to forecast ISD’s, but such forecasts seem to be especially useful with modern long-term data sets like NEON (National Ecological Observatory Netwo</w:t>
-      </w:r>
-      <w:r>
-        <w:t>rk) in which body size samples will be collected at the continental scale over at least the next 20 years (Kuhlman et al. 2016). In addition, because the effects of priors and pooling increase with smaller samples sizes, varying intercepts are likely to be</w:t>
-      </w:r>
-      <w:r>
-        <w:t xml:space="preserve"> particularly helpful for small samples. In other words, priors and partial pooling contain built-in </w:t>
-      </w:r>
-      <w:r>
-        <w:lastRenderedPageBreak/>
-        <w:t>skepticism of extreme values, ensuring the maxim that “extraordinary claims require extraordinary evidence”.</w:t>
+        <w:t xml:space="preserve"> estimates towards the global mean (Gelman 2005, Qian et al. 2010). In the examples s</w:t>
+      </w:r>
+      <w:r>
+        <w:t>hown here, the amount of pooling is relatively small because the sample sizes are large (&gt;1000 individuals). However, the primary benefit</w:t>
+      </w:r>
+      <w:r>
+        <w:t xml:space="preserve"> of pooling (both from varying effects and skeptical priors) is in prediction (Gelman 2005, Hobbs and Hooten 2015). Th</w:t>
+      </w:r>
+      <w:r>
+        <w:t xml:space="preserve">is becomes especially important when models are used to forecast future ecosystem conditions. </w:t>
+      </w:r>
+      <w:r>
+        <w:t>Forecasts are becoming more common in ecology</w:t>
+      </w:r>
+      <w:r>
+        <w:t xml:space="preserve"> (</w:t>
+      </w:r>
+      <w:proofErr w:type="spellStart"/>
+      <w:r>
+        <w:t>Dietze</w:t>
+      </w:r>
+      <w:proofErr w:type="spellEnd"/>
+      <w:r>
+        <w:t xml:space="preserve"> et al. 2018)</w:t>
+      </w:r>
+      <w:r>
+        <w:t xml:space="preserve"> and are likely to be easier to test with modern long-term data sets like NEON (National Ecological Observatory Network) in which body size samples will be collected at the continental scale over at least the next 20 years</w:t>
+      </w:r>
+      <w:r>
+        <w:t xml:space="preserve"> </w:t>
+      </w:r>
+      <w:r>
+        <w:t>(Kuhlman et al. 2016). In addition, because the effects of priors and pooling increase with smaller samples sizes, varying intercepts are likely to be particularly helpful for small samples</w:t>
+      </w:r>
+      <w:r>
+        <w:t>. In other words, priors and partial pooling contain built-in skepticism of extreme values, ensuring the maxim that “extraordinary claims require extraordinary evidence”.</w:t>
       </w:r>
     </w:p>
     <w:p>
@@ -6338,10 +6635,10 @@
         <w:pStyle w:val="BodyText"/>
       </w:pPr>
       <w:r>
-        <w:t>One major drawback to the Bayesian modeling fr</w:t>
-      </w:r>
-      <w:r>
-        <w:t xml:space="preserve">amework here is time. Bayesian models of even minimal complexity must be estimated with Markov Chain Monte Carlo techniques. In this study, we used the Hamiltonion Monte Carlo (HMC) algorithm with a No-U-Turn Sampler (NUTS) via </w:t>
+        <w:t>One major drawback to the Bayesian modeling framework here is time. Bayesian models o</w:t>
+      </w:r>
+      <w:r>
+        <w:t xml:space="preserve">f even minimal complexity must be estimated with Markov Chain Monte Carlo techniques. In this study, we used the No U-Turn sampling (NUTS) algorithm via </w:t>
       </w:r>
       <w:r>
         <w:rPr>
@@ -6350,13 +6647,13 @@
         <w:t>rstan</w:t>
       </w:r>
       <w:r>
-        <w:t xml:space="preserve"> (Stan Development Team</w:t>
-      </w:r>
-      <w:r>
-        <w:t xml:space="preserve"> 2022). Stan is substantially faster than other commonly used programs such as JAGS and WinBUGS, which rely on Gibbs sampling. For example, Stan is 10 to 1000 times more efficient than JAGS or WinBUGS, with the differences becoming greater as model complex</w:t>
-      </w:r>
-      <w:r>
-        <w:t xml:space="preserve">ity increases (Monnahan et al. 2017). In the current study, intercept-only models for individual samples with </w:t>
+        <w:t xml:space="preserve"> (Stan Development Team 2022). Stan can be substantially faster than other commonly used programs </w:t>
+      </w:r>
+      <w:r>
+        <w:t>such as JAGS and WinBUGS, which rely on Gibbs sampling. For example, Stan is 10 to 1000 times more efficient than JAGS or WinBUGS, with the differences becoming greater as model complexity increases (Monnahan et al. 2017). In the current study, intercept-o</w:t>
+      </w:r>
+      <w:r>
+        <w:t xml:space="preserve">nly models for individual samples with </w:t>
       </w:r>
       <m:oMath>
         <m:r>
@@ -6370,16 +6667,16 @@
         </m:r>
       </m:oMath>
       <w:r>
-        <w:t xml:space="preserve"> 300 to 1500 individuals could be fit quickly (&lt;2 seconds total run time (warm-up + sampling on a Lenovo T490 with 16GB RAM)) with as little as 1</w:t>
-      </w:r>
-      <w:r>
-        <w:t>000 iterations and two chains. However, the IBTS regression models took &gt;2 hours to run with the same iterations and chains. These times include the fact that our models used several optimization techniques, such as informative priors, standardized predict</w:t>
-      </w:r>
-      <w:r>
-        <w:t>ors, and non-centered parameterization, each of which are known to improve convergence and reduce sampling time (McElreath 2016). But if Bayesian inference is desired, these run-times may be worth the wait. In addition, they are certain to become faster wi</w:t>
-      </w:r>
-      <w:r>
-        <w:t>th the refinement of existing algorithms and the introduction of newer ones like Microcanonical HMC (Robnik et al. 2022).</w:t>
+        <w:t xml:space="preserve"> 300 to 1500 individuals could be fit quickly (&lt;2 seconds total run time (warm-up + sampling on a Lenovo T490 with 16GB RAM)) with as little as 1000 iterations and two chains. However, the IBTS regression models took</w:t>
+      </w:r>
+      <w:r>
+        <w:t xml:space="preserve"> &gt;2 hours to run with the same iterations and chains. These times include the fact that our models used several optimization techniques, such as informative priors, standardized predictors, and non-centered parameterization, each of which are known to impr</w:t>
+      </w:r>
+      <w:r>
+        <w:t xml:space="preserve">ove convergence and reduce sampling time (McElreath 2016). But if Bayesian inference is desired, these run-times may be worth the wait. In addition, they are certain to become faster with the refinement of existing algorithms and the introduction of newer </w:t>
+      </w:r>
+      <w:r>
+        <w:t>ones like Microcanonical HMC (Robnik et al. 2022).</w:t>
       </w:r>
     </w:p>
     <w:p>
@@ -6387,26 +6684,26 @@
         <w:pStyle w:val="BodyText"/>
       </w:pPr>
       <w:r>
-        <w:t>Body size distributions in ecosystems have been studied for decades, yet comprehensive analytical approaches to testing these hypothes</w:t>
-      </w:r>
-      <w:r>
-        <w:t xml:space="preserve">es are lacking. We present a single analytical approach that takes advantage of the underlying data structures of individual body sizes (Pareto distributions) while placing them in a generalized (Non)-linear hierarchical modeling framework. </w:t>
+        <w:t>Body size distributions in ecosystems have been studied for decades, yet comprehensive analytical approaches to testing these hypotheses are lacking. We present a single analytical approach that takes adva</w:t>
+      </w:r>
+      <w:r>
+        <w:t xml:space="preserve">ntage of the underlying data structures of individual body sizes (Pareto distributions) while placing them in a generalized (Non)-linear hierarchical modeling framework. </w:t>
       </w:r>
       <w:r>
         <w:lastRenderedPageBreak/>
-        <w:t>We hope that ec</w:t>
-      </w:r>
-      <w:r>
-        <w:t>ologists will adopt and improve on the models here to critically examine hypotheses of size spectra or other power-law distributed data.</w:t>
+        <w:t>We hope that ecologists will adopt and improve on the models here to critically examin</w:t>
+      </w:r>
+      <w:r>
+        <w:t>e hypotheses of size spectra or other power-law distributed data.</w:t>
       </w:r>
     </w:p>
     <w:p>
       <w:pPr>
         <w:pStyle w:val="Heading1"/>
       </w:pPr>
-      <w:bookmarkStart w:id="16" w:name="acknowledgements"/>
-      <w:bookmarkEnd w:id="11"/>
-      <w:bookmarkEnd w:id="15"/>
+      <w:bookmarkStart w:id="15" w:name="acknowledgements"/>
+      <w:bookmarkEnd w:id="14"/>
+      <w:bookmarkEnd w:id="10"/>
       <w:r>
         <w:t>Acknowledgements</w:t>
       </w:r>
@@ -6416,18 +6713,18 @@
         <w:pStyle w:val="FirstParagraph"/>
       </w:pPr>
       <w:r>
-        <w:t>This material is based upon work supported by the National Science Foundation under Grant Nos. 2106067</w:t>
-      </w:r>
-      <w:r>
-        <w:t xml:space="preserve"> to JSW and 2106068 to JRJ. We especially thank Edwards et al. (2017) and (2022) for placing their code and data in easily accessible repositories.</w:t>
+        <w:t>This material is based upon work supported by the National Science Foundation under Grant Nos. 2106067 to JSW and 2106068 to JRJ. We especially thank Edwards et al. (2017) a</w:t>
+      </w:r>
+      <w:r>
+        <w:t>nd (2020) for placing their code and data in easily accessible repositories.</w:t>
       </w:r>
     </w:p>
     <w:p>
       <w:pPr>
         <w:pStyle w:val="Heading1"/>
       </w:pPr>
-      <w:bookmarkStart w:id="17" w:name="references"/>
-      <w:bookmarkEnd w:id="16"/>
+      <w:bookmarkStart w:id="16" w:name="references"/>
+      <w:bookmarkEnd w:id="15"/>
       <w:r>
         <w:t>References</w:t>
       </w:r>
@@ -6435,578 +6732,1215 @@
     <w:p>
       <w:pPr>
         <w:pStyle w:val="Bibliography"/>
-      </w:pPr>
-      <w:bookmarkStart w:id="18" w:name="ref-andersen2006"/>
-      <w:bookmarkStart w:id="19" w:name="refs"/>
-      <w:r>
+        <w:rPr>
+          <w:rFonts w:ascii="Times New Roman" w:hAnsi="Times New Roman" w:cs="Times New Roman"/>
+        </w:rPr>
+      </w:pPr>
+      <w:bookmarkStart w:id="17" w:name="ref-andersen2006"/>
+      <w:bookmarkStart w:id="18" w:name="refs"/>
+      <w:r>
+        <w:rPr>
+          <w:rFonts w:ascii="Times New Roman" w:hAnsi="Times New Roman" w:cs="Times New Roman"/>
+        </w:rPr>
         <w:t xml:space="preserve">Andersen, K. H., and J. E. Beyer. 2006. </w:t>
       </w:r>
       <w:hyperlink r:id="rId10">
         <w:r>
           <w:rPr>
             <w:rStyle w:val="Hyperlink"/>
-          </w:rPr>
-          <w:t>Asympto</w:t>
+            <w:rFonts w:ascii="Times New Roman" w:hAnsi="Times New Roman" w:cs="Times New Roman"/>
+            <w:u w:val="none"/>
+          </w:rPr>
+          <w:t>Asymptotic Size Determines Species Abundance in the Marine Size Spectrum.</w:t>
+        </w:r>
+      </w:hyperlink>
+      <w:r>
+        <w:rPr>
+          <w:rFonts w:ascii="Times New Roman" w:hAnsi="Times New Roman" w:cs="Times New Roman"/>
+        </w:rPr>
+        <w:t xml:space="preserve"> The </w:t>
+      </w:r>
+      <w:r>
+        <w:rPr>
+          <w:rFonts w:ascii="Times New Roman" w:hAnsi="Times New Roman" w:cs="Times New Roman"/>
+        </w:rPr>
+        <w:t>American Naturalist 168:54–61.</w:t>
+      </w:r>
+    </w:p>
+    <w:p>
+      <w:pPr>
+        <w:pStyle w:val="Bibliography"/>
+        <w:rPr>
+          <w:rFonts w:ascii="Times New Roman" w:hAnsi="Times New Roman" w:cs="Times New Roman"/>
+        </w:rPr>
+      </w:pPr>
+      <w:bookmarkStart w:id="19" w:name="ref-blanchard2009"/>
+      <w:bookmarkEnd w:id="17"/>
+      <w:r>
+        <w:rPr>
+          <w:rFonts w:ascii="Times New Roman" w:hAnsi="Times New Roman" w:cs="Times New Roman"/>
+        </w:rPr>
+        <w:t xml:space="preserve">Blanchard, J. L., S. Jennings, R. Law, M. D. Castle, P. McCloghrie, M.-J. Rochet, and E. Benoît. 2009. </w:t>
+      </w:r>
+      <w:hyperlink r:id="rId11">
+        <w:r>
+          <w:rPr>
+            <w:rStyle w:val="Hyperlink"/>
+            <w:rFonts w:ascii="Times New Roman" w:hAnsi="Times New Roman" w:cs="Times New Roman"/>
+            <w:u w:val="none"/>
+          </w:rPr>
+          <w:t>How does abundance scale with body size in coupled siz</w:t>
         </w:r>
         <w:r>
           <w:rPr>
             <w:rStyle w:val="Hyperlink"/>
-          </w:rPr>
-          <w:t>tic Size Determines Species Abundance in the Marine Size Spectrum.</w:t>
+            <w:rFonts w:ascii="Times New Roman" w:hAnsi="Times New Roman" w:cs="Times New Roman"/>
+            <w:u w:val="none"/>
+          </w:rPr>
+          <w:t>e-structured food webs?</w:t>
         </w:r>
       </w:hyperlink>
       <w:r>
-        <w:t xml:space="preserve"> The American Naturalist 168:54–61.</w:t>
+        <w:rPr>
+          <w:rFonts w:ascii="Times New Roman" w:hAnsi="Times New Roman" w:cs="Times New Roman"/>
+        </w:rPr>
+        <w:t xml:space="preserve"> Journal of Animal Ecology 78:270–280.</w:t>
       </w:r>
     </w:p>
     <w:p>
       <w:pPr>
         <w:pStyle w:val="Bibliography"/>
-      </w:pPr>
-      <w:bookmarkStart w:id="20" w:name="ref-blanchard2009"/>
-      <w:bookmarkEnd w:id="18"/>
-      <w:r>
-        <w:t xml:space="preserve">Blanchard, J. L., S. Jennings, R. Law, M. D. Castle, P. McCloghrie, M.-J. Rochet, and E. Benoît. 2009. </w:t>
-      </w:r>
-      <w:hyperlink r:id="rId11">
-        <w:r>
-          <w:rPr>
-            <w:rStyle w:val="Hyperlink"/>
-          </w:rPr>
-          <w:t>How does abundance scale with body size in coupled size-structured food webs?</w:t>
-        </w:r>
-      </w:hyperlink>
-      <w:r>
-        <w:t xml:space="preserve"> Journal of Animal Ecology 78:270–280.</w:t>
+        <w:rPr>
+          <w:rFonts w:ascii="Times New Roman" w:hAnsi="Times New Roman" w:cs="Times New Roman"/>
+        </w:rPr>
+      </w:pPr>
+      <w:bookmarkStart w:id="20" w:name="ref-brown2004"/>
+      <w:bookmarkEnd w:id="19"/>
+      <w:r>
+        <w:rPr>
+          <w:rFonts w:ascii="Times New Roman" w:hAnsi="Times New Roman" w:cs="Times New Roman"/>
+        </w:rPr>
+        <w:t>Brown, J. H., J. F. Gillooly, A. P. Allen, V. M. Savage, and G. B. West. 2004. Toward a metabolic theory of ecology. Ecology 85:17711789.</w:t>
       </w:r>
     </w:p>
     <w:p>
       <w:pPr>
         <w:pStyle w:val="Bibliography"/>
-      </w:pPr>
-      <w:bookmarkStart w:id="21" w:name="ref-brown2004"/>
+        <w:rPr>
+          <w:rFonts w:ascii="Times New Roman" w:hAnsi="Times New Roman" w:cs="Times New Roman"/>
+        </w:rPr>
+      </w:pPr>
+      <w:bookmarkStart w:id="21" w:name="ref-damuth1981population"/>
       <w:bookmarkEnd w:id="20"/>
       <w:r>
-        <w:t>Brown, J. H., J. F. Gillooly, A. P. Allen, V. M. Savage, and G. B. West. 2004. Toward a metabolic theory of ecology. Ecolog</w:t>
-      </w:r>
-      <w:r>
-        <w:t>y 85:17711789.</w:t>
+        <w:rPr>
+          <w:rFonts w:ascii="Times New Roman" w:hAnsi="Times New Roman" w:cs="Times New Roman"/>
+        </w:rPr>
+        <w:t>Damuth, J. 1981. Population density and body size in mam</w:t>
+      </w:r>
+      <w:r>
+        <w:rPr>
+          <w:rFonts w:ascii="Times New Roman" w:hAnsi="Times New Roman" w:cs="Times New Roman"/>
+        </w:rPr>
+        <w:t>mals. Nature 290:699–700.</w:t>
       </w:r>
     </w:p>
     <w:p>
       <w:pPr>
         <w:pStyle w:val="Bibliography"/>
-      </w:pPr>
-      <w:bookmarkStart w:id="22" w:name="ref-damuth1981population"/>
+        <w:rPr>
+          <w:rFonts w:ascii="Times New Roman" w:hAnsi="Times New Roman" w:cs="Times New Roman"/>
+        </w:rPr>
+      </w:pPr>
+      <w:bookmarkStart w:id="22" w:name="ref-edwards2020"/>
       <w:bookmarkEnd w:id="21"/>
-      <w:r>
-        <w:t>Damuth, J. 1981. Population density and body size in mammals. Nature 290:699–700.</w:t>
+      <w:proofErr w:type="spellStart"/>
+      <w:r>
+        <w:rPr>
+          <w:rFonts w:ascii="Times New Roman" w:hAnsi="Times New Roman" w:cs="Times New Roman"/>
+        </w:rPr>
+        <w:t>Dietze</w:t>
+      </w:r>
+      <w:proofErr w:type="spellEnd"/>
+      <w:r>
+        <w:rPr>
+          <w:rFonts w:ascii="Times New Roman" w:hAnsi="Times New Roman" w:cs="Times New Roman"/>
+        </w:rPr>
+        <w:t xml:space="preserve">, M.C., </w:t>
+      </w:r>
+      <w:r>
+        <w:rPr>
+          <w:rFonts w:ascii="Times New Roman" w:hAnsi="Times New Roman" w:cs="Times New Roman"/>
+        </w:rPr>
+        <w:t xml:space="preserve">A. </w:t>
+      </w:r>
+      <w:r>
+        <w:rPr>
+          <w:rFonts w:ascii="Times New Roman" w:hAnsi="Times New Roman" w:cs="Times New Roman"/>
+        </w:rPr>
+        <w:t>Fox</w:t>
+      </w:r>
+      <w:r>
+        <w:rPr>
+          <w:rFonts w:ascii="Times New Roman" w:hAnsi="Times New Roman" w:cs="Times New Roman"/>
+        </w:rPr>
+        <w:t>,</w:t>
+      </w:r>
+      <w:r>
+        <w:rPr>
+          <w:rFonts w:ascii="Times New Roman" w:hAnsi="Times New Roman" w:cs="Times New Roman"/>
+        </w:rPr>
+        <w:t xml:space="preserve"> </w:t>
+      </w:r>
+      <w:r>
+        <w:rPr>
+          <w:rFonts w:ascii="Times New Roman" w:hAnsi="Times New Roman" w:cs="Times New Roman"/>
+        </w:rPr>
+        <w:t xml:space="preserve">L. M. </w:t>
+      </w:r>
+      <w:r>
+        <w:rPr>
+          <w:rFonts w:ascii="Times New Roman" w:hAnsi="Times New Roman" w:cs="Times New Roman"/>
+        </w:rPr>
+        <w:t>Beck-Johnson</w:t>
+      </w:r>
+      <w:r>
+        <w:rPr>
+          <w:rFonts w:ascii="Times New Roman" w:hAnsi="Times New Roman" w:cs="Times New Roman"/>
+        </w:rPr>
+        <w:t xml:space="preserve">, J. L. </w:t>
+      </w:r>
+      <w:r>
+        <w:rPr>
+          <w:rFonts w:ascii="Times New Roman" w:hAnsi="Times New Roman" w:cs="Times New Roman"/>
+        </w:rPr>
+        <w:t>Betancourt,</w:t>
+      </w:r>
+      <w:r>
+        <w:rPr>
+          <w:rFonts w:ascii="Times New Roman" w:hAnsi="Times New Roman" w:cs="Times New Roman"/>
+        </w:rPr>
+        <w:t xml:space="preserve"> M. B. </w:t>
+      </w:r>
+      <w:r>
+        <w:rPr>
+          <w:rFonts w:ascii="Times New Roman" w:hAnsi="Times New Roman" w:cs="Times New Roman"/>
+        </w:rPr>
+        <w:t xml:space="preserve">Hooten, </w:t>
+      </w:r>
+      <w:r>
+        <w:rPr>
+          <w:rFonts w:ascii="Times New Roman" w:hAnsi="Times New Roman" w:cs="Times New Roman"/>
+        </w:rPr>
+        <w:t xml:space="preserve">C. S. </w:t>
+      </w:r>
+      <w:proofErr w:type="spellStart"/>
+      <w:r>
+        <w:rPr>
+          <w:rFonts w:ascii="Times New Roman" w:hAnsi="Times New Roman" w:cs="Times New Roman"/>
+        </w:rPr>
+        <w:t>Jarnevich</w:t>
+      </w:r>
+      <w:proofErr w:type="spellEnd"/>
+      <w:r>
+        <w:rPr>
+          <w:rFonts w:ascii="Times New Roman" w:hAnsi="Times New Roman" w:cs="Times New Roman"/>
+        </w:rPr>
+        <w:t>,</w:t>
+      </w:r>
+      <w:r>
+        <w:rPr>
+          <w:rFonts w:ascii="Times New Roman" w:hAnsi="Times New Roman" w:cs="Times New Roman"/>
+        </w:rPr>
+        <w:t xml:space="preserve"> T. H.</w:t>
+      </w:r>
+      <w:r>
+        <w:rPr>
+          <w:rFonts w:ascii="Times New Roman" w:hAnsi="Times New Roman" w:cs="Times New Roman"/>
+        </w:rPr>
+        <w:t xml:space="preserve"> </w:t>
+      </w:r>
+      <w:proofErr w:type="spellStart"/>
+      <w:r>
+        <w:rPr>
+          <w:rFonts w:ascii="Times New Roman" w:hAnsi="Times New Roman" w:cs="Times New Roman"/>
+        </w:rPr>
+        <w:t>Keitt</w:t>
+      </w:r>
+      <w:proofErr w:type="spellEnd"/>
+      <w:r>
+        <w:rPr>
+          <w:rFonts w:ascii="Times New Roman" w:hAnsi="Times New Roman" w:cs="Times New Roman"/>
+        </w:rPr>
+        <w:t>,</w:t>
+      </w:r>
+      <w:r>
+        <w:rPr>
+          <w:rFonts w:ascii="Times New Roman" w:hAnsi="Times New Roman" w:cs="Times New Roman"/>
+        </w:rPr>
+        <w:t xml:space="preserve"> M. A. </w:t>
+      </w:r>
+      <w:r>
+        <w:rPr>
+          <w:rFonts w:ascii="Times New Roman" w:hAnsi="Times New Roman" w:cs="Times New Roman"/>
+        </w:rPr>
+        <w:t xml:space="preserve">Kenney, </w:t>
+      </w:r>
+      <w:r>
+        <w:rPr>
+          <w:rFonts w:ascii="Times New Roman" w:hAnsi="Times New Roman" w:cs="Times New Roman"/>
+        </w:rPr>
+        <w:t xml:space="preserve">C. M. </w:t>
+      </w:r>
+      <w:r>
+        <w:rPr>
+          <w:rFonts w:ascii="Times New Roman" w:hAnsi="Times New Roman" w:cs="Times New Roman"/>
+        </w:rPr>
+        <w:t xml:space="preserve">Laney, </w:t>
+      </w:r>
+      <w:r>
+        <w:rPr>
+          <w:rFonts w:ascii="Times New Roman" w:hAnsi="Times New Roman" w:cs="Times New Roman"/>
+        </w:rPr>
+        <w:t xml:space="preserve">L. G. </w:t>
+      </w:r>
+      <w:r>
+        <w:rPr>
+          <w:rFonts w:ascii="Times New Roman" w:hAnsi="Times New Roman" w:cs="Times New Roman"/>
+        </w:rPr>
+        <w:t xml:space="preserve">Larsen, and </w:t>
+      </w:r>
+      <w:r>
+        <w:rPr>
+          <w:rFonts w:ascii="Times New Roman" w:hAnsi="Times New Roman" w:cs="Times New Roman"/>
+        </w:rPr>
+        <w:t xml:space="preserve">H. W. </w:t>
+      </w:r>
+      <w:proofErr w:type="spellStart"/>
+      <w:r>
+        <w:rPr>
+          <w:rFonts w:ascii="Times New Roman" w:hAnsi="Times New Roman" w:cs="Times New Roman"/>
+        </w:rPr>
+        <w:t>Loescher</w:t>
+      </w:r>
+      <w:proofErr w:type="spellEnd"/>
+      <w:r>
+        <w:rPr>
+          <w:rFonts w:ascii="Times New Roman" w:hAnsi="Times New Roman" w:cs="Times New Roman"/>
+        </w:rPr>
+        <w:t>.</w:t>
+      </w:r>
+      <w:r>
+        <w:rPr>
+          <w:rFonts w:ascii="Times New Roman" w:hAnsi="Times New Roman" w:cs="Times New Roman"/>
+        </w:rPr>
+        <w:t xml:space="preserve"> 2018. Iterative near-term ecological forecasting: Needs, opportunities, and challenges. </w:t>
+      </w:r>
+      <w:r>
+        <w:rPr>
+          <w:rFonts w:ascii="Times New Roman" w:hAnsi="Times New Roman" w:cs="Times New Roman"/>
+          <w:iCs/>
+        </w:rPr>
+        <w:t>Proceedings of the National Academy of Sciences</w:t>
+      </w:r>
+      <w:r>
+        <w:rPr>
+          <w:rFonts w:ascii="Times New Roman" w:hAnsi="Times New Roman" w:cs="Times New Roman"/>
+        </w:rPr>
+        <w:t>, </w:t>
+      </w:r>
+      <w:r>
+        <w:rPr>
+          <w:rFonts w:ascii="Times New Roman" w:hAnsi="Times New Roman" w:cs="Times New Roman"/>
+          <w:iCs/>
+        </w:rPr>
+        <w:t>115</w:t>
+      </w:r>
+      <w:r>
+        <w:rPr>
+          <w:rFonts w:ascii="Times New Roman" w:hAnsi="Times New Roman" w:cs="Times New Roman"/>
+        </w:rPr>
+        <w:t>:</w:t>
+      </w:r>
+      <w:r>
+        <w:rPr>
+          <w:rFonts w:ascii="Times New Roman" w:hAnsi="Times New Roman" w:cs="Times New Roman"/>
+        </w:rPr>
+        <w:t>1424-1432.</w:t>
       </w:r>
     </w:p>
     <w:p>
       <w:pPr>
         <w:pStyle w:val="Bibliography"/>
-      </w:pPr>
-      <w:bookmarkStart w:id="23" w:name="ref-edwards2020"/>
-      <w:bookmarkEnd w:id="22"/>
-      <w:r>
+        <w:rPr>
+          <w:rFonts w:ascii="Times New Roman" w:hAnsi="Times New Roman" w:cs="Times New Roman"/>
+        </w:rPr>
+      </w:pPr>
+      <w:r>
+        <w:rPr>
+          <w:rFonts w:ascii="Times New Roman" w:hAnsi="Times New Roman" w:cs="Times New Roman"/>
+        </w:rPr>
         <w:t xml:space="preserve">Edwards, A. M., J. P. W. Robinson, J. L. Blanchard, J. K. Baum, and M. J. Plank. 2020. </w:t>
       </w:r>
       <w:hyperlink r:id="rId12">
         <w:r>
           <w:rPr>
             <w:rStyle w:val="Hyperlink"/>
+            <w:rFonts w:ascii="Times New Roman" w:hAnsi="Times New Roman" w:cs="Times New Roman"/>
+            <w:u w:val="none"/>
           </w:rPr>
           <w:t>Accounting for the bin structure of data removes bias when fitting size spectra</w:t>
         </w:r>
       </w:hyperlink>
       <w:r>
+        <w:rPr>
+          <w:rFonts w:ascii="Times New Roman" w:hAnsi="Times New Roman" w:cs="Times New Roman"/>
+        </w:rPr>
         <w:t>. Marine Ecology Progress Series 636:19–33.</w:t>
       </w:r>
     </w:p>
     <w:p>
       <w:pPr>
         <w:pStyle w:val="Bibliography"/>
-      </w:pPr>
-      <w:bookmarkStart w:id="24" w:name="ref-edwards2017"/>
-      <w:bookmarkEnd w:id="23"/>
-      <w:r>
+        <w:rPr>
+          <w:rFonts w:ascii="Times New Roman" w:hAnsi="Times New Roman" w:cs="Times New Roman"/>
+        </w:rPr>
+      </w:pPr>
+      <w:bookmarkStart w:id="23" w:name="ref-edwards2017"/>
+      <w:bookmarkEnd w:id="22"/>
+      <w:r>
+        <w:rPr>
+          <w:rFonts w:ascii="Times New Roman" w:hAnsi="Times New Roman" w:cs="Times New Roman"/>
+        </w:rPr>
         <w:t xml:space="preserve">Edwards, A. M., J. P. W. Robinson, M. J. Plank, J. K. Baum, and J. L. Blanchard. 2017. </w:t>
       </w:r>
       <w:hyperlink r:id="rId13">
         <w:r>
           <w:rPr>
             <w:rStyle w:val="Hyperlink"/>
+            <w:rFonts w:ascii="Times New Roman" w:hAnsi="Times New Roman" w:cs="Times New Roman"/>
+            <w:u w:val="none"/>
           </w:rPr>
           <w:t>Testing and recommending methods for fitting size spectra to data</w:t>
         </w:r>
       </w:hyperlink>
       <w:r>
-        <w:t>. Methods in Ecology and Evolution 8:57–67.</w:t>
+        <w:rPr>
+          <w:rFonts w:ascii="Times New Roman" w:hAnsi="Times New Roman" w:cs="Times New Roman"/>
+        </w:rPr>
+        <w:t>.</w:t>
+      </w:r>
+      <w:r>
+        <w:rPr>
+          <w:rFonts w:ascii="Times New Roman" w:hAnsi="Times New Roman" w:cs="Times New Roman"/>
+        </w:rPr>
+        <w:t xml:space="preserve"> Methods in Ecology and Evolution 8:57–67.</w:t>
       </w:r>
     </w:p>
     <w:p>
       <w:pPr>
         <w:pStyle w:val="Bibliography"/>
-      </w:pPr>
-      <w:bookmarkStart w:id="25" w:name="ref-gelman2005"/>
-      <w:bookmarkEnd w:id="24"/>
-      <w:r>
+        <w:rPr>
+          <w:rFonts w:ascii="Times New Roman" w:hAnsi="Times New Roman" w:cs="Times New Roman"/>
+        </w:rPr>
+      </w:pPr>
+      <w:bookmarkStart w:id="24" w:name="ref-gelman2005"/>
+      <w:bookmarkEnd w:id="23"/>
+      <w:r>
+        <w:rPr>
+          <w:rFonts w:ascii="Times New Roman" w:hAnsi="Times New Roman" w:cs="Times New Roman"/>
+        </w:rPr>
         <w:t xml:space="preserve">Gelman, A. 2005. </w:t>
       </w:r>
       <w:hyperlink r:id="rId14">
         <w:r>
           <w:rPr>
             <w:rStyle w:val="Hyperlink"/>
+            <w:rFonts w:ascii="Times New Roman" w:hAnsi="Times New Roman" w:cs="Times New Roman"/>
+            <w:u w:val="none"/>
           </w:rPr>
           <w:t>Analysis of variancewhy it is more important than ever</w:t>
         </w:r>
       </w:hyperlink>
       <w:r>
-        <w:t>.</w:t>
-      </w:r>
-      <w:r>
-        <w:t xml:space="preserve"> The Annals of Statistics 33:1–53.</w:t>
+        <w:rPr>
+          <w:rFonts w:ascii="Times New Roman" w:hAnsi="Times New Roman" w:cs="Times New Roman"/>
+        </w:rPr>
+        <w:t>. The Annals of Statistics 33:1–53.</w:t>
       </w:r>
     </w:p>
     <w:p>
       <w:pPr>
         <w:pStyle w:val="Bibliography"/>
-      </w:pPr>
-      <w:bookmarkStart w:id="26" w:name="ref-hobbs2015"/>
-      <w:bookmarkEnd w:id="25"/>
-      <w:r>
+        <w:rPr>
+          <w:rFonts w:ascii="Times New Roman" w:hAnsi="Times New Roman" w:cs="Times New Roman"/>
+        </w:rPr>
+      </w:pPr>
+      <w:bookmarkStart w:id="25" w:name="ref-hobbs2015"/>
+      <w:bookmarkEnd w:id="24"/>
+      <w:r>
+        <w:rPr>
+          <w:rFonts w:ascii="Times New Roman" w:hAnsi="Times New Roman" w:cs="Times New Roman"/>
+        </w:rPr>
         <w:t xml:space="preserve">Hobbs, N. T., and M. B. Hooten. 2015. </w:t>
       </w:r>
       <w:hyperlink r:id="rId15">
         <w:r>
           <w:rPr>
             <w:rStyle w:val="Hyperlink"/>
+            <w:rFonts w:ascii="Times New Roman" w:hAnsi="Times New Roman" w:cs="Times New Roman"/>
+            <w:u w:val="none"/>
           </w:rPr>
           <w:t>Bayesian models: A statistical primer for ecologists</w:t>
         </w:r>
       </w:hyperlink>
       <w:r>
+        <w:rPr>
+          <w:rFonts w:ascii="Times New Roman" w:hAnsi="Times New Roman" w:cs="Times New Roman"/>
+        </w:rPr>
         <w:t>. Princeton University Press.</w:t>
       </w:r>
     </w:p>
     <w:p>
       <w:pPr>
         <w:pStyle w:val="Bibliography"/>
-      </w:pPr>
-      <w:bookmarkStart w:id="27" w:name="ref-jennings_fish_2004"/>
-      <w:bookmarkEnd w:id="26"/>
-      <w:r>
-        <w:t xml:space="preserve">Jennings, S., and J. L. </w:t>
-      </w:r>
-      <w:r>
-        <w:t>Blanchard. 2004. Fish abundance with no fishing: Predictions based on macroecological theory. Journal of Animal Ecology:632–642.</w:t>
+        <w:rPr>
+          <w:rFonts w:ascii="Times New Roman" w:hAnsi="Times New Roman" w:cs="Times New Roman"/>
+        </w:rPr>
+      </w:pPr>
+      <w:bookmarkStart w:id="26" w:name="ref-jennings_fish_2004"/>
+      <w:bookmarkEnd w:id="25"/>
+      <w:r>
+        <w:rPr>
+          <w:rFonts w:ascii="Times New Roman" w:hAnsi="Times New Roman" w:cs="Times New Roman"/>
+        </w:rPr>
+        <w:t>Jennings, S., and J. L. Blanchard. 2004. Fish abundance with no fishing: Predictions based on macroecol</w:t>
+      </w:r>
+      <w:r>
+        <w:rPr>
+          <w:rFonts w:ascii="Times New Roman" w:hAnsi="Times New Roman" w:cs="Times New Roman"/>
+        </w:rPr>
+        <w:t>ogical theory. Journal of Animal Ecology:632–642.</w:t>
       </w:r>
     </w:p>
     <w:p>
       <w:pPr>
         <w:pStyle w:val="Bibliography"/>
-      </w:pPr>
-      <w:bookmarkStart w:id="28" w:name="ref-kerr2001"/>
-      <w:bookmarkEnd w:id="27"/>
-      <w:r>
-        <w:t>Kerr, S. R., and L. M. Dickie. 2001. The biomass spectrum: A predator-prey theory of aquatic production. Columbia University Pr</w:t>
-      </w:r>
-      <w:r>
-        <w:t>ess.</w:t>
+        <w:rPr>
+          <w:rFonts w:ascii="Times New Roman" w:hAnsi="Times New Roman" w:cs="Times New Roman"/>
+        </w:rPr>
+      </w:pPr>
+      <w:bookmarkStart w:id="27" w:name="ref-kerr2001"/>
+      <w:bookmarkEnd w:id="26"/>
+      <w:r>
+        <w:rPr>
+          <w:rFonts w:ascii="Times New Roman" w:hAnsi="Times New Roman" w:cs="Times New Roman"/>
+        </w:rPr>
+        <w:t>Kerr, S. R., and L. M. Dickie. 2001. The biomass spectrum: A predator-prey theory of aquatic production. Columbia University Press.</w:t>
       </w:r>
     </w:p>
     <w:p>
       <w:pPr>
         <w:pStyle w:val="Bibliography"/>
-      </w:pPr>
-      <w:bookmarkStart w:id="29" w:name="ref-kuhlman2016"/>
-      <w:bookmarkEnd w:id="28"/>
-      <w:r>
+        <w:rPr>
+          <w:rFonts w:ascii="Times New Roman" w:hAnsi="Times New Roman" w:cs="Times New Roman"/>
+        </w:rPr>
+      </w:pPr>
+      <w:bookmarkStart w:id="28" w:name="ref-kuhlman2016"/>
+      <w:bookmarkEnd w:id="27"/>
+      <w:r>
+        <w:rPr>
+          <w:rFonts w:ascii="Times New Roman" w:hAnsi="Times New Roman" w:cs="Times New Roman"/>
+        </w:rPr>
         <w:lastRenderedPageBreak/>
-        <w:t xml:space="preserve">Kuhlman, M. R., H. W. Loescher, R. Leonard, R. Farnsworth, T. E. Dawson, and E. F. Kelly. 2016. </w:t>
+        <w:t>Kuhlman, M. R., H. W. Loescher, R. Leonard, R. Farnsworth, T. E. Dawson, a</w:t>
+      </w:r>
+      <w:r>
+        <w:rPr>
+          <w:rFonts w:ascii="Times New Roman" w:hAnsi="Times New Roman" w:cs="Times New Roman"/>
+        </w:rPr>
+        <w:t xml:space="preserve">nd E. F. Kelly. 2016. </w:t>
       </w:r>
       <w:hyperlink r:id="rId16">
         <w:r>
           <w:rPr>
             <w:rStyle w:val="Hyperlink"/>
+            <w:rFonts w:ascii="Times New Roman" w:hAnsi="Times New Roman" w:cs="Times New Roman"/>
+            <w:u w:val="none"/>
           </w:rPr>
           <w:t>A New Engagement Model to Complete and Operate the National Ecological Observatory Network</w:t>
         </w:r>
       </w:hyperlink>
       <w:r>
-        <w:t>. The Bullet</w:t>
-      </w:r>
-      <w:r>
-        <w:t>in of the Ecological Society of America 97:283–287.</w:t>
+        <w:rPr>
+          <w:rFonts w:ascii="Times New Roman" w:hAnsi="Times New Roman" w:cs="Times New Roman"/>
+        </w:rPr>
+        <w:t>. The Bulletin of the Ecological Society of America 97:283–287.</w:t>
       </w:r>
     </w:p>
     <w:p>
       <w:pPr>
         <w:pStyle w:val="Bibliography"/>
+        <w:rPr>
+          <w:rFonts w:ascii="Times New Roman" w:hAnsi="Times New Roman" w:cs="Times New Roman"/>
+        </w:rPr>
+      </w:pPr>
+      <w:bookmarkStart w:id="29" w:name="ref-martinez2016"/>
+      <w:bookmarkEnd w:id="28"/>
+      <w:r>
+        <w:rPr>
+          <w:rFonts w:ascii="Times New Roman" w:hAnsi="Times New Roman" w:cs="Times New Roman"/>
+        </w:rPr>
+        <w:t>Martínez, A., A. Larrañaga,</w:t>
+      </w:r>
+      <w:r>
+        <w:rPr>
+          <w:rFonts w:ascii="Times New Roman" w:hAnsi="Times New Roman" w:cs="Times New Roman"/>
+        </w:rPr>
+        <w:t xml:space="preserve"> A. Miguélez, G. Yvon-Durocher, and J. Pozo. 2016. </w:t>
+      </w:r>
+      <w:hyperlink r:id="rId17">
+        <w:r>
+          <w:rPr>
+            <w:rStyle w:val="Hyperlink"/>
+            <w:rFonts w:ascii="Times New Roman" w:hAnsi="Times New Roman" w:cs="Times New Roman"/>
+            <w:u w:val="none"/>
+          </w:rPr>
+          <w:t xml:space="preserve">Land use change affects macroinvertebrate community size spectrum in streams: the case of </w:t>
+        </w:r>
+        <w:r>
+          <w:rPr>
+            <w:rStyle w:val="Hyperlink"/>
+            <w:rFonts w:ascii="Times New Roman" w:hAnsi="Times New Roman" w:cs="Times New Roman"/>
+            <w:i/>
+            <w:iCs/>
+            <w:u w:val="none"/>
+          </w:rPr>
+          <w:t>Pinus radiata</w:t>
+        </w:r>
+        <w:r>
+          <w:rPr>
+            <w:rStyle w:val="Hyperlink"/>
+            <w:rFonts w:ascii="Times New Roman" w:hAnsi="Times New Roman" w:cs="Times New Roman"/>
+            <w:u w:val="none"/>
+          </w:rPr>
+          <w:t xml:space="preserve"> plantations</w:t>
+        </w:r>
+      </w:hyperlink>
+      <w:r>
+        <w:rPr>
+          <w:rFonts w:ascii="Times New Roman" w:hAnsi="Times New Roman" w:cs="Times New Roman"/>
+        </w:rPr>
+        <w:t>. Freshwater Biology 61:69–79.</w:t>
+      </w:r>
+    </w:p>
+    <w:p>
+      <w:pPr>
+        <w:pStyle w:val="Bibliography"/>
+        <w:rPr>
+          <w:rFonts w:ascii="Times New Roman" w:hAnsi="Times New Roman" w:cs="Times New Roman"/>
+        </w:rPr>
       </w:pPr>
       <w:bookmarkStart w:id="30" w:name="ref-mcelreath2020"/>
       <w:bookmarkEnd w:id="29"/>
       <w:r>
+        <w:rPr>
+          <w:rFonts w:ascii="Times New Roman" w:hAnsi="Times New Roman" w:cs="Times New Roman"/>
+        </w:rPr>
         <w:t>McElreath, R. 2016. Statistical rethinking: A bayesian course with examples in R and stan. Second. CRC Press.</w:t>
       </w:r>
     </w:p>
     <w:p>
       <w:pPr>
         <w:pStyle w:val="Bibliography"/>
+        <w:rPr>
+          <w:rFonts w:ascii="Times New Roman" w:hAnsi="Times New Roman" w:cs="Times New Roman"/>
+        </w:rPr>
       </w:pPr>
       <w:bookmarkStart w:id="31" w:name="ref-monnahan2017"/>
       <w:bookmarkEnd w:id="30"/>
       <w:r>
+        <w:rPr>
+          <w:rFonts w:ascii="Times New Roman" w:hAnsi="Times New Roman" w:cs="Times New Roman"/>
+        </w:rPr>
         <w:t xml:space="preserve">Monnahan, C. C., J. T. Thorson, and T. A. Branch. 2017. </w:t>
       </w:r>
-      <w:hyperlink r:id="rId17">
+      <w:hyperlink r:id="rId18">
         <w:r>
           <w:rPr>
             <w:rStyle w:val="Hyperlink"/>
-          </w:rPr>
-          <w:t>Faster estimation of Bayesian models in ecology using Hamiltonian Monte Carlo</w:t>
+            <w:rFonts w:ascii="Times New Roman" w:hAnsi="Times New Roman" w:cs="Times New Roman"/>
+            <w:u w:val="none"/>
+          </w:rPr>
+          <w:t>Faster estimation of Bayesian m</w:t>
+        </w:r>
+        <w:r>
+          <w:rPr>
+            <w:rStyle w:val="Hyperlink"/>
+            <w:rFonts w:ascii="Times New Roman" w:hAnsi="Times New Roman" w:cs="Times New Roman"/>
+            <w:u w:val="none"/>
+          </w:rPr>
+          <w:t>odels in ecology using Hamiltonian Monte Carlo</w:t>
         </w:r>
       </w:hyperlink>
       <w:r>
+        <w:rPr>
+          <w:rFonts w:ascii="Times New Roman" w:hAnsi="Times New Roman" w:cs="Times New Roman"/>
+        </w:rPr>
         <w:t>. Methods in Ecology and Evolution 8:339–348.</w:t>
       </w:r>
     </w:p>
     <w:p>
       <w:pPr>
         <w:pStyle w:val="Bibliography"/>
+        <w:rPr>
+          <w:rFonts w:ascii="Times New Roman" w:hAnsi="Times New Roman" w:cs="Times New Roman"/>
+        </w:rPr>
       </w:pPr>
       <w:bookmarkStart w:id="32" w:name="ref-muller2006comparing"/>
       <w:bookmarkEnd w:id="31"/>
       <w:r>
-        <w:t>Muller-Landau, H. C., R. S. Condit, K. E. Harms, C. O. Marks, S. C. Thomas, S. Bunyavejchewin, G. Chuyong, L. Co</w:t>
-      </w:r>
-      <w:r>
-        <w:t>, S. Davies, R. Foster, and others. 2006. Comparing tropical forest tree size distributions with the predictions of metabolic ecology and equilibrium models. Ecology letters 9:589–602.</w:t>
+        <w:rPr>
+          <w:rFonts w:ascii="Times New Roman" w:hAnsi="Times New Roman" w:cs="Times New Roman"/>
+        </w:rPr>
+        <w:t xml:space="preserve">Muller-Landau, H. C., R. S. Condit, K. E. Harms, C. O. Marks, S. C. Thomas, S. Bunyavejchewin, G. Chuyong, L. Co, S. Davies, R. Foster, and others. 2006. Comparing </w:t>
+      </w:r>
+      <w:r>
+        <w:rPr>
+          <w:rFonts w:ascii="Times New Roman" w:hAnsi="Times New Roman" w:cs="Times New Roman"/>
+        </w:rPr>
+        <w:t>tropical forest tree size distributions with the predictions of metabolic ecology and equilibrium models. Ecology letters 9:589–602.</w:t>
       </w:r>
     </w:p>
     <w:p>
       <w:pPr>
         <w:pStyle w:val="Bibliography"/>
+        <w:rPr>
+          <w:rFonts w:ascii="Times New Roman" w:hAnsi="Times New Roman" w:cs="Times New Roman"/>
+        </w:rPr>
       </w:pPr>
       <w:bookmarkStart w:id="33" w:name="ref-ogorman2017"/>
       <w:bookmarkEnd w:id="32"/>
       <w:r>
-        <w:t xml:space="preserve">O’Gorman, E. J., L. Zhao, D. E. Pichler, G. Adams, N. Friberg, B. C. Rall, A. Seeney, H. Zhang, D. C. Reuman, and G. Woodward. 2017. </w:t>
-      </w:r>
-      <w:hyperlink r:id="rId18">
+        <w:rPr>
+          <w:rFonts w:ascii="Times New Roman" w:hAnsi="Times New Roman" w:cs="Times New Roman"/>
+        </w:rPr>
+        <w:t>O’Gorman, E. J., L. Zhao, D. E. Pichler, G. Adams, N. Friberg, B. C. Rall, A. Seeney, H. Zhang, D. C. Reuman, and G. Woodwa</w:t>
+      </w:r>
+      <w:r>
+        <w:rPr>
+          <w:rFonts w:ascii="Times New Roman" w:hAnsi="Times New Roman" w:cs="Times New Roman"/>
+        </w:rPr>
+        <w:t xml:space="preserve">rd. 2017. </w:t>
+      </w:r>
+      <w:hyperlink r:id="rId19">
         <w:r>
           <w:rPr>
             <w:rStyle w:val="Hyperlink"/>
-          </w:rPr>
-          <w:t>Unexpected changes in community size structure in a natural warming</w:t>
+            <w:rFonts w:ascii="Times New Roman" w:hAnsi="Times New Roman" w:cs="Times New Roman"/>
+            <w:u w:val="none"/>
+          </w:rPr>
+          <w:t>Unexpected changes in community size structure in a natural warming experiment</w:t>
+        </w:r>
+      </w:hyperlink>
+      <w:r>
+        <w:rPr>
+          <w:rFonts w:ascii="Times New Roman" w:hAnsi="Times New Roman" w:cs="Times New Roman"/>
+        </w:rPr>
+        <w:t>. Nature Climate Change 7:659–663.</w:t>
+      </w:r>
+    </w:p>
+    <w:p>
+      <w:pPr>
+        <w:pStyle w:val="Bibliography"/>
+        <w:rPr>
+          <w:rFonts w:ascii="Times New Roman" w:hAnsi="Times New Roman" w:cs="Times New Roman"/>
+        </w:rPr>
+      </w:pPr>
+      <w:bookmarkStart w:id="34" w:name="ref-perkins2018"/>
+      <w:bookmarkEnd w:id="33"/>
+      <w:r>
+        <w:rPr>
+          <w:rFonts w:ascii="Times New Roman" w:hAnsi="Times New Roman" w:cs="Times New Roman"/>
+        </w:rPr>
+        <w:t>Perkins, D. M., I. Durance, F. K. Edwards, J. Grey, A. G. Hildrew, M. Jackson</w:t>
+      </w:r>
+      <w:r>
+        <w:rPr>
+          <w:rFonts w:ascii="Times New Roman" w:hAnsi="Times New Roman" w:cs="Times New Roman"/>
+        </w:rPr>
+        <w:t xml:space="preserve">, J. I. Jones, R. B. Lauridsen, K. Layer-Dobra, M. S. A. Thompson, and G. Woodward. 2018. </w:t>
+      </w:r>
+      <w:hyperlink r:id="rId20">
+        <w:r>
+          <w:rPr>
+            <w:rStyle w:val="Hyperlink"/>
+            <w:rFonts w:ascii="Times New Roman" w:hAnsi="Times New Roman" w:cs="Times New Roman"/>
+            <w:u w:val="none"/>
+          </w:rPr>
+          <w:t>Bending the rules: Exploitation of allochthonous resources by a top-predator modifies size-abundance scaling in s</w:t>
         </w:r>
         <w:r>
           <w:rPr>
             <w:rStyle w:val="Hyperlink"/>
-          </w:rPr>
-          <w:t xml:space="preserve"> experiment</w:t>
+            <w:rFonts w:ascii="Times New Roman" w:hAnsi="Times New Roman" w:cs="Times New Roman"/>
+            <w:u w:val="none"/>
+          </w:rPr>
+          <w:t>tream food webs</w:t>
         </w:r>
       </w:hyperlink>
       <w:r>
-        <w:t>. Nature Climate Change 7:659–663.</w:t>
+        <w:rPr>
+          <w:rFonts w:ascii="Times New Roman" w:hAnsi="Times New Roman" w:cs="Times New Roman"/>
+        </w:rPr>
+        <w:t>. Ecology Letters 21:1771–1780.</w:t>
       </w:r>
     </w:p>
     <w:p>
       <w:pPr>
         <w:pStyle w:val="Bibliography"/>
-      </w:pPr>
-      <w:bookmarkStart w:id="34" w:name="ref-perkins2018"/>
-      <w:bookmarkEnd w:id="33"/>
-      <w:r>
-        <w:t xml:space="preserve">Perkins, D. M., I. Durance, F. K. Edwards, J. Grey, A. G. Hildrew, M. Jackson, J. I. Jones, R. B. Lauridsen, K. Layer-Dobra, M. S. A. Thompson, and G. Woodward. 2018. </w:t>
-      </w:r>
-      <w:hyperlink r:id="rId19">
+        <w:rPr>
+          <w:rFonts w:ascii="Times New Roman" w:hAnsi="Times New Roman" w:cs="Times New Roman"/>
+        </w:rPr>
+      </w:pPr>
+      <w:bookmarkStart w:id="35" w:name="ref-perkins2019"/>
+      <w:bookmarkEnd w:id="34"/>
+      <w:r>
+        <w:rPr>
+          <w:rFonts w:ascii="Times New Roman" w:hAnsi="Times New Roman" w:cs="Times New Roman"/>
+        </w:rPr>
+        <w:t xml:space="preserve">Perkins, D. M., A. Perna, R. Adrian, P. Cermeño, U. Gaedke, M. Huete-Ortega, E. P. White, and G. Yvon-Durocher. 2019. </w:t>
+      </w:r>
+      <w:hyperlink r:id="rId21">
         <w:r>
           <w:rPr>
             <w:rStyle w:val="Hyperlink"/>
-          </w:rPr>
-          <w:t>Bending the rules: Exploitation of allochthonous resources by a top-predator modifies size-abundance scaling in stream food webs</w:t>
+            <w:rFonts w:ascii="Times New Roman" w:hAnsi="Times New Roman" w:cs="Times New Roman"/>
+            <w:u w:val="none"/>
+          </w:rPr>
+          <w:t>Energetic equivalence underpi</w:t>
+        </w:r>
+        <w:r>
+          <w:rPr>
+            <w:rStyle w:val="Hyperlink"/>
+            <w:rFonts w:ascii="Times New Roman" w:hAnsi="Times New Roman" w:cs="Times New Roman"/>
+            <w:u w:val="none"/>
+          </w:rPr>
+          <w:t>ns the size structure of tree and phytoplankton communities</w:t>
         </w:r>
       </w:hyperlink>
       <w:r>
-        <w:t>. Ecology Letters 21:1771–1780.</w:t>
+        <w:rPr>
+          <w:rFonts w:ascii="Times New Roman" w:hAnsi="Times New Roman" w:cs="Times New Roman"/>
+        </w:rPr>
+        <w:t>. Nature Communications 10:255.</w:t>
       </w:r>
     </w:p>
     <w:p>
       <w:pPr>
         <w:pStyle w:val="Bibliography"/>
-      </w:pPr>
-      <w:bookmarkStart w:id="35" w:name="ref-perkins2019"/>
-      <w:bookmarkEnd w:id="34"/>
-      <w:r>
-        <w:t>Perkins, D. M., A. Perna, R. Adrian, P. Cermeño, U. Gaedke, M. Huete-Ortega, E. P. Whi</w:t>
-      </w:r>
-      <w:r>
-        <w:t xml:space="preserve">te, and G. Yvon-Durocher. 2019. </w:t>
-      </w:r>
-      <w:hyperlink r:id="rId20">
+        <w:rPr>
+          <w:rFonts w:ascii="Times New Roman" w:hAnsi="Times New Roman" w:cs="Times New Roman"/>
+        </w:rPr>
+      </w:pPr>
+      <w:bookmarkStart w:id="36" w:name="ref-peters1983effect"/>
+      <w:bookmarkEnd w:id="35"/>
+      <w:r>
+        <w:rPr>
+          <w:rFonts w:ascii="Times New Roman" w:hAnsi="Times New Roman" w:cs="Times New Roman"/>
+        </w:rPr>
+        <w:t>Peters, R. H., and K. Wassenberg. 1983. The effect of body size on animal abundance. Oecologia 60:89–96.</w:t>
+      </w:r>
+    </w:p>
+    <w:p>
+      <w:pPr>
+        <w:pStyle w:val="Bibliography"/>
+        <w:rPr>
+          <w:rFonts w:ascii="Times New Roman" w:hAnsi="Times New Roman" w:cs="Times New Roman"/>
+        </w:rPr>
+      </w:pPr>
+      <w:bookmarkStart w:id="37" w:name="ref-pomeranz2022"/>
+      <w:bookmarkEnd w:id="36"/>
+      <w:r>
+        <w:rPr>
+          <w:rFonts w:ascii="Times New Roman" w:hAnsi="Times New Roman" w:cs="Times New Roman"/>
+        </w:rPr>
+        <w:t xml:space="preserve">Pomeranz, J. P. F., J. R. Junker, and J. S. Wesner. 2022. </w:t>
+      </w:r>
+      <w:hyperlink r:id="rId22">
         <w:r>
           <w:rPr>
             <w:rStyle w:val="Hyperlink"/>
-          </w:rPr>
-          <w:t>Energetic equivalence underpins the size structure of tree and phytoplankton communities</w:t>
+            <w:rFonts w:ascii="Times New Roman" w:hAnsi="Times New Roman" w:cs="Times New Roman"/>
+            <w:u w:val="none"/>
+          </w:rPr>
+          <w:t>Individual size distributions across North American streams vary with local temperature</w:t>
         </w:r>
       </w:hyperlink>
       <w:r>
-        <w:t>. Nature Communications 10:255.</w:t>
+        <w:rPr>
+          <w:rFonts w:ascii="Times New Roman" w:hAnsi="Times New Roman" w:cs="Times New Roman"/>
+        </w:rPr>
+        <w:t>. Global Change Biology 28:848–858.</w:t>
       </w:r>
     </w:p>
     <w:p>
       <w:pPr>
         <w:pStyle w:val="Bibliography"/>
-      </w:pPr>
-      <w:bookmarkStart w:id="36" w:name="ref-peters1983effect"/>
-      <w:bookmarkEnd w:id="35"/>
-      <w:r>
-        <w:t>Peters, R. H., and K. Wassenberg. 1983. Th</w:t>
-      </w:r>
-      <w:r>
-        <w:t>e effect of body size on animal abundance. Oecologia 60:89–96.</w:t>
-      </w:r>
-    </w:p>
-    <w:p>
-      <w:pPr>
-        <w:pStyle w:val="Bibliography"/>
-      </w:pPr>
-      <w:bookmarkStart w:id="37" w:name="ref-pomeranz2022"/>
-      <w:bookmarkEnd w:id="36"/>
-      <w:r>
-        <w:t xml:space="preserve">Pomeranz, J. P. F., J. R. Junker, and J. S. Wesner. 2022. </w:t>
-      </w:r>
-      <w:hyperlink r:id="rId21">
-        <w:r>
-          <w:rPr>
-            <w:rStyle w:val="Hyperlink"/>
-          </w:rPr>
-          <w:t>Individual size distributions across North American streams vary with local temper</w:t>
-        </w:r>
-        <w:r>
-          <w:rPr>
-            <w:rStyle w:val="Hyperlink"/>
-          </w:rPr>
-          <w:t>ature</w:t>
-        </w:r>
-      </w:hyperlink>
-      <w:r>
-        <w:t>. Global Change Biology 28:848–858.</w:t>
-      </w:r>
-    </w:p>
-    <w:p>
-      <w:pPr>
-        <w:pStyle w:val="Bibliography"/>
+        <w:rPr>
+          <w:rFonts w:ascii="Times New Roman" w:hAnsi="Times New Roman" w:cs="Times New Roman"/>
+        </w:rPr>
       </w:pPr>
       <w:bookmarkStart w:id="38" w:name="ref-pomeranz2019"/>
       <w:bookmarkEnd w:id="37"/>
       <w:r>
+        <w:rPr>
+          <w:rFonts w:ascii="Times New Roman" w:hAnsi="Times New Roman" w:cs="Times New Roman"/>
+        </w:rPr>
         <w:t xml:space="preserve">Pomeranz, J. P. F., H. J. Warburton, and J. S. Harding. 2019. </w:t>
       </w:r>
-      <w:hyperlink r:id="rId22">
+      <w:hyperlink r:id="rId23">
         <w:r>
           <w:rPr>
             <w:rStyle w:val="Hyperlink"/>
+            <w:rFonts w:ascii="Times New Roman" w:hAnsi="Times New Roman" w:cs="Times New Roman"/>
+            <w:u w:val="none"/>
           </w:rPr>
           <w:t>Anthropogenic mining alters macroinvertebrate size spectra in streams</w:t>
         </w:r>
       </w:hyperlink>
       <w:r>
+        <w:rPr>
+          <w:rFonts w:ascii="Times New Roman" w:hAnsi="Times New Roman" w:cs="Times New Roman"/>
+        </w:rPr>
         <w:t>. Freshwater Biology 64:81–92.</w:t>
       </w:r>
     </w:p>
     <w:p>
       <w:pPr>
         <w:pStyle w:val="Bibliography"/>
+        <w:rPr>
+          <w:rFonts w:ascii="Times New Roman" w:hAnsi="Times New Roman" w:cs="Times New Roman"/>
+        </w:rPr>
       </w:pPr>
       <w:bookmarkStart w:id="39" w:name="ref-pomeranz2020a"/>
       <w:bookmarkEnd w:id="38"/>
       <w:r>
+        <w:rPr>
+          <w:rFonts w:ascii="Times New Roman" w:hAnsi="Times New Roman" w:cs="Times New Roman"/>
+        </w:rPr>
         <w:t xml:space="preserve">Pomeranz, J. P. F., J. S. Wesner, and J. S. Harding. 2020a. </w:t>
       </w:r>
-      <w:hyperlink r:id="rId23">
+      <w:hyperlink r:id="rId24">
         <w:r>
           <w:rPr>
             <w:rStyle w:val="Hyperlink"/>
-          </w:rPr>
-          <w:t>Changes in stream food-web structure across a gradient of acid mine drainage increase local community stability</w:t>
+            <w:rFonts w:ascii="Times New Roman" w:hAnsi="Times New Roman" w:cs="Times New Roman"/>
+            <w:u w:val="none"/>
+          </w:rPr>
+          <w:t xml:space="preserve">Changes in </w:t>
+        </w:r>
+        <w:r>
+          <w:rPr>
+            <w:rStyle w:val="Hyperlink"/>
+            <w:rFonts w:ascii="Times New Roman" w:hAnsi="Times New Roman" w:cs="Times New Roman"/>
+            <w:u w:val="none"/>
+          </w:rPr>
+          <w:t>stream food-web structure across a gradient of acid mine drainage increase local community stability</w:t>
         </w:r>
       </w:hyperlink>
       <w:r>
+        <w:rPr>
+          <w:rFonts w:ascii="Times New Roman" w:hAnsi="Times New Roman" w:cs="Times New Roman"/>
+        </w:rPr>
         <w:t>. Ecology 101:e03102.</w:t>
       </w:r>
     </w:p>
     <w:p>
       <w:pPr>
         <w:pStyle w:val="Bibliography"/>
+        <w:rPr>
+          <w:rFonts w:ascii="Times New Roman" w:hAnsi="Times New Roman" w:cs="Times New Roman"/>
+        </w:rPr>
       </w:pPr>
       <w:bookmarkStart w:id="40" w:name="ref-pomeranz2020"/>
       <w:bookmarkEnd w:id="39"/>
       <w:r>
-        <w:t>Pomeranz, J</w:t>
-      </w:r>
-      <w:r>
-        <w:t>., J. S. Wesner, and J. S. Harding. 2020b. Changes in stream food-web structure across a gradient of acid mine drainage increases local community stability. Ecology.</w:t>
+        <w:rPr>
+          <w:rFonts w:ascii="Times New Roman" w:hAnsi="Times New Roman" w:cs="Times New Roman"/>
+        </w:rPr>
+        <w:t>Pomeranz, J., J. S. Wesner, and J. S. Harding. 2020b. Changes in stream food-web structure across a gradient of acid mine drainage inc</w:t>
+      </w:r>
+      <w:r>
+        <w:rPr>
+          <w:rFonts w:ascii="Times New Roman" w:hAnsi="Times New Roman" w:cs="Times New Roman"/>
+        </w:rPr>
+        <w:t>reases local community stability. Ecology.</w:t>
       </w:r>
     </w:p>
     <w:p>
       <w:pPr>
         <w:pStyle w:val="Bibliography"/>
+        <w:rPr>
+          <w:rFonts w:ascii="Times New Roman" w:hAnsi="Times New Roman" w:cs="Times New Roman"/>
+        </w:rPr>
       </w:pPr>
       <w:bookmarkStart w:id="41" w:name="ref-qian2010application"/>
       <w:bookmarkEnd w:id="40"/>
       <w:r>
-        <w:t>Qian, S. S., T. F. Cuffney, I. Alameddine, G. McMahon, and K. H. Reckhow. 2010. On the app</w:t>
-      </w:r>
-      <w:r>
-        <w:t>lication of multilevel modeling in environmental and ecological studies. Ecology 91:355–361.</w:t>
+        <w:rPr>
+          <w:rFonts w:ascii="Times New Roman" w:hAnsi="Times New Roman" w:cs="Times New Roman"/>
+        </w:rPr>
+        <w:t>Qian, S. S., T. F. Cuffney, I. Alameddine, G. McMahon, and K. H. Reckhow. 2010. On the application of multilevel modeling in environmental and ecological studies. Ecology 91:355–361.</w:t>
       </w:r>
     </w:p>
     <w:p>
       <w:pPr>
         <w:pStyle w:val="Bibliography"/>
+        <w:rPr>
+          <w:rFonts w:ascii="Times New Roman" w:hAnsi="Times New Roman" w:cs="Times New Roman"/>
+        </w:rPr>
       </w:pPr>
       <w:bookmarkStart w:id="42" w:name="ref-reuman2008three"/>
       <w:bookmarkEnd w:id="41"/>
       <w:r>
+        <w:rPr>
+          <w:rFonts w:ascii="Times New Roman" w:hAnsi="Times New Roman" w:cs="Times New Roman"/>
+        </w:rPr>
         <w:lastRenderedPageBreak/>
-        <w:t>Reuman, D. C., C. Mulder, D. Raffaelli, and J. E. Cohen. 2008. Three allometric relations of population density to body mass: Theoretical integration and empirical</w:t>
-      </w:r>
-      <w:r>
-        <w:t xml:space="preserve"> tests in 149 food webs. Ecology Letters 11:1216–1228.</w:t>
+        <w:t>Reuman, D. C., C. Mulder, D. R</w:t>
+      </w:r>
+      <w:r>
+        <w:rPr>
+          <w:rFonts w:ascii="Times New Roman" w:hAnsi="Times New Roman" w:cs="Times New Roman"/>
+        </w:rPr>
+        <w:t>affaelli, and J. E. Cohen. 2008. Three allometric relations of population density to body mass: Theoretical integration and empirical tests in 149 food webs. Ecology Letters 11:1216–1228.</w:t>
       </w:r>
     </w:p>
     <w:p>
       <w:pPr>
         <w:pStyle w:val="Bibliography"/>
+        <w:rPr>
+          <w:rFonts w:ascii="Times New Roman" w:hAnsi="Times New Roman" w:cs="Times New Roman"/>
+        </w:rPr>
       </w:pPr>
       <w:bookmarkStart w:id="43" w:name="ref-robnik2022"/>
       <w:bookmarkEnd w:id="42"/>
       <w:r>
-        <w:t xml:space="preserve">Robnik, J., G. B. De Luca, E. Silverstein, and U. Seljak. 2022, December. </w:t>
-      </w:r>
-      <w:hyperlink r:id="rId24">
+        <w:rPr>
+          <w:rFonts w:ascii="Times New Roman" w:hAnsi="Times New Roman" w:cs="Times New Roman"/>
+        </w:rPr>
+        <w:t>Robnik, J., G. B. De Luca, E. Silverstein, and U. Seljak. 2022, Dece</w:t>
+      </w:r>
+      <w:r>
+        <w:rPr>
+          <w:rFonts w:ascii="Times New Roman" w:hAnsi="Times New Roman" w:cs="Times New Roman"/>
+        </w:rPr>
+        <w:t xml:space="preserve">mber. </w:t>
+      </w:r>
+      <w:hyperlink r:id="rId25">
         <w:r>
           <w:rPr>
             <w:rStyle w:val="Hyperlink"/>
+            <w:rFonts w:ascii="Times New Roman" w:hAnsi="Times New Roman" w:cs="Times New Roman"/>
+            <w:u w:val="none"/>
           </w:rPr>
           <w:t>Microcanonical Hamiltonian Monte Carlo</w:t>
         </w:r>
       </w:hyperlink>
       <w:r>
+        <w:rPr>
+          <w:rFonts w:ascii="Times New Roman" w:hAnsi="Times New Roman" w:cs="Times New Roman"/>
+        </w:rPr>
         <w:t>. arXiv.</w:t>
       </w:r>
     </w:p>
     <w:p>
       <w:pPr>
         <w:pStyle w:val="Bibliography"/>
+        <w:rPr>
+          <w:rFonts w:ascii="Times New Roman" w:hAnsi="Times New Roman" w:cs="Times New Roman"/>
+        </w:rPr>
       </w:pPr>
       <w:bookmarkStart w:id="44" w:name="ref-sprules1983"/>
       <w:bookmarkEnd w:id="43"/>
       <w:r>
-        <w:t xml:space="preserve">Sprules, W. G., J. </w:t>
-      </w:r>
-      <w:r>
-        <w:t xml:space="preserve">M. Casselman, and B. J. Shuter. 1983. </w:t>
-      </w:r>
-      <w:hyperlink r:id="rId25">
+        <w:rPr>
+          <w:rFonts w:ascii="Times New Roman" w:hAnsi="Times New Roman" w:cs="Times New Roman"/>
+        </w:rPr>
+        <w:t xml:space="preserve">Sprules, W. G., J. M. Casselman, and B. J. Shuter. 1983. </w:t>
+      </w:r>
+      <w:hyperlink r:id="rId26">
         <w:r>
           <w:rPr>
             <w:rStyle w:val="Hyperlink"/>
-          </w:rPr>
-          <w:t>Size Distribution of Pelagic Particles in Lakes</w:t>
+            <w:rFonts w:ascii="Times New Roman" w:hAnsi="Times New Roman" w:cs="Times New Roman"/>
+            <w:u w:val="none"/>
+          </w:rPr>
+          <w:t>Size Distribution of Pelagic Parti</w:t>
+        </w:r>
+        <w:r>
+          <w:rPr>
+            <w:rStyle w:val="Hyperlink"/>
+            <w:rFonts w:ascii="Times New Roman" w:hAnsi="Times New Roman" w:cs="Times New Roman"/>
+            <w:u w:val="none"/>
+          </w:rPr>
+          <w:t>cles in Lakes</w:t>
         </w:r>
       </w:hyperlink>
       <w:r>
+        <w:rPr>
+          <w:rFonts w:ascii="Times New Roman" w:hAnsi="Times New Roman" w:cs="Times New Roman"/>
+        </w:rPr>
         <w:t>. Canadian Journal of Fisheries and Aquatic Sciences 40:1761–1769.</w:t>
       </w:r>
     </w:p>
     <w:p>
       <w:pPr>
         <w:pStyle w:val="Bibliography"/>
+        <w:rPr>
+          <w:rFonts w:ascii="Times New Roman" w:hAnsi="Times New Roman" w:cs="Times New Roman"/>
+        </w:rPr>
       </w:pPr>
       <w:bookmarkStart w:id="45" w:name="ref-rstan2022"/>
       <w:bookmarkEnd w:id="44"/>
       <w:r>
-        <w:t>Stan Development Team. 2022. RStan: The R interface t</w:t>
-      </w:r>
-      <w:r>
-        <w:t>o Stan.</w:t>
+        <w:rPr>
+          <w:rFonts w:ascii="Times New Roman" w:hAnsi="Times New Roman" w:cs="Times New Roman"/>
+        </w:rPr>
+        <w:t>Stan Development Team. 2022. RStan: The R interface to Stan.</w:t>
       </w:r>
     </w:p>
     <w:p>
       <w:pPr>
         <w:pStyle w:val="Bibliography"/>
+        <w:rPr>
+          <w:rFonts w:ascii="Times New Roman" w:hAnsi="Times New Roman" w:cs="Times New Roman"/>
+        </w:rPr>
       </w:pPr>
       <w:bookmarkStart w:id="46" w:name="ref-wesner2021"/>
       <w:bookmarkEnd w:id="45"/>
       <w:r>
+        <w:rPr>
+          <w:rFonts w:ascii="Times New Roman" w:hAnsi="Times New Roman" w:cs="Times New Roman"/>
+        </w:rPr>
         <w:t xml:space="preserve">Wesner, J. S., and J. P. F. Pomeranz. 2021. </w:t>
       </w:r>
-      <w:hyperlink r:id="rId26">
+      <w:hyperlink r:id="rId27">
         <w:r>
           <w:rPr>
             <w:rStyle w:val="Hyperlink"/>
-          </w:rPr>
-          <w:t>Choosing priors in Bayesian ecological models by simulating from the prior predictive distribution</w:t>
+            <w:rFonts w:ascii="Times New Roman" w:hAnsi="Times New Roman" w:cs="Times New Roman"/>
+            <w:u w:val="none"/>
+          </w:rPr>
+          <w:t>Choosing priors in</w:t>
+        </w:r>
+        <w:r>
+          <w:rPr>
+            <w:rStyle w:val="Hyperlink"/>
+            <w:rFonts w:ascii="Times New Roman" w:hAnsi="Times New Roman" w:cs="Times New Roman"/>
+            <w:u w:val="none"/>
+          </w:rPr>
+          <w:t xml:space="preserve"> Bayesian ecological models by simulating from the prior predictive distribution</w:t>
         </w:r>
       </w:hyperlink>
       <w:r>
+        <w:rPr>
+          <w:rFonts w:ascii="Times New Roman" w:hAnsi="Times New Roman" w:cs="Times New Roman"/>
+        </w:rPr>
         <w:t>. Ecosphere 12.</w:t>
       </w:r>
     </w:p>
     <w:p>
       <w:pPr>
         <w:pStyle w:val="Bibliography"/>
+        <w:rPr>
+          <w:rFonts w:ascii="Times New Roman" w:hAnsi="Times New Roman" w:cs="Times New Roman"/>
+        </w:rPr>
       </w:pPr>
       <w:bookmarkStart w:id="47" w:name="ref-white2008"/>
       <w:bookmarkEnd w:id="46"/>
       <w:r>
-        <w:t>White, E. P., B. J. Enquist, and J. L</w:t>
-      </w:r>
-      <w:r>
-        <w:t xml:space="preserve">. Green. 2008. </w:t>
-      </w:r>
-      <w:hyperlink r:id="rId27">
+        <w:rPr>
+          <w:rFonts w:ascii="Times New Roman" w:hAnsi="Times New Roman" w:cs="Times New Roman"/>
+        </w:rPr>
+        <w:t xml:space="preserve">White, E. P., B. J. Enquist, and J. L. Green. 2008. </w:t>
+      </w:r>
+      <w:hyperlink r:id="rId28">
         <w:r>
           <w:rPr>
             <w:rStyle w:val="Hyperlink"/>
-          </w:rPr>
-          <w:t>On Estimating the Exponent of Power-Law Frequency Distributions</w:t>
+            <w:rFonts w:ascii="Times New Roman" w:hAnsi="Times New Roman" w:cs="Times New Roman"/>
+            <w:u w:val="none"/>
+          </w:rPr>
+          <w:t xml:space="preserve">On Estimating the Exponent of </w:t>
+        </w:r>
+        <w:r>
+          <w:rPr>
+            <w:rStyle w:val="Hyperlink"/>
+            <w:rFonts w:ascii="Times New Roman" w:hAnsi="Times New Roman" w:cs="Times New Roman"/>
+            <w:u w:val="none"/>
+          </w:rPr>
+          <w:t>Power-Law Frequency Distributions</w:t>
         </w:r>
       </w:hyperlink>
       <w:r>
+        <w:rPr>
+          <w:rFonts w:ascii="Times New Roman" w:hAnsi="Times New Roman" w:cs="Times New Roman"/>
+        </w:rPr>
         <w:t>. Ecology 89:905–912.</w:t>
       </w:r>
     </w:p>
     <w:p>
       <w:pPr>
         <w:pStyle w:val="Bibliography"/>
+        <w:rPr>
+          <w:rFonts w:ascii="Times New Roman" w:hAnsi="Times New Roman" w:cs="Times New Roman"/>
+        </w:rPr>
       </w:pPr>
       <w:bookmarkStart w:id="48" w:name="ref-white2007"/>
       <w:bookmarkEnd w:id="47"/>
       <w:r>
+        <w:rPr>
+          <w:rFonts w:ascii="Times New Roman" w:hAnsi="Times New Roman" w:cs="Times New Roman"/>
+        </w:rPr>
         <w:t xml:space="preserve">White, E. P., S. K. M. Ernest, A. J. Kerkhoff, and B. J. Enquist. 2007. </w:t>
       </w:r>
-      <w:hyperlink r:id="rId28">
+      <w:hyperlink r:id="rId29">
         <w:r>
           <w:rPr>
             <w:rStyle w:val="Hyperlink"/>
+            <w:rFonts w:ascii="Times New Roman" w:hAnsi="Times New Roman" w:cs="Times New Roman"/>
+            <w:u w:val="none"/>
           </w:rPr>
           <w:t>Relationships between body size and abundance in ecology</w:t>
         </w:r>
       </w:hyperlink>
       <w:r>
-        <w:t>. Trends in Ecology &amp; Evolution 22:323–330.</w:t>
+        <w:rPr>
+          <w:rFonts w:ascii="Times New Roman" w:hAnsi="Times New Roman" w:cs="Times New Roman"/>
+        </w:rPr>
+        <w:t>. Trends in</w:t>
+      </w:r>
+      <w:r>
+        <w:rPr>
+          <w:rFonts w:ascii="Times New Roman" w:hAnsi="Times New Roman" w:cs="Times New Roman"/>
+        </w:rPr>
+        <w:t xml:space="preserve"> Ecology &amp; Evolution 22:323–330.</w:t>
       </w:r>
     </w:p>
-    <w:bookmarkEnd w:id="19"/>
     <w:bookmarkEnd w:id="48"/>
+    <w:bookmarkEnd w:id="18"/>
     <w:p>
-      <w:r>
+      <w:pPr>
+        <w:rPr>
+          <w:rFonts w:ascii="Times New Roman" w:hAnsi="Times New Roman" w:cs="Times New Roman"/>
+        </w:rPr>
+      </w:pPr>
+      <w:r>
+        <w:rPr>
+          <w:rFonts w:ascii="Times New Roman" w:hAnsi="Times New Roman" w:cs="Times New Roman"/>
+        </w:rPr>
         <w:br w:type="page"/>
       </w:r>
     </w:p>
@@ -7015,1130 +7949,2521 @@
         <w:pStyle w:val="Heading1"/>
       </w:pPr>
       <w:bookmarkStart w:id="49" w:name="tables"/>
-      <w:bookmarkEnd w:id="17"/>
+      <w:bookmarkEnd w:id="16"/>
       <w:r>
         <w:lastRenderedPageBreak/>
         <w:t>Tables</w:t>
-      </w:r>
-    </w:p>
-    <w:p>
-      <w:pPr>
-        <w:pStyle w:val="TableCaption"/>
-      </w:pPr>
-      <w:r>
-        <w:t>Table 1. Parameter recovery of the same data using two approaches. First, ten separate models individually recapture known lambda values. Second, the same ten data sets are estimated in a single hierarchical model. The true values are compared to the poste</w:t>
-      </w:r>
-      <w:r>
-        <w:t>rior median and 95% Credible Intervals.</w:t>
       </w:r>
     </w:p>
     <w:tbl>
       <w:tblPr>
-        <w:tblStyle w:val="Table"/>
-        <w:tblW w:w="5000" w:type="pct"/>
-        <w:tblLook w:val="0020" w:firstRow="1" w:lastRow="0" w:firstColumn="0" w:lastColumn="0" w:noHBand="0" w:noVBand="0"/>
-        <w:tblCaption w:val="Table 1. Parameter recovery of the same data using two approaches. First, ten separate models individually recapture known lambda values. Second, the same ten data sets are estimated in a single hierarchical model. The true values are compared to the posterior median and 95% Credible Intervals."/>
+        <w:tblW w:w="7400" w:type="dxa"/>
+        <w:tblLook w:val="04A0" w:firstRow="1" w:lastRow="0" w:firstColumn="1" w:lastColumn="0" w:noHBand="0" w:noVBand="1"/>
       </w:tblPr>
       <w:tblGrid>
-        <w:gridCol w:w="3175"/>
-        <w:gridCol w:w="1549"/>
-        <w:gridCol w:w="1428"/>
-        <w:gridCol w:w="1046"/>
-        <w:gridCol w:w="1046"/>
-        <w:gridCol w:w="1116"/>
+        <w:gridCol w:w="2160"/>
+        <w:gridCol w:w="1240"/>
+        <w:gridCol w:w="1120"/>
+        <w:gridCol w:w="960"/>
+        <w:gridCol w:w="960"/>
+        <w:gridCol w:w="960"/>
       </w:tblGrid>
       <w:tr>
         <w:trPr>
-          <w:cnfStyle w:val="100000000000" w:firstRow="1" w:lastRow="0" w:firstColumn="0" w:lastColumn="0" w:oddVBand="0" w:evenVBand="0" w:oddHBand="0" w:evenHBand="0" w:firstRowFirstColumn="0" w:firstRowLastColumn="0" w:lastRowFirstColumn="0" w:lastRowLastColumn="0"/>
-          <w:tblHeader/>
+          <w:trHeight w:val="1395"/>
         </w:trPr>
         <w:tc>
           <w:tcPr>
-            <w:tcW w:w="0" w:type="auto"/>
+            <w:tcW w:w="7400" w:type="dxa"/>
+            <w:gridSpan w:val="6"/>
+            <w:tcBorders>
+              <w:top w:val="nil"/>
+              <w:left w:val="nil"/>
+              <w:bottom w:val="nil"/>
+              <w:right w:val="nil"/>
+            </w:tcBorders>
+            <w:shd w:val="clear" w:color="auto" w:fill="auto"/>
+            <w:vAlign w:val="bottom"/>
+            <w:hideMark/>
           </w:tcPr>
           <w:p>
             <w:pPr>
-              <w:pStyle w:val="Compact"/>
+              <w:spacing w:after="0"/>
+              <w:rPr>
+                <w:rFonts w:ascii="Times New Roman" w:eastAsia="Times New Roman" w:hAnsi="Times New Roman" w:cs="Times New Roman"/>
+                <w:color w:val="000000"/>
+              </w:rPr>
             </w:pPr>
             <w:r>
+              <w:rPr>
+                <w:rFonts w:ascii="Times New Roman" w:eastAsia="Times New Roman" w:hAnsi="Times New Roman" w:cs="Times New Roman"/>
+                <w:color w:val="000000"/>
+              </w:rPr>
+              <w:t>Table 1. Parameter recovery of the same data using two approaches. First, ten separate models individually recapture known lambda values. Second, the same ten data sets are estimated in a single hierarchical model. The true values are compared to the posterior median and 95% Credible Intervals.</w:t>
+            </w:r>
+          </w:p>
+        </w:tc>
+      </w:tr>
+      <w:tr>
+        <w:trPr>
+          <w:trHeight w:val="600"/>
+        </w:trPr>
+        <w:tc>
+          <w:tcPr>
+            <w:tcW w:w="2160" w:type="dxa"/>
+            <w:tcBorders>
+              <w:top w:val="nil"/>
+              <w:left w:val="nil"/>
+              <w:bottom w:val="single" w:sz="8" w:space="0" w:color="auto"/>
+              <w:right w:val="nil"/>
+            </w:tcBorders>
+            <w:shd w:val="clear" w:color="auto" w:fill="auto"/>
+            <w:vAlign w:val="center"/>
+            <w:hideMark/>
+          </w:tcPr>
+          <w:p>
+            <w:pPr>
+              <w:spacing w:after="0"/>
+              <w:rPr>
+                <w:rFonts w:ascii="Times New Roman" w:eastAsia="Times New Roman" w:hAnsi="Times New Roman" w:cs="Times New Roman"/>
+                <w:color w:val="000000"/>
+              </w:rPr>
+            </w:pPr>
+            <w:r>
+              <w:rPr>
+                <w:rFonts w:ascii="Times New Roman" w:eastAsia="Times New Roman" w:hAnsi="Times New Roman" w:cs="Times New Roman"/>
+                <w:color w:val="000000"/>
+              </w:rPr>
               <w:t>Model</w:t>
             </w:r>
           </w:p>
         </w:tc>
         <w:tc>
           <w:tcPr>
-            <w:tcW w:w="0" w:type="auto"/>
+            <w:tcW w:w="1240" w:type="dxa"/>
+            <w:tcBorders>
+              <w:top w:val="nil"/>
+              <w:left w:val="nil"/>
+              <w:bottom w:val="single" w:sz="8" w:space="0" w:color="auto"/>
+              <w:right w:val="nil"/>
+            </w:tcBorders>
+            <w:shd w:val="clear" w:color="auto" w:fill="auto"/>
+            <w:vAlign w:val="center"/>
+            <w:hideMark/>
           </w:tcPr>
           <w:p>
             <w:pPr>
-              <w:pStyle w:val="Compact"/>
+              <w:spacing w:after="0"/>
+              <w:rPr>
+                <w:rFonts w:ascii="Times New Roman" w:eastAsia="Times New Roman" w:hAnsi="Times New Roman" w:cs="Times New Roman"/>
+                <w:color w:val="000000"/>
+              </w:rPr>
             </w:pPr>
             <w:r>
+              <w:rPr>
+                <w:rFonts w:ascii="Times New Roman" w:eastAsia="Times New Roman" w:hAnsi="Times New Roman" w:cs="Times New Roman"/>
+                <w:color w:val="000000"/>
+              </w:rPr>
               <w:t>Parameter</w:t>
             </w:r>
           </w:p>
         </w:tc>
         <w:tc>
           <w:tcPr>
-            <w:tcW w:w="0" w:type="auto"/>
+            <w:tcW w:w="1120" w:type="dxa"/>
+            <w:tcBorders>
+              <w:top w:val="nil"/>
+              <w:left w:val="nil"/>
+              <w:bottom w:val="single" w:sz="8" w:space="0" w:color="auto"/>
+              <w:right w:val="nil"/>
+            </w:tcBorders>
+            <w:shd w:val="clear" w:color="auto" w:fill="auto"/>
+            <w:vAlign w:val="center"/>
+            <w:hideMark/>
           </w:tcPr>
           <w:p>
             <w:pPr>
-              <w:pStyle w:val="Compact"/>
-              <w:jc w:val="right"/>
+              <w:spacing w:after="0"/>
+              <w:jc w:val="center"/>
+              <w:rPr>
+                <w:rFonts w:ascii="Times New Roman" w:eastAsia="Times New Roman" w:hAnsi="Times New Roman" w:cs="Times New Roman"/>
+                <w:color w:val="000000"/>
+              </w:rPr>
             </w:pPr>
             <w:r>
+              <w:rPr>
+                <w:rFonts w:ascii="Times New Roman" w:eastAsia="Times New Roman" w:hAnsi="Times New Roman" w:cs="Times New Roman"/>
+                <w:color w:val="000000"/>
+              </w:rPr>
               <w:t>True Value</w:t>
             </w:r>
           </w:p>
         </w:tc>
         <w:tc>
           <w:tcPr>
-            <w:tcW w:w="0" w:type="auto"/>
+            <w:tcW w:w="960" w:type="dxa"/>
+            <w:tcBorders>
+              <w:top w:val="nil"/>
+              <w:left w:val="nil"/>
+              <w:bottom w:val="single" w:sz="8" w:space="0" w:color="auto"/>
+              <w:right w:val="nil"/>
+            </w:tcBorders>
+            <w:shd w:val="clear" w:color="auto" w:fill="auto"/>
+            <w:vAlign w:val="center"/>
+            <w:hideMark/>
           </w:tcPr>
           <w:p>
             <w:pPr>
-              <w:pStyle w:val="Compact"/>
-              <w:jc w:val="right"/>
+              <w:spacing w:after="0"/>
+              <w:jc w:val="center"/>
+              <w:rPr>
+                <w:rFonts w:ascii="Times New Roman" w:eastAsia="Times New Roman" w:hAnsi="Times New Roman" w:cs="Times New Roman"/>
+                <w:color w:val="000000"/>
+              </w:rPr>
             </w:pPr>
             <w:r>
+              <w:rPr>
+                <w:rFonts w:ascii="Times New Roman" w:eastAsia="Times New Roman" w:hAnsi="Times New Roman" w:cs="Times New Roman"/>
+                <w:color w:val="000000"/>
+              </w:rPr>
               <w:t>q2.5</w:t>
             </w:r>
           </w:p>
         </w:tc>
         <w:tc>
           <w:tcPr>
-            <w:tcW w:w="0" w:type="auto"/>
+            <w:tcW w:w="960" w:type="dxa"/>
+            <w:tcBorders>
+              <w:top w:val="nil"/>
+              <w:left w:val="nil"/>
+              <w:bottom w:val="single" w:sz="8" w:space="0" w:color="auto"/>
+              <w:right w:val="nil"/>
+            </w:tcBorders>
+            <w:shd w:val="clear" w:color="auto" w:fill="auto"/>
+            <w:vAlign w:val="center"/>
+            <w:hideMark/>
           </w:tcPr>
           <w:p>
             <w:pPr>
-              <w:pStyle w:val="Compact"/>
-              <w:jc w:val="right"/>
+              <w:spacing w:after="0"/>
+              <w:jc w:val="center"/>
+              <w:rPr>
+                <w:rFonts w:ascii="Times New Roman" w:eastAsia="Times New Roman" w:hAnsi="Times New Roman" w:cs="Times New Roman"/>
+                <w:color w:val="000000"/>
+              </w:rPr>
             </w:pPr>
             <w:r>
+              <w:rPr>
+                <w:rFonts w:ascii="Times New Roman" w:eastAsia="Times New Roman" w:hAnsi="Times New Roman" w:cs="Times New Roman"/>
+                <w:color w:val="000000"/>
+              </w:rPr>
               <w:t>q50</w:t>
             </w:r>
           </w:p>
         </w:tc>
         <w:tc>
           <w:tcPr>
-            <w:tcW w:w="0" w:type="auto"/>
+            <w:tcW w:w="960" w:type="dxa"/>
+            <w:tcBorders>
+              <w:top w:val="nil"/>
+              <w:left w:val="nil"/>
+              <w:bottom w:val="single" w:sz="8" w:space="0" w:color="auto"/>
+              <w:right w:val="nil"/>
+            </w:tcBorders>
+            <w:shd w:val="clear" w:color="auto" w:fill="auto"/>
+            <w:vAlign w:val="center"/>
+            <w:hideMark/>
           </w:tcPr>
           <w:p>
             <w:pPr>
-              <w:pStyle w:val="Compact"/>
-              <w:jc w:val="right"/>
+              <w:spacing w:after="0"/>
+              <w:jc w:val="center"/>
+              <w:rPr>
+                <w:rFonts w:ascii="Times New Roman" w:eastAsia="Times New Roman" w:hAnsi="Times New Roman" w:cs="Times New Roman"/>
+                <w:color w:val="000000"/>
+              </w:rPr>
             </w:pPr>
             <w:r>
+              <w:rPr>
+                <w:rFonts w:ascii="Times New Roman" w:eastAsia="Times New Roman" w:hAnsi="Times New Roman" w:cs="Times New Roman"/>
+                <w:color w:val="000000"/>
+              </w:rPr>
               <w:t>q97.5</w:t>
             </w:r>
           </w:p>
         </w:tc>
       </w:tr>
       <w:tr>
+        <w:trPr>
+          <w:trHeight w:val="315"/>
+        </w:trPr>
         <w:tc>
           <w:tcPr>
-            <w:tcW w:w="0" w:type="auto"/>
+            <w:tcW w:w="2160" w:type="dxa"/>
+            <w:tcBorders>
+              <w:top w:val="nil"/>
+              <w:left w:val="nil"/>
+              <w:bottom w:val="nil"/>
+              <w:right w:val="nil"/>
+            </w:tcBorders>
+            <w:shd w:val="clear" w:color="auto" w:fill="auto"/>
+            <w:vAlign w:val="center"/>
+            <w:hideMark/>
           </w:tcPr>
           <w:p>
             <w:pPr>
-              <w:pStyle w:val="Compact"/>
+              <w:spacing w:after="0"/>
+              <w:rPr>
+                <w:rFonts w:ascii="Times New Roman" w:eastAsia="Times New Roman" w:hAnsi="Times New Roman" w:cs="Times New Roman"/>
+                <w:color w:val="000000"/>
+              </w:rPr>
             </w:pPr>
             <w:r>
+              <w:rPr>
+                <w:rFonts w:ascii="Times New Roman" w:eastAsia="Times New Roman" w:hAnsi="Times New Roman" w:cs="Times New Roman"/>
+                <w:color w:val="000000"/>
+              </w:rPr>
               <w:t>Separate Models</w:t>
             </w:r>
           </w:p>
         </w:tc>
         <w:tc>
           <w:tcPr>
-            <w:tcW w:w="0" w:type="auto"/>
+            <w:tcW w:w="1240" w:type="dxa"/>
+            <w:tcBorders>
+              <w:top w:val="nil"/>
+              <w:left w:val="nil"/>
+              <w:bottom w:val="nil"/>
+              <w:right w:val="nil"/>
+            </w:tcBorders>
+            <w:shd w:val="clear" w:color="auto" w:fill="auto"/>
+            <w:vAlign w:val="center"/>
+            <w:hideMark/>
           </w:tcPr>
           <w:p>
             <w:pPr>
-              <w:pStyle w:val="Compact"/>
+              <w:spacing w:after="0"/>
+              <w:rPr>
+                <w:rFonts w:ascii="Times New Roman" w:eastAsia="Times New Roman" w:hAnsi="Times New Roman" w:cs="Times New Roman"/>
+                <w:color w:val="000000"/>
+              </w:rPr>
             </w:pPr>
             <w:r>
+              <w:rPr>
+                <w:rFonts w:ascii="Times New Roman" w:eastAsia="Times New Roman" w:hAnsi="Times New Roman" w:cs="Times New Roman"/>
+                <w:color w:val="000000"/>
+              </w:rPr>
               <w:t>λ</w:t>
             </w:r>
           </w:p>
         </w:tc>
         <w:tc>
           <w:tcPr>
-            <w:tcW w:w="0" w:type="auto"/>
+            <w:tcW w:w="1120" w:type="dxa"/>
+            <w:tcBorders>
+              <w:top w:val="nil"/>
+              <w:left w:val="nil"/>
+              <w:bottom w:val="nil"/>
+              <w:right w:val="nil"/>
+            </w:tcBorders>
+            <w:shd w:val="clear" w:color="auto" w:fill="auto"/>
+            <w:vAlign w:val="center"/>
+            <w:hideMark/>
           </w:tcPr>
           <w:p>
             <w:pPr>
-              <w:pStyle w:val="Compact"/>
-              <w:jc w:val="right"/>
+              <w:spacing w:after="0"/>
+              <w:jc w:val="center"/>
+              <w:rPr>
+                <w:rFonts w:ascii="Times New Roman" w:eastAsia="Times New Roman" w:hAnsi="Times New Roman" w:cs="Times New Roman"/>
+                <w:color w:val="000000"/>
+              </w:rPr>
             </w:pPr>
             <w:r>
-              <w:t>-2.20</w:t>
+              <w:rPr>
+                <w:rFonts w:ascii="Times New Roman" w:eastAsia="Times New Roman" w:hAnsi="Times New Roman" w:cs="Times New Roman"/>
+                <w:color w:val="000000"/>
+              </w:rPr>
+              <w:t>-2.2</w:t>
             </w:r>
           </w:p>
         </w:tc>
         <w:tc>
           <w:tcPr>
-            <w:tcW w:w="0" w:type="auto"/>
+            <w:tcW w:w="960" w:type="dxa"/>
+            <w:tcBorders>
+              <w:top w:val="nil"/>
+              <w:left w:val="nil"/>
+              <w:bottom w:val="nil"/>
+              <w:right w:val="nil"/>
+            </w:tcBorders>
+            <w:shd w:val="clear" w:color="auto" w:fill="auto"/>
+            <w:vAlign w:val="center"/>
+            <w:hideMark/>
           </w:tcPr>
           <w:p>
             <w:pPr>
-              <w:pStyle w:val="Compact"/>
-              <w:jc w:val="right"/>
+              <w:spacing w:after="0"/>
+              <w:jc w:val="center"/>
+              <w:rPr>
+                <w:rFonts w:ascii="Times New Roman" w:eastAsia="Times New Roman" w:hAnsi="Times New Roman" w:cs="Times New Roman"/>
+                <w:color w:val="000000"/>
+              </w:rPr>
             </w:pPr>
             <w:r>
+              <w:rPr>
+                <w:rFonts w:ascii="Times New Roman" w:eastAsia="Times New Roman" w:hAnsi="Times New Roman" w:cs="Times New Roman"/>
+                <w:color w:val="000000"/>
+              </w:rPr>
               <w:t>-2.22</w:t>
             </w:r>
           </w:p>
         </w:tc>
         <w:tc>
           <w:tcPr>
-            <w:tcW w:w="0" w:type="auto"/>
+            <w:tcW w:w="960" w:type="dxa"/>
+            <w:tcBorders>
+              <w:top w:val="nil"/>
+              <w:left w:val="nil"/>
+              <w:bottom w:val="nil"/>
+              <w:right w:val="nil"/>
+            </w:tcBorders>
+            <w:shd w:val="clear" w:color="auto" w:fill="auto"/>
+            <w:vAlign w:val="center"/>
+            <w:hideMark/>
           </w:tcPr>
           <w:p>
             <w:pPr>
-              <w:pStyle w:val="Compact"/>
-              <w:jc w:val="right"/>
+              <w:spacing w:after="0"/>
+              <w:jc w:val="center"/>
+              <w:rPr>
+                <w:rFonts w:ascii="Times New Roman" w:eastAsia="Times New Roman" w:hAnsi="Times New Roman" w:cs="Times New Roman"/>
+                <w:color w:val="000000"/>
+              </w:rPr>
             </w:pPr>
             <w:r>
+              <w:rPr>
+                <w:rFonts w:ascii="Times New Roman" w:eastAsia="Times New Roman" w:hAnsi="Times New Roman" w:cs="Times New Roman"/>
+                <w:color w:val="000000"/>
+              </w:rPr>
               <w:t>-2.15</w:t>
             </w:r>
           </w:p>
         </w:tc>
         <w:tc>
           <w:tcPr>
-            <w:tcW w:w="0" w:type="auto"/>
+            <w:tcW w:w="960" w:type="dxa"/>
+            <w:tcBorders>
+              <w:top w:val="nil"/>
+              <w:left w:val="nil"/>
+              <w:bottom w:val="nil"/>
+              <w:right w:val="nil"/>
+            </w:tcBorders>
+            <w:shd w:val="clear" w:color="auto" w:fill="auto"/>
+            <w:vAlign w:val="center"/>
+            <w:hideMark/>
           </w:tcPr>
           <w:p>
             <w:pPr>
-              <w:pStyle w:val="Compact"/>
-              <w:jc w:val="right"/>
+              <w:spacing w:after="0"/>
+              <w:jc w:val="center"/>
+              <w:rPr>
+                <w:rFonts w:ascii="Times New Roman" w:eastAsia="Times New Roman" w:hAnsi="Times New Roman" w:cs="Times New Roman"/>
+                <w:color w:val="000000"/>
+              </w:rPr>
             </w:pPr>
             <w:r>
+              <w:rPr>
+                <w:rFonts w:ascii="Times New Roman" w:eastAsia="Times New Roman" w:hAnsi="Times New Roman" w:cs="Times New Roman"/>
+                <w:color w:val="000000"/>
+              </w:rPr>
               <w:t>-2.09</w:t>
             </w:r>
           </w:p>
         </w:tc>
       </w:tr>
       <w:tr>
+        <w:trPr>
+          <w:trHeight w:val="315"/>
+        </w:trPr>
         <w:tc>
           <w:tcPr>
-            <w:tcW w:w="0" w:type="auto"/>
+            <w:tcW w:w="2160" w:type="dxa"/>
+            <w:tcBorders>
+              <w:top w:val="nil"/>
+              <w:left w:val="nil"/>
+              <w:bottom w:val="nil"/>
+              <w:right w:val="nil"/>
+            </w:tcBorders>
+            <w:shd w:val="clear" w:color="auto" w:fill="auto"/>
+            <w:vAlign w:val="center"/>
+            <w:hideMark/>
           </w:tcPr>
           <w:p>
             <w:pPr>
-              <w:pStyle w:val="Compact"/>
+              <w:spacing w:after="0"/>
+              <w:rPr>
+                <w:rFonts w:ascii="Times New Roman" w:eastAsia="Times New Roman" w:hAnsi="Times New Roman" w:cs="Times New Roman"/>
+                <w:color w:val="000000"/>
+              </w:rPr>
             </w:pPr>
             <w:r>
+              <w:rPr>
+                <w:rFonts w:ascii="Times New Roman" w:eastAsia="Times New Roman" w:hAnsi="Times New Roman" w:cs="Times New Roman"/>
+                <w:color w:val="000000"/>
+              </w:rPr>
               <w:t>Separate Models</w:t>
             </w:r>
           </w:p>
         </w:tc>
         <w:tc>
           <w:tcPr>
-            <w:tcW w:w="0" w:type="auto"/>
+            <w:tcW w:w="1240" w:type="dxa"/>
+            <w:tcBorders>
+              <w:top w:val="nil"/>
+              <w:left w:val="nil"/>
+              <w:bottom w:val="nil"/>
+              <w:right w:val="nil"/>
+            </w:tcBorders>
+            <w:shd w:val="clear" w:color="auto" w:fill="auto"/>
+            <w:vAlign w:val="center"/>
+            <w:hideMark/>
           </w:tcPr>
           <w:p>
             <w:pPr>
-              <w:pStyle w:val="Compact"/>
+              <w:spacing w:after="0"/>
+              <w:rPr>
+                <w:rFonts w:ascii="Times New Roman" w:eastAsia="Times New Roman" w:hAnsi="Times New Roman" w:cs="Times New Roman"/>
+                <w:color w:val="000000"/>
+              </w:rPr>
             </w:pPr>
             <w:r>
+              <w:rPr>
+                <w:rFonts w:ascii="Times New Roman" w:eastAsia="Times New Roman" w:hAnsi="Times New Roman" w:cs="Times New Roman"/>
+                <w:color w:val="000000"/>
+              </w:rPr>
               <w:t>λ</w:t>
             </w:r>
           </w:p>
         </w:tc>
         <w:tc>
           <w:tcPr>
-            <w:tcW w:w="0" w:type="auto"/>
+            <w:tcW w:w="1120" w:type="dxa"/>
+            <w:tcBorders>
+              <w:top w:val="nil"/>
+              <w:left w:val="nil"/>
+              <w:bottom w:val="nil"/>
+              <w:right w:val="nil"/>
+            </w:tcBorders>
+            <w:shd w:val="clear" w:color="auto" w:fill="auto"/>
+            <w:vAlign w:val="center"/>
+            <w:hideMark/>
           </w:tcPr>
           <w:p>
             <w:pPr>
-              <w:pStyle w:val="Compact"/>
-              <w:jc w:val="right"/>
+              <w:spacing w:after="0"/>
+              <w:jc w:val="center"/>
+              <w:rPr>
+                <w:rFonts w:ascii="Times New Roman" w:eastAsia="Times New Roman" w:hAnsi="Times New Roman" w:cs="Times New Roman"/>
+                <w:color w:val="000000"/>
+              </w:rPr>
             </w:pPr>
             <w:r>
+              <w:rPr>
+                <w:rFonts w:ascii="Times New Roman" w:eastAsia="Times New Roman" w:hAnsi="Times New Roman" w:cs="Times New Roman"/>
+                <w:color w:val="000000"/>
+              </w:rPr>
               <w:t>-2.09</w:t>
             </w:r>
           </w:p>
         </w:tc>
         <w:tc>
           <w:tcPr>
-            <w:tcW w:w="0" w:type="auto"/>
+            <w:tcW w:w="960" w:type="dxa"/>
+            <w:tcBorders>
+              <w:top w:val="nil"/>
+              <w:left w:val="nil"/>
+              <w:bottom w:val="nil"/>
+              <w:right w:val="nil"/>
+            </w:tcBorders>
+            <w:shd w:val="clear" w:color="auto" w:fill="auto"/>
+            <w:vAlign w:val="center"/>
+            <w:hideMark/>
           </w:tcPr>
           <w:p>
             <w:pPr>
-              <w:pStyle w:val="Compact"/>
-              <w:jc w:val="right"/>
+              <w:spacing w:after="0"/>
+              <w:jc w:val="center"/>
+              <w:rPr>
+                <w:rFonts w:ascii="Times New Roman" w:eastAsia="Times New Roman" w:hAnsi="Times New Roman" w:cs="Times New Roman"/>
+                <w:color w:val="000000"/>
+              </w:rPr>
             </w:pPr>
             <w:r>
+              <w:rPr>
+                <w:rFonts w:ascii="Times New Roman" w:eastAsia="Times New Roman" w:hAnsi="Times New Roman" w:cs="Times New Roman"/>
+                <w:color w:val="000000"/>
+              </w:rPr>
               <w:t>-2.13</w:t>
             </w:r>
           </w:p>
         </w:tc>
         <w:tc>
           <w:tcPr>
-            <w:tcW w:w="0" w:type="auto"/>
+            <w:tcW w:w="960" w:type="dxa"/>
+            <w:tcBorders>
+              <w:top w:val="nil"/>
+              <w:left w:val="nil"/>
+              <w:bottom w:val="nil"/>
+              <w:right w:val="nil"/>
+            </w:tcBorders>
+            <w:shd w:val="clear" w:color="auto" w:fill="auto"/>
+            <w:vAlign w:val="center"/>
+            <w:hideMark/>
           </w:tcPr>
           <w:p>
             <w:pPr>
-              <w:pStyle w:val="Compact"/>
-              <w:jc w:val="right"/>
+              <w:spacing w:after="0"/>
+              <w:jc w:val="center"/>
+              <w:rPr>
+                <w:rFonts w:ascii="Times New Roman" w:eastAsia="Times New Roman" w:hAnsi="Times New Roman" w:cs="Times New Roman"/>
+                <w:color w:val="000000"/>
+              </w:rPr>
             </w:pPr>
             <w:r>
+              <w:rPr>
+                <w:rFonts w:ascii="Times New Roman" w:eastAsia="Times New Roman" w:hAnsi="Times New Roman" w:cs="Times New Roman"/>
+                <w:color w:val="000000"/>
+              </w:rPr>
               <w:t>-2.06</w:t>
             </w:r>
           </w:p>
         </w:tc>
         <w:tc>
           <w:tcPr>
-            <w:tcW w:w="0" w:type="auto"/>
+            <w:tcW w:w="960" w:type="dxa"/>
+            <w:tcBorders>
+              <w:top w:val="nil"/>
+              <w:left w:val="nil"/>
+              <w:bottom w:val="nil"/>
+              <w:right w:val="nil"/>
+            </w:tcBorders>
+            <w:shd w:val="clear" w:color="auto" w:fill="auto"/>
+            <w:vAlign w:val="center"/>
+            <w:hideMark/>
           </w:tcPr>
           <w:p>
             <w:pPr>
-              <w:pStyle w:val="Compact"/>
-              <w:jc w:val="right"/>
+              <w:spacing w:after="0"/>
+              <w:jc w:val="center"/>
+              <w:rPr>
+                <w:rFonts w:ascii="Times New Roman" w:eastAsia="Times New Roman" w:hAnsi="Times New Roman" w:cs="Times New Roman"/>
+                <w:color w:val="000000"/>
+              </w:rPr>
             </w:pPr>
             <w:r>
-              <w:t>-2.00</w:t>
+              <w:rPr>
+                <w:rFonts w:ascii="Times New Roman" w:eastAsia="Times New Roman" w:hAnsi="Times New Roman" w:cs="Times New Roman"/>
+                <w:color w:val="000000"/>
+              </w:rPr>
+              <w:t>-2</w:t>
             </w:r>
           </w:p>
         </w:tc>
       </w:tr>
       <w:tr>
+        <w:trPr>
+          <w:trHeight w:val="315"/>
+        </w:trPr>
         <w:tc>
           <w:tcPr>
-            <w:tcW w:w="0" w:type="auto"/>
+            <w:tcW w:w="2160" w:type="dxa"/>
+            <w:tcBorders>
+              <w:top w:val="nil"/>
+              <w:left w:val="nil"/>
+              <w:bottom w:val="nil"/>
+              <w:right w:val="nil"/>
+            </w:tcBorders>
+            <w:shd w:val="clear" w:color="auto" w:fill="auto"/>
+            <w:vAlign w:val="center"/>
+            <w:hideMark/>
           </w:tcPr>
           <w:p>
             <w:pPr>
-              <w:pStyle w:val="Compact"/>
+              <w:spacing w:after="0"/>
+              <w:rPr>
+                <w:rFonts w:ascii="Times New Roman" w:eastAsia="Times New Roman" w:hAnsi="Times New Roman" w:cs="Times New Roman"/>
+                <w:color w:val="000000"/>
+              </w:rPr>
             </w:pPr>
             <w:r>
+              <w:rPr>
+                <w:rFonts w:ascii="Times New Roman" w:eastAsia="Times New Roman" w:hAnsi="Times New Roman" w:cs="Times New Roman"/>
+                <w:color w:val="000000"/>
+              </w:rPr>
               <w:t>Separate Models</w:t>
             </w:r>
           </w:p>
         </w:tc>
         <w:tc>
           <w:tcPr>
-            <w:tcW w:w="0" w:type="auto"/>
+            <w:tcW w:w="1240" w:type="dxa"/>
+            <w:tcBorders>
+              <w:top w:val="nil"/>
+              <w:left w:val="nil"/>
+              <w:bottom w:val="nil"/>
+              <w:right w:val="nil"/>
+            </w:tcBorders>
+            <w:shd w:val="clear" w:color="auto" w:fill="auto"/>
+            <w:vAlign w:val="center"/>
+            <w:hideMark/>
           </w:tcPr>
           <w:p>
             <w:pPr>
-              <w:pStyle w:val="Compact"/>
+              <w:spacing w:after="0"/>
+              <w:rPr>
+                <w:rFonts w:ascii="Times New Roman" w:eastAsia="Times New Roman" w:hAnsi="Times New Roman" w:cs="Times New Roman"/>
+                <w:color w:val="000000"/>
+              </w:rPr>
             </w:pPr>
             <w:r>
+              <w:rPr>
+                <w:rFonts w:ascii="Times New Roman" w:eastAsia="Times New Roman" w:hAnsi="Times New Roman" w:cs="Times New Roman"/>
+                <w:color w:val="000000"/>
+              </w:rPr>
               <w:t>λ</w:t>
             </w:r>
           </w:p>
         </w:tc>
         <w:tc>
           <w:tcPr>
-            <w:tcW w:w="0" w:type="auto"/>
+            <w:tcW w:w="1120" w:type="dxa"/>
+            <w:tcBorders>
+              <w:top w:val="nil"/>
+              <w:left w:val="nil"/>
+              <w:bottom w:val="nil"/>
+              <w:right w:val="nil"/>
+            </w:tcBorders>
+            <w:shd w:val="clear" w:color="auto" w:fill="auto"/>
+            <w:vAlign w:val="center"/>
+            <w:hideMark/>
           </w:tcPr>
           <w:p>
             <w:pPr>
-              <w:pStyle w:val="Compact"/>
-              <w:jc w:val="right"/>
+              <w:spacing w:after="0"/>
+              <w:jc w:val="center"/>
+              <w:rPr>
+                <w:rFonts w:ascii="Times New Roman" w:eastAsia="Times New Roman" w:hAnsi="Times New Roman" w:cs="Times New Roman"/>
+                <w:color w:val="000000"/>
+              </w:rPr>
             </w:pPr>
             <w:r>
+              <w:rPr>
+                <w:rFonts w:ascii="Times New Roman" w:eastAsia="Times New Roman" w:hAnsi="Times New Roman" w:cs="Times New Roman"/>
+                <w:color w:val="000000"/>
+              </w:rPr>
               <w:t>-1.98</w:t>
             </w:r>
           </w:p>
         </w:tc>
         <w:tc>
           <w:tcPr>
-            <w:tcW w:w="0" w:type="auto"/>
+            <w:tcW w:w="960" w:type="dxa"/>
+            <w:tcBorders>
+              <w:top w:val="nil"/>
+              <w:left w:val="nil"/>
+              <w:bottom w:val="nil"/>
+              <w:right w:val="nil"/>
+            </w:tcBorders>
+            <w:shd w:val="clear" w:color="auto" w:fill="auto"/>
+            <w:vAlign w:val="center"/>
+            <w:hideMark/>
           </w:tcPr>
           <w:p>
             <w:pPr>
-              <w:pStyle w:val="Compact"/>
-              <w:jc w:val="right"/>
+              <w:spacing w:after="0"/>
+              <w:jc w:val="center"/>
+              <w:rPr>
+                <w:rFonts w:ascii="Times New Roman" w:eastAsia="Times New Roman" w:hAnsi="Times New Roman" w:cs="Times New Roman"/>
+                <w:color w:val="000000"/>
+              </w:rPr>
             </w:pPr>
             <w:r>
+              <w:rPr>
+                <w:rFonts w:ascii="Times New Roman" w:eastAsia="Times New Roman" w:hAnsi="Times New Roman" w:cs="Times New Roman"/>
+                <w:color w:val="000000"/>
+              </w:rPr>
               <w:t>-2.05</w:t>
             </w:r>
           </w:p>
         </w:tc>
         <w:tc>
           <w:tcPr>
-            <w:tcW w:w="0" w:type="auto"/>
+            <w:tcW w:w="960" w:type="dxa"/>
+            <w:tcBorders>
+              <w:top w:val="nil"/>
+              <w:left w:val="nil"/>
+              <w:bottom w:val="nil"/>
+              <w:right w:val="nil"/>
+            </w:tcBorders>
+            <w:shd w:val="clear" w:color="auto" w:fill="auto"/>
+            <w:vAlign w:val="center"/>
+            <w:hideMark/>
           </w:tcPr>
           <w:p>
             <w:pPr>
-              <w:pStyle w:val="Compact"/>
-              <w:jc w:val="right"/>
+              <w:spacing w:after="0"/>
+              <w:jc w:val="center"/>
+              <w:rPr>
+                <w:rFonts w:ascii="Times New Roman" w:eastAsia="Times New Roman" w:hAnsi="Times New Roman" w:cs="Times New Roman"/>
+                <w:color w:val="000000"/>
+              </w:rPr>
             </w:pPr>
             <w:r>
+              <w:rPr>
+                <w:rFonts w:ascii="Times New Roman" w:eastAsia="Times New Roman" w:hAnsi="Times New Roman" w:cs="Times New Roman"/>
+                <w:color w:val="000000"/>
+              </w:rPr>
               <w:t>-1.99</w:t>
             </w:r>
           </w:p>
         </w:tc>
         <w:tc>
           <w:tcPr>
-            <w:tcW w:w="0" w:type="auto"/>
+            <w:tcW w:w="960" w:type="dxa"/>
+            <w:tcBorders>
+              <w:top w:val="nil"/>
+              <w:left w:val="nil"/>
+              <w:bottom w:val="nil"/>
+              <w:right w:val="nil"/>
+            </w:tcBorders>
+            <w:shd w:val="clear" w:color="auto" w:fill="auto"/>
+            <w:vAlign w:val="center"/>
+            <w:hideMark/>
           </w:tcPr>
           <w:p>
             <w:pPr>
-              <w:pStyle w:val="Compact"/>
-              <w:jc w:val="right"/>
+              <w:spacing w:after="0"/>
+              <w:jc w:val="center"/>
+              <w:rPr>
+                <w:rFonts w:ascii="Times New Roman" w:eastAsia="Times New Roman" w:hAnsi="Times New Roman" w:cs="Times New Roman"/>
+                <w:color w:val="000000"/>
+              </w:rPr>
             </w:pPr>
             <w:r>
+              <w:rPr>
+                <w:rFonts w:ascii="Times New Roman" w:eastAsia="Times New Roman" w:hAnsi="Times New Roman" w:cs="Times New Roman"/>
+                <w:color w:val="000000"/>
+              </w:rPr>
               <w:t>-1.92</w:t>
             </w:r>
           </w:p>
         </w:tc>
       </w:tr>
       <w:tr>
+        <w:trPr>
+          <w:trHeight w:val="315"/>
+        </w:trPr>
         <w:tc>
           <w:tcPr>
-            <w:tcW w:w="0" w:type="auto"/>
+            <w:tcW w:w="2160" w:type="dxa"/>
+            <w:tcBorders>
+              <w:top w:val="nil"/>
+              <w:left w:val="nil"/>
+              <w:bottom w:val="nil"/>
+              <w:right w:val="nil"/>
+            </w:tcBorders>
+            <w:shd w:val="clear" w:color="auto" w:fill="auto"/>
+            <w:vAlign w:val="center"/>
+            <w:hideMark/>
           </w:tcPr>
           <w:p>
             <w:pPr>
-              <w:pStyle w:val="Compact"/>
+              <w:spacing w:after="0"/>
+              <w:rPr>
+                <w:rFonts w:ascii="Times New Roman" w:eastAsia="Times New Roman" w:hAnsi="Times New Roman" w:cs="Times New Roman"/>
+                <w:color w:val="000000"/>
+              </w:rPr>
             </w:pPr>
             <w:r>
+              <w:rPr>
+                <w:rFonts w:ascii="Times New Roman" w:eastAsia="Times New Roman" w:hAnsi="Times New Roman" w:cs="Times New Roman"/>
+                <w:color w:val="000000"/>
+              </w:rPr>
               <w:t>Separate Models</w:t>
             </w:r>
           </w:p>
         </w:tc>
         <w:tc>
           <w:tcPr>
-            <w:tcW w:w="0" w:type="auto"/>
+            <w:tcW w:w="1240" w:type="dxa"/>
+            <w:tcBorders>
+              <w:top w:val="nil"/>
+              <w:left w:val="nil"/>
+              <w:bottom w:val="nil"/>
+              <w:right w:val="nil"/>
+            </w:tcBorders>
+            <w:shd w:val="clear" w:color="auto" w:fill="auto"/>
+            <w:vAlign w:val="center"/>
+            <w:hideMark/>
           </w:tcPr>
           <w:p>
             <w:pPr>
-              <w:pStyle w:val="Compact"/>
+              <w:spacing w:after="0"/>
+              <w:rPr>
+                <w:rFonts w:ascii="Times New Roman" w:eastAsia="Times New Roman" w:hAnsi="Times New Roman" w:cs="Times New Roman"/>
+                <w:color w:val="000000"/>
+              </w:rPr>
             </w:pPr>
             <w:r>
+              <w:rPr>
+                <w:rFonts w:ascii="Times New Roman" w:eastAsia="Times New Roman" w:hAnsi="Times New Roman" w:cs="Times New Roman"/>
+                <w:color w:val="000000"/>
+              </w:rPr>
               <w:t>λ</w:t>
             </w:r>
           </w:p>
         </w:tc>
         <w:tc>
           <w:tcPr>
-            <w:tcW w:w="0" w:type="auto"/>
+            <w:tcW w:w="1120" w:type="dxa"/>
+            <w:tcBorders>
+              <w:top w:val="nil"/>
+              <w:left w:val="nil"/>
+              <w:bottom w:val="nil"/>
+              <w:right w:val="nil"/>
+            </w:tcBorders>
+            <w:shd w:val="clear" w:color="auto" w:fill="auto"/>
+            <w:vAlign w:val="center"/>
+            <w:hideMark/>
           </w:tcPr>
           <w:p>
             <w:pPr>
-              <w:pStyle w:val="Compact"/>
-              <w:jc w:val="right"/>
+              <w:spacing w:after="0"/>
+              <w:jc w:val="center"/>
+              <w:rPr>
+                <w:rFonts w:ascii="Times New Roman" w:eastAsia="Times New Roman" w:hAnsi="Times New Roman" w:cs="Times New Roman"/>
+                <w:color w:val="000000"/>
+              </w:rPr>
             </w:pPr>
             <w:r>
+              <w:rPr>
+                <w:rFonts w:ascii="Times New Roman" w:eastAsia="Times New Roman" w:hAnsi="Times New Roman" w:cs="Times New Roman"/>
+                <w:color w:val="000000"/>
+              </w:rPr>
               <w:t>-1.87</w:t>
             </w:r>
           </w:p>
         </w:tc>
         <w:tc>
           <w:tcPr>
-            <w:tcW w:w="0" w:type="auto"/>
+            <w:tcW w:w="960" w:type="dxa"/>
+            <w:tcBorders>
+              <w:top w:val="nil"/>
+              <w:left w:val="nil"/>
+              <w:bottom w:val="nil"/>
+              <w:right w:val="nil"/>
+            </w:tcBorders>
+            <w:shd w:val="clear" w:color="auto" w:fill="auto"/>
+            <w:vAlign w:val="center"/>
+            <w:hideMark/>
           </w:tcPr>
           <w:p>
             <w:pPr>
-              <w:pStyle w:val="Compact"/>
-              <w:jc w:val="right"/>
+              <w:spacing w:after="0"/>
+              <w:jc w:val="center"/>
+              <w:rPr>
+                <w:rFonts w:ascii="Times New Roman" w:eastAsia="Times New Roman" w:hAnsi="Times New Roman" w:cs="Times New Roman"/>
+                <w:color w:val="000000"/>
+              </w:rPr>
             </w:pPr>
             <w:r>
+              <w:rPr>
+                <w:rFonts w:ascii="Times New Roman" w:eastAsia="Times New Roman" w:hAnsi="Times New Roman" w:cs="Times New Roman"/>
+                <w:color w:val="000000"/>
+              </w:rPr>
               <w:t>-1.91</w:t>
             </w:r>
           </w:p>
         </w:tc>
         <w:tc>
           <w:tcPr>
-            <w:tcW w:w="0" w:type="auto"/>
+            <w:tcW w:w="960" w:type="dxa"/>
+            <w:tcBorders>
+              <w:top w:val="nil"/>
+              <w:left w:val="nil"/>
+              <w:bottom w:val="nil"/>
+              <w:right w:val="nil"/>
+            </w:tcBorders>
+            <w:shd w:val="clear" w:color="auto" w:fill="auto"/>
+            <w:vAlign w:val="center"/>
+            <w:hideMark/>
           </w:tcPr>
           <w:p>
             <w:pPr>
-              <w:pStyle w:val="Compact"/>
-              <w:jc w:val="right"/>
+              <w:spacing w:after="0"/>
+              <w:jc w:val="center"/>
+              <w:rPr>
+                <w:rFonts w:ascii="Times New Roman" w:eastAsia="Times New Roman" w:hAnsi="Times New Roman" w:cs="Times New Roman"/>
+                <w:color w:val="000000"/>
+              </w:rPr>
             </w:pPr>
             <w:r>
+              <w:rPr>
+                <w:rFonts w:ascii="Times New Roman" w:eastAsia="Times New Roman" w:hAnsi="Times New Roman" w:cs="Times New Roman"/>
+                <w:color w:val="000000"/>
+              </w:rPr>
               <w:t>-1.85</w:t>
             </w:r>
           </w:p>
         </w:tc>
         <w:tc>
           <w:tcPr>
-            <w:tcW w:w="0" w:type="auto"/>
+            <w:tcW w:w="960" w:type="dxa"/>
+            <w:tcBorders>
+              <w:top w:val="nil"/>
+              <w:left w:val="nil"/>
+              <w:bottom w:val="nil"/>
+              <w:right w:val="nil"/>
+            </w:tcBorders>
+            <w:shd w:val="clear" w:color="auto" w:fill="auto"/>
+            <w:vAlign w:val="center"/>
+            <w:hideMark/>
           </w:tcPr>
           <w:p>
             <w:pPr>
-              <w:pStyle w:val="Compact"/>
-              <w:jc w:val="right"/>
+              <w:spacing w:after="0"/>
+              <w:jc w:val="center"/>
+              <w:rPr>
+                <w:rFonts w:ascii="Times New Roman" w:eastAsia="Times New Roman" w:hAnsi="Times New Roman" w:cs="Times New Roman"/>
+                <w:color w:val="000000"/>
+              </w:rPr>
             </w:pPr>
             <w:r>
-              <w:t>-1.80</w:t>
+              <w:rPr>
+                <w:rFonts w:ascii="Times New Roman" w:eastAsia="Times New Roman" w:hAnsi="Times New Roman" w:cs="Times New Roman"/>
+                <w:color w:val="000000"/>
+              </w:rPr>
+              <w:t>-1.8</w:t>
             </w:r>
           </w:p>
         </w:tc>
       </w:tr>
       <w:tr>
+        <w:trPr>
+          <w:trHeight w:val="315"/>
+        </w:trPr>
         <w:tc>
           <w:tcPr>
-            <w:tcW w:w="0" w:type="auto"/>
+            <w:tcW w:w="2160" w:type="dxa"/>
+            <w:tcBorders>
+              <w:top w:val="nil"/>
+              <w:left w:val="nil"/>
+              <w:bottom w:val="nil"/>
+              <w:right w:val="nil"/>
+            </w:tcBorders>
+            <w:shd w:val="clear" w:color="auto" w:fill="auto"/>
+            <w:vAlign w:val="center"/>
+            <w:hideMark/>
           </w:tcPr>
           <w:p>
             <w:pPr>
-              <w:pStyle w:val="Compact"/>
+              <w:spacing w:after="0"/>
+              <w:rPr>
+                <w:rFonts w:ascii="Times New Roman" w:eastAsia="Times New Roman" w:hAnsi="Times New Roman" w:cs="Times New Roman"/>
+                <w:color w:val="000000"/>
+              </w:rPr>
             </w:pPr>
             <w:r>
+              <w:rPr>
+                <w:rFonts w:ascii="Times New Roman" w:eastAsia="Times New Roman" w:hAnsi="Times New Roman" w:cs="Times New Roman"/>
+                <w:color w:val="000000"/>
+              </w:rPr>
               <w:t>Separate Models</w:t>
             </w:r>
           </w:p>
         </w:tc>
         <w:tc>
           <w:tcPr>
-            <w:tcW w:w="0" w:type="auto"/>
+            <w:tcW w:w="1240" w:type="dxa"/>
+            <w:tcBorders>
+              <w:top w:val="nil"/>
+              <w:left w:val="nil"/>
+              <w:bottom w:val="nil"/>
+              <w:right w:val="nil"/>
+            </w:tcBorders>
+            <w:shd w:val="clear" w:color="auto" w:fill="auto"/>
+            <w:vAlign w:val="center"/>
+            <w:hideMark/>
           </w:tcPr>
           <w:p>
             <w:pPr>
-              <w:pStyle w:val="Compact"/>
+              <w:spacing w:after="0"/>
+              <w:rPr>
+                <w:rFonts w:ascii="Times New Roman" w:eastAsia="Times New Roman" w:hAnsi="Times New Roman" w:cs="Times New Roman"/>
+                <w:color w:val="000000"/>
+              </w:rPr>
             </w:pPr>
             <w:r>
+              <w:rPr>
+                <w:rFonts w:ascii="Times New Roman" w:eastAsia="Times New Roman" w:hAnsi="Times New Roman" w:cs="Times New Roman"/>
+                <w:color w:val="000000"/>
+              </w:rPr>
               <w:t>λ</w:t>
             </w:r>
           </w:p>
         </w:tc>
         <w:tc>
           <w:tcPr>
-            <w:tcW w:w="0" w:type="auto"/>
+            <w:tcW w:w="1120" w:type="dxa"/>
+            <w:tcBorders>
+              <w:top w:val="nil"/>
+              <w:left w:val="nil"/>
+              <w:bottom w:val="nil"/>
+              <w:right w:val="nil"/>
+            </w:tcBorders>
+            <w:shd w:val="clear" w:color="auto" w:fill="auto"/>
+            <w:vAlign w:val="center"/>
+            <w:hideMark/>
           </w:tcPr>
           <w:p>
             <w:pPr>
-              <w:pStyle w:val="Compact"/>
-              <w:jc w:val="right"/>
+              <w:spacing w:after="0"/>
+              <w:jc w:val="center"/>
+              <w:rPr>
+                <w:rFonts w:ascii="Times New Roman" w:eastAsia="Times New Roman" w:hAnsi="Times New Roman" w:cs="Times New Roman"/>
+                <w:color w:val="000000"/>
+              </w:rPr>
             </w:pPr>
             <w:r>
+              <w:rPr>
+                <w:rFonts w:ascii="Times New Roman" w:eastAsia="Times New Roman" w:hAnsi="Times New Roman" w:cs="Times New Roman"/>
+                <w:color w:val="000000"/>
+              </w:rPr>
               <w:t>-1.76</w:t>
             </w:r>
           </w:p>
         </w:tc>
         <w:tc>
           <w:tcPr>
-            <w:tcW w:w="0" w:type="auto"/>
+            <w:tcW w:w="960" w:type="dxa"/>
+            <w:tcBorders>
+              <w:top w:val="nil"/>
+              <w:left w:val="nil"/>
+              <w:bottom w:val="nil"/>
+              <w:right w:val="nil"/>
+            </w:tcBorders>
+            <w:shd w:val="clear" w:color="auto" w:fill="auto"/>
+            <w:vAlign w:val="center"/>
+            <w:hideMark/>
           </w:tcPr>
           <w:p>
             <w:pPr>
-              <w:pStyle w:val="Compact"/>
-              <w:jc w:val="right"/>
+              <w:spacing w:after="0"/>
+              <w:jc w:val="center"/>
+              <w:rPr>
+                <w:rFonts w:ascii="Times New Roman" w:eastAsia="Times New Roman" w:hAnsi="Times New Roman" w:cs="Times New Roman"/>
+                <w:color w:val="000000"/>
+              </w:rPr>
             </w:pPr>
             <w:r>
+              <w:rPr>
+                <w:rFonts w:ascii="Times New Roman" w:eastAsia="Times New Roman" w:hAnsi="Times New Roman" w:cs="Times New Roman"/>
+                <w:color w:val="000000"/>
+              </w:rPr>
               <w:t>-1.83</w:t>
             </w:r>
           </w:p>
         </w:tc>
         <w:tc>
           <w:tcPr>
-            <w:tcW w:w="0" w:type="auto"/>
+            <w:tcW w:w="960" w:type="dxa"/>
+            <w:tcBorders>
+              <w:top w:val="nil"/>
+              <w:left w:val="nil"/>
+              <w:bottom w:val="nil"/>
+              <w:right w:val="nil"/>
+            </w:tcBorders>
+            <w:shd w:val="clear" w:color="auto" w:fill="auto"/>
+            <w:vAlign w:val="center"/>
+            <w:hideMark/>
           </w:tcPr>
           <w:p>
             <w:pPr>
-              <w:pStyle w:val="Compact"/>
-              <w:jc w:val="right"/>
+              <w:spacing w:after="0"/>
+              <w:jc w:val="center"/>
+              <w:rPr>
+                <w:rFonts w:ascii="Times New Roman" w:eastAsia="Times New Roman" w:hAnsi="Times New Roman" w:cs="Times New Roman"/>
+                <w:color w:val="000000"/>
+              </w:rPr>
             </w:pPr>
             <w:r>
+              <w:rPr>
+                <w:rFonts w:ascii="Times New Roman" w:eastAsia="Times New Roman" w:hAnsi="Times New Roman" w:cs="Times New Roman"/>
+                <w:color w:val="000000"/>
+              </w:rPr>
               <w:t>-1.78</w:t>
             </w:r>
           </w:p>
         </w:tc>
         <w:tc>
           <w:tcPr>
-            <w:tcW w:w="0" w:type="auto"/>
+            <w:tcW w:w="960" w:type="dxa"/>
+            <w:tcBorders>
+              <w:top w:val="nil"/>
+              <w:left w:val="nil"/>
+              <w:bottom w:val="nil"/>
+              <w:right w:val="nil"/>
+            </w:tcBorders>
+            <w:shd w:val="clear" w:color="auto" w:fill="auto"/>
+            <w:vAlign w:val="center"/>
+            <w:hideMark/>
           </w:tcPr>
           <w:p>
             <w:pPr>
-              <w:pStyle w:val="Compact"/>
-              <w:jc w:val="right"/>
+              <w:spacing w:after="0"/>
+              <w:jc w:val="center"/>
+              <w:rPr>
+                <w:rFonts w:ascii="Times New Roman" w:eastAsia="Times New Roman" w:hAnsi="Times New Roman" w:cs="Times New Roman"/>
+                <w:color w:val="000000"/>
+              </w:rPr>
             </w:pPr>
             <w:r>
+              <w:rPr>
+                <w:rFonts w:ascii="Times New Roman" w:eastAsia="Times New Roman" w:hAnsi="Times New Roman" w:cs="Times New Roman"/>
+                <w:color w:val="000000"/>
+              </w:rPr>
               <w:t>-1.72</w:t>
             </w:r>
           </w:p>
         </w:tc>
       </w:tr>
       <w:tr>
+        <w:trPr>
+          <w:trHeight w:val="315"/>
+        </w:trPr>
         <w:tc>
           <w:tcPr>
-            <w:tcW w:w="0" w:type="auto"/>
+            <w:tcW w:w="2160" w:type="dxa"/>
+            <w:tcBorders>
+              <w:top w:val="nil"/>
+              <w:left w:val="nil"/>
+              <w:bottom w:val="nil"/>
+              <w:right w:val="nil"/>
+            </w:tcBorders>
+            <w:shd w:val="clear" w:color="auto" w:fill="auto"/>
+            <w:vAlign w:val="center"/>
+            <w:hideMark/>
           </w:tcPr>
           <w:p>
             <w:pPr>
-              <w:pStyle w:val="Compact"/>
+              <w:spacing w:after="0"/>
+              <w:rPr>
+                <w:rFonts w:ascii="Times New Roman" w:eastAsia="Times New Roman" w:hAnsi="Times New Roman" w:cs="Times New Roman"/>
+                <w:color w:val="000000"/>
+              </w:rPr>
             </w:pPr>
             <w:r>
+              <w:rPr>
+                <w:rFonts w:ascii="Times New Roman" w:eastAsia="Times New Roman" w:hAnsi="Times New Roman" w:cs="Times New Roman"/>
+                <w:color w:val="000000"/>
+              </w:rPr>
               <w:t>Separate Models</w:t>
             </w:r>
           </w:p>
         </w:tc>
         <w:tc>
           <w:tcPr>
-            <w:tcW w:w="0" w:type="auto"/>
+            <w:tcW w:w="1240" w:type="dxa"/>
+            <w:tcBorders>
+              <w:top w:val="nil"/>
+              <w:left w:val="nil"/>
+              <w:bottom w:val="nil"/>
+              <w:right w:val="nil"/>
+            </w:tcBorders>
+            <w:shd w:val="clear" w:color="auto" w:fill="auto"/>
+            <w:vAlign w:val="center"/>
+            <w:hideMark/>
           </w:tcPr>
           <w:p>
             <w:pPr>
-              <w:pStyle w:val="Compact"/>
+              <w:spacing w:after="0"/>
+              <w:rPr>
+                <w:rFonts w:ascii="Times New Roman" w:eastAsia="Times New Roman" w:hAnsi="Times New Roman" w:cs="Times New Roman"/>
+                <w:color w:val="000000"/>
+              </w:rPr>
             </w:pPr>
             <w:r>
+              <w:rPr>
+                <w:rFonts w:ascii="Times New Roman" w:eastAsia="Times New Roman" w:hAnsi="Times New Roman" w:cs="Times New Roman"/>
+                <w:color w:val="000000"/>
+              </w:rPr>
               <w:t>λ</w:t>
             </w:r>
           </w:p>
         </w:tc>
         <w:tc>
           <w:tcPr>
-            <w:tcW w:w="0" w:type="auto"/>
+            <w:tcW w:w="1120" w:type="dxa"/>
+            <w:tcBorders>
+              <w:top w:val="nil"/>
+              <w:left w:val="nil"/>
+              <w:bottom w:val="nil"/>
+              <w:right w:val="nil"/>
+            </w:tcBorders>
+            <w:shd w:val="clear" w:color="auto" w:fill="auto"/>
+            <w:vAlign w:val="center"/>
+            <w:hideMark/>
           </w:tcPr>
           <w:p>
             <w:pPr>
-              <w:pStyle w:val="Compact"/>
-              <w:jc w:val="right"/>
+              <w:spacing w:after="0"/>
+              <w:jc w:val="center"/>
+              <w:rPr>
+                <w:rFonts w:ascii="Times New Roman" w:eastAsia="Times New Roman" w:hAnsi="Times New Roman" w:cs="Times New Roman"/>
+                <w:color w:val="000000"/>
+              </w:rPr>
             </w:pPr>
             <w:r>
+              <w:rPr>
+                <w:rFonts w:ascii="Times New Roman" w:eastAsia="Times New Roman" w:hAnsi="Times New Roman" w:cs="Times New Roman"/>
+                <w:color w:val="000000"/>
+              </w:rPr>
               <w:t>-1.64</w:t>
             </w:r>
           </w:p>
         </w:tc>
         <w:tc>
           <w:tcPr>
-            <w:tcW w:w="0" w:type="auto"/>
+            <w:tcW w:w="960" w:type="dxa"/>
+            <w:tcBorders>
+              <w:top w:val="nil"/>
+              <w:left w:val="nil"/>
+              <w:bottom w:val="nil"/>
+              <w:right w:val="nil"/>
+            </w:tcBorders>
+            <w:shd w:val="clear" w:color="auto" w:fill="auto"/>
+            <w:vAlign w:val="center"/>
+            <w:hideMark/>
           </w:tcPr>
           <w:p>
             <w:pPr>
-              <w:pStyle w:val="Compact"/>
-              <w:jc w:val="right"/>
+              <w:spacing w:after="0"/>
+              <w:jc w:val="center"/>
+              <w:rPr>
+                <w:rFonts w:ascii="Times New Roman" w:eastAsia="Times New Roman" w:hAnsi="Times New Roman" w:cs="Times New Roman"/>
+                <w:color w:val="000000"/>
+              </w:rPr>
             </w:pPr>
             <w:r>
-              <w:t>-1.70</w:t>
+              <w:rPr>
+                <w:rFonts w:ascii="Times New Roman" w:eastAsia="Times New Roman" w:hAnsi="Times New Roman" w:cs="Times New Roman"/>
+                <w:color w:val="000000"/>
+              </w:rPr>
+              <w:t>-1.7</w:t>
             </w:r>
           </w:p>
         </w:tc>
         <w:tc>
           <w:tcPr>
-            <w:tcW w:w="0" w:type="auto"/>
+            <w:tcW w:w="960" w:type="dxa"/>
+            <w:tcBorders>
+              <w:top w:val="nil"/>
+              <w:left w:val="nil"/>
+              <w:bottom w:val="nil"/>
+              <w:right w:val="nil"/>
+            </w:tcBorders>
+            <w:shd w:val="clear" w:color="auto" w:fill="auto"/>
+            <w:vAlign w:val="center"/>
+            <w:hideMark/>
           </w:tcPr>
           <w:p>
             <w:pPr>
-              <w:pStyle w:val="Compact"/>
-              <w:jc w:val="right"/>
+              <w:spacing w:after="0"/>
+              <w:jc w:val="center"/>
+              <w:rPr>
+                <w:rFonts w:ascii="Times New Roman" w:eastAsia="Times New Roman" w:hAnsi="Times New Roman" w:cs="Times New Roman"/>
+                <w:color w:val="000000"/>
+              </w:rPr>
             </w:pPr>
             <w:r>
+              <w:rPr>
+                <w:rFonts w:ascii="Times New Roman" w:eastAsia="Times New Roman" w:hAnsi="Times New Roman" w:cs="Times New Roman"/>
+                <w:color w:val="000000"/>
+              </w:rPr>
               <w:t>-1.66</w:t>
             </w:r>
           </w:p>
         </w:tc>
         <w:tc>
           <w:tcPr>
-            <w:tcW w:w="0" w:type="auto"/>
+            <w:tcW w:w="960" w:type="dxa"/>
+            <w:tcBorders>
+              <w:top w:val="nil"/>
+              <w:left w:val="nil"/>
+              <w:bottom w:val="nil"/>
+              <w:right w:val="nil"/>
+            </w:tcBorders>
+            <w:shd w:val="clear" w:color="auto" w:fill="auto"/>
+            <w:vAlign w:val="center"/>
+            <w:hideMark/>
           </w:tcPr>
           <w:p>
             <w:pPr>
-              <w:pStyle w:val="Compact"/>
-              <w:jc w:val="right"/>
+              <w:spacing w:after="0"/>
+              <w:jc w:val="center"/>
+              <w:rPr>
+                <w:rFonts w:ascii="Times New Roman" w:eastAsia="Times New Roman" w:hAnsi="Times New Roman" w:cs="Times New Roman"/>
+                <w:color w:val="000000"/>
+              </w:rPr>
             </w:pPr>
             <w:r>
+              <w:rPr>
+                <w:rFonts w:ascii="Times New Roman" w:eastAsia="Times New Roman" w:hAnsi="Times New Roman" w:cs="Times New Roman"/>
+                <w:color w:val="000000"/>
+              </w:rPr>
               <w:t>-1.61</w:t>
             </w:r>
           </w:p>
         </w:tc>
       </w:tr>
       <w:tr>
+        <w:trPr>
+          <w:trHeight w:val="315"/>
+        </w:trPr>
         <w:tc>
           <w:tcPr>
-            <w:tcW w:w="0" w:type="auto"/>
+            <w:tcW w:w="2160" w:type="dxa"/>
+            <w:tcBorders>
+              <w:top w:val="nil"/>
+              <w:left w:val="nil"/>
+              <w:bottom w:val="nil"/>
+              <w:right w:val="nil"/>
+            </w:tcBorders>
+            <w:shd w:val="clear" w:color="auto" w:fill="auto"/>
+            <w:vAlign w:val="center"/>
+            <w:hideMark/>
           </w:tcPr>
           <w:p>
             <w:pPr>
-              <w:pStyle w:val="Compact"/>
+              <w:spacing w:after="0"/>
+              <w:rPr>
+                <w:rFonts w:ascii="Times New Roman" w:eastAsia="Times New Roman" w:hAnsi="Times New Roman" w:cs="Times New Roman"/>
+                <w:color w:val="000000"/>
+              </w:rPr>
             </w:pPr>
             <w:r>
+              <w:rPr>
+                <w:rFonts w:ascii="Times New Roman" w:eastAsia="Times New Roman" w:hAnsi="Times New Roman" w:cs="Times New Roman"/>
+                <w:color w:val="000000"/>
+              </w:rPr>
               <w:t>Separate Models</w:t>
             </w:r>
           </w:p>
         </w:tc>
         <w:tc>
           <w:tcPr>
-            <w:tcW w:w="0" w:type="auto"/>
+            <w:tcW w:w="1240" w:type="dxa"/>
+            <w:tcBorders>
+              <w:top w:val="nil"/>
+              <w:left w:val="nil"/>
+              <w:bottom w:val="nil"/>
+              <w:right w:val="nil"/>
+            </w:tcBorders>
+            <w:shd w:val="clear" w:color="auto" w:fill="auto"/>
+            <w:vAlign w:val="center"/>
+            <w:hideMark/>
           </w:tcPr>
           <w:p>
             <w:pPr>
-              <w:pStyle w:val="Compact"/>
+              <w:spacing w:after="0"/>
+              <w:rPr>
+                <w:rFonts w:ascii="Times New Roman" w:eastAsia="Times New Roman" w:hAnsi="Times New Roman" w:cs="Times New Roman"/>
+                <w:color w:val="000000"/>
+              </w:rPr>
             </w:pPr>
             <w:r>
+              <w:rPr>
+                <w:rFonts w:ascii="Times New Roman" w:eastAsia="Times New Roman" w:hAnsi="Times New Roman" w:cs="Times New Roman"/>
+                <w:color w:val="000000"/>
+              </w:rPr>
               <w:t>λ</w:t>
             </w:r>
           </w:p>
         </w:tc>
         <w:tc>
           <w:tcPr>
-            <w:tcW w:w="0" w:type="auto"/>
+            <w:tcW w:w="1120" w:type="dxa"/>
+            <w:tcBorders>
+              <w:top w:val="nil"/>
+              <w:left w:val="nil"/>
+              <w:bottom w:val="nil"/>
+              <w:right w:val="nil"/>
+            </w:tcBorders>
+            <w:shd w:val="clear" w:color="auto" w:fill="auto"/>
+            <w:vAlign w:val="center"/>
+            <w:hideMark/>
           </w:tcPr>
           <w:p>
             <w:pPr>
-              <w:pStyle w:val="Compact"/>
-              <w:jc w:val="right"/>
+              <w:spacing w:after="0"/>
+              <w:jc w:val="center"/>
+              <w:rPr>
+                <w:rFonts w:ascii="Times New Roman" w:eastAsia="Times New Roman" w:hAnsi="Times New Roman" w:cs="Times New Roman"/>
+                <w:color w:val="000000"/>
+              </w:rPr>
             </w:pPr>
             <w:r>
+              <w:rPr>
+                <w:rFonts w:ascii="Times New Roman" w:eastAsia="Times New Roman" w:hAnsi="Times New Roman" w:cs="Times New Roman"/>
+                <w:color w:val="000000"/>
+              </w:rPr>
               <w:t>-1.53</w:t>
             </w:r>
           </w:p>
         </w:tc>
         <w:tc>
           <w:tcPr>
-            <w:tcW w:w="0" w:type="auto"/>
+            <w:tcW w:w="960" w:type="dxa"/>
+            <w:tcBorders>
+              <w:top w:val="nil"/>
+              <w:left w:val="nil"/>
+              <w:bottom w:val="nil"/>
+              <w:right w:val="nil"/>
+            </w:tcBorders>
+            <w:shd w:val="clear" w:color="auto" w:fill="auto"/>
+            <w:vAlign w:val="center"/>
+            <w:hideMark/>
           </w:tcPr>
           <w:p>
             <w:pPr>
-              <w:pStyle w:val="Compact"/>
-              <w:jc w:val="right"/>
+              <w:spacing w:after="0"/>
+              <w:jc w:val="center"/>
+              <w:rPr>
+                <w:rFonts w:ascii="Times New Roman" w:eastAsia="Times New Roman" w:hAnsi="Times New Roman" w:cs="Times New Roman"/>
+                <w:color w:val="000000"/>
+              </w:rPr>
             </w:pPr>
             <w:r>
+              <w:rPr>
+                <w:rFonts w:ascii="Times New Roman" w:eastAsia="Times New Roman" w:hAnsi="Times New Roman" w:cs="Times New Roman"/>
+                <w:color w:val="000000"/>
+              </w:rPr>
               <w:t>-1.59</w:t>
             </w:r>
           </w:p>
         </w:tc>
         <w:tc>
           <w:tcPr>
-            <w:tcW w:w="0" w:type="auto"/>
+            <w:tcW w:w="960" w:type="dxa"/>
+            <w:tcBorders>
+              <w:top w:val="nil"/>
+              <w:left w:val="nil"/>
+              <w:bottom w:val="nil"/>
+              <w:right w:val="nil"/>
+            </w:tcBorders>
+            <w:shd w:val="clear" w:color="auto" w:fill="auto"/>
+            <w:vAlign w:val="center"/>
+            <w:hideMark/>
           </w:tcPr>
           <w:p>
             <w:pPr>
-              <w:pStyle w:val="Compact"/>
-              <w:jc w:val="right"/>
+              <w:spacing w:after="0"/>
+              <w:jc w:val="center"/>
+              <w:rPr>
+                <w:rFonts w:ascii="Times New Roman" w:eastAsia="Times New Roman" w:hAnsi="Times New Roman" w:cs="Times New Roman"/>
+                <w:color w:val="000000"/>
+              </w:rPr>
             </w:pPr>
             <w:r>
+              <w:rPr>
+                <w:rFonts w:ascii="Times New Roman" w:eastAsia="Times New Roman" w:hAnsi="Times New Roman" w:cs="Times New Roman"/>
+                <w:color w:val="000000"/>
+              </w:rPr>
               <w:t>-1.54</w:t>
             </w:r>
           </w:p>
         </w:tc>
         <w:tc>
           <w:tcPr>
-            <w:tcW w:w="0" w:type="auto"/>
+            <w:tcW w:w="960" w:type="dxa"/>
+            <w:tcBorders>
+              <w:top w:val="nil"/>
+              <w:left w:val="nil"/>
+              <w:bottom w:val="nil"/>
+              <w:right w:val="nil"/>
+            </w:tcBorders>
+            <w:shd w:val="clear" w:color="auto" w:fill="auto"/>
+            <w:vAlign w:val="center"/>
+            <w:hideMark/>
           </w:tcPr>
           <w:p>
             <w:pPr>
-              <w:pStyle w:val="Compact"/>
-              <w:jc w:val="right"/>
+              <w:spacing w:after="0"/>
+              <w:jc w:val="center"/>
+              <w:rPr>
+                <w:rFonts w:ascii="Times New Roman" w:eastAsia="Times New Roman" w:hAnsi="Times New Roman" w:cs="Times New Roman"/>
+                <w:color w:val="000000"/>
+              </w:rPr>
             </w:pPr>
             <w:r>
-              <w:t>-1.50</w:t>
+              <w:rPr>
+                <w:rFonts w:ascii="Times New Roman" w:eastAsia="Times New Roman" w:hAnsi="Times New Roman" w:cs="Times New Roman"/>
+                <w:color w:val="000000"/>
+              </w:rPr>
+              <w:t>-1.5</w:t>
             </w:r>
           </w:p>
         </w:tc>
       </w:tr>
       <w:tr>
+        <w:trPr>
+          <w:trHeight w:val="315"/>
+        </w:trPr>
         <w:tc>
           <w:tcPr>
-            <w:tcW w:w="0" w:type="auto"/>
+            <w:tcW w:w="2160" w:type="dxa"/>
+            <w:tcBorders>
+              <w:top w:val="nil"/>
+              <w:left w:val="nil"/>
+              <w:bottom w:val="nil"/>
+              <w:right w:val="nil"/>
+            </w:tcBorders>
+            <w:shd w:val="clear" w:color="auto" w:fill="auto"/>
+            <w:vAlign w:val="center"/>
+            <w:hideMark/>
           </w:tcPr>
           <w:p>
             <w:pPr>
-              <w:pStyle w:val="Compact"/>
+              <w:spacing w:after="0"/>
+              <w:rPr>
+                <w:rFonts w:ascii="Times New Roman" w:eastAsia="Times New Roman" w:hAnsi="Times New Roman" w:cs="Times New Roman"/>
+                <w:color w:val="000000"/>
+              </w:rPr>
             </w:pPr>
             <w:r>
+              <w:rPr>
+                <w:rFonts w:ascii="Times New Roman" w:eastAsia="Times New Roman" w:hAnsi="Times New Roman" w:cs="Times New Roman"/>
+                <w:color w:val="000000"/>
+              </w:rPr>
               <w:t>Separate Models</w:t>
             </w:r>
           </w:p>
         </w:tc>
         <w:tc>
           <w:tcPr>
-            <w:tcW w:w="0" w:type="auto"/>
+            <w:tcW w:w="1240" w:type="dxa"/>
+            <w:tcBorders>
+              <w:top w:val="nil"/>
+              <w:left w:val="nil"/>
+              <w:bottom w:val="nil"/>
+              <w:right w:val="nil"/>
+            </w:tcBorders>
+            <w:shd w:val="clear" w:color="auto" w:fill="auto"/>
+            <w:vAlign w:val="center"/>
+            <w:hideMark/>
           </w:tcPr>
           <w:p>
             <w:pPr>
-              <w:pStyle w:val="Compact"/>
+              <w:spacing w:after="0"/>
+              <w:rPr>
+                <w:rFonts w:ascii="Times New Roman" w:eastAsia="Times New Roman" w:hAnsi="Times New Roman" w:cs="Times New Roman"/>
+                <w:color w:val="000000"/>
+              </w:rPr>
             </w:pPr>
             <w:r>
+              <w:rPr>
+                <w:rFonts w:ascii="Times New Roman" w:eastAsia="Times New Roman" w:hAnsi="Times New Roman" w:cs="Times New Roman"/>
+                <w:color w:val="000000"/>
+              </w:rPr>
               <w:t>λ</w:t>
             </w:r>
           </w:p>
         </w:tc>
         <w:tc>
           <w:tcPr>
-            <w:tcW w:w="0" w:type="auto"/>
+            <w:tcW w:w="1120" w:type="dxa"/>
+            <w:tcBorders>
+              <w:top w:val="nil"/>
+              <w:left w:val="nil"/>
+              <w:bottom w:val="nil"/>
+              <w:right w:val="nil"/>
+            </w:tcBorders>
+            <w:shd w:val="clear" w:color="auto" w:fill="auto"/>
+            <w:vAlign w:val="center"/>
+            <w:hideMark/>
           </w:tcPr>
           <w:p>
             <w:pPr>
-              <w:pStyle w:val="Compact"/>
-              <w:jc w:val="right"/>
+              <w:spacing w:after="0"/>
+              <w:jc w:val="center"/>
+              <w:rPr>
+                <w:rFonts w:ascii="Times New Roman" w:eastAsia="Times New Roman" w:hAnsi="Times New Roman" w:cs="Times New Roman"/>
+                <w:color w:val="000000"/>
+              </w:rPr>
             </w:pPr>
             <w:r>
+              <w:rPr>
+                <w:rFonts w:ascii="Times New Roman" w:eastAsia="Times New Roman" w:hAnsi="Times New Roman" w:cs="Times New Roman"/>
+                <w:color w:val="000000"/>
+              </w:rPr>
               <w:t>-1.42</w:t>
             </w:r>
           </w:p>
         </w:tc>
         <w:tc>
           <w:tcPr>
-            <w:tcW w:w="0" w:type="auto"/>
+            <w:tcW w:w="960" w:type="dxa"/>
+            <w:tcBorders>
+              <w:top w:val="nil"/>
+              <w:left w:val="nil"/>
+              <w:bottom w:val="nil"/>
+              <w:right w:val="nil"/>
+            </w:tcBorders>
+            <w:shd w:val="clear" w:color="auto" w:fill="auto"/>
+            <w:vAlign w:val="center"/>
+            <w:hideMark/>
           </w:tcPr>
           <w:p>
             <w:pPr>
-              <w:pStyle w:val="Compact"/>
-              <w:jc w:val="right"/>
+              <w:spacing w:after="0"/>
+              <w:jc w:val="center"/>
+              <w:rPr>
+                <w:rFonts w:ascii="Times New Roman" w:eastAsia="Times New Roman" w:hAnsi="Times New Roman" w:cs="Times New Roman"/>
+                <w:color w:val="000000"/>
+              </w:rPr>
             </w:pPr>
             <w:r>
+              <w:rPr>
+                <w:rFonts w:ascii="Times New Roman" w:eastAsia="Times New Roman" w:hAnsi="Times New Roman" w:cs="Times New Roman"/>
+                <w:color w:val="000000"/>
+              </w:rPr>
               <w:t>-1.48</w:t>
             </w:r>
           </w:p>
         </w:tc>
         <w:tc>
           <w:tcPr>
-            <w:tcW w:w="0" w:type="auto"/>
+            <w:tcW w:w="960" w:type="dxa"/>
+            <w:tcBorders>
+              <w:top w:val="nil"/>
+              <w:left w:val="nil"/>
+              <w:bottom w:val="nil"/>
+              <w:right w:val="nil"/>
+            </w:tcBorders>
+            <w:shd w:val="clear" w:color="auto" w:fill="auto"/>
+            <w:vAlign w:val="center"/>
+            <w:hideMark/>
           </w:tcPr>
           <w:p>
             <w:pPr>
-              <w:pStyle w:val="Compact"/>
-              <w:jc w:val="right"/>
+              <w:spacing w:after="0"/>
+              <w:jc w:val="center"/>
+              <w:rPr>
+                <w:rFonts w:ascii="Times New Roman" w:eastAsia="Times New Roman" w:hAnsi="Times New Roman" w:cs="Times New Roman"/>
+                <w:color w:val="000000"/>
+              </w:rPr>
             </w:pPr>
             <w:r>
+              <w:rPr>
+                <w:rFonts w:ascii="Times New Roman" w:eastAsia="Times New Roman" w:hAnsi="Times New Roman" w:cs="Times New Roman"/>
+                <w:color w:val="000000"/>
+              </w:rPr>
               <w:t>-1.44</w:t>
             </w:r>
           </w:p>
         </w:tc>
         <w:tc>
           <w:tcPr>
-            <w:tcW w:w="0" w:type="auto"/>
+            <w:tcW w:w="960" w:type="dxa"/>
+            <w:tcBorders>
+              <w:top w:val="nil"/>
+              <w:left w:val="nil"/>
+              <w:bottom w:val="nil"/>
+              <w:right w:val="nil"/>
+            </w:tcBorders>
+            <w:shd w:val="clear" w:color="auto" w:fill="auto"/>
+            <w:vAlign w:val="center"/>
+            <w:hideMark/>
           </w:tcPr>
           <w:p>
             <w:pPr>
-              <w:pStyle w:val="Compact"/>
-              <w:jc w:val="right"/>
+              <w:spacing w:after="0"/>
+              <w:jc w:val="center"/>
+              <w:rPr>
+                <w:rFonts w:ascii="Times New Roman" w:eastAsia="Times New Roman" w:hAnsi="Times New Roman" w:cs="Times New Roman"/>
+                <w:color w:val="000000"/>
+              </w:rPr>
             </w:pPr>
             <w:r>
-              <w:t>-1.40</w:t>
+              <w:rPr>
+                <w:rFonts w:ascii="Times New Roman" w:eastAsia="Times New Roman" w:hAnsi="Times New Roman" w:cs="Times New Roman"/>
+                <w:color w:val="000000"/>
+              </w:rPr>
+              <w:t>-1.4</w:t>
             </w:r>
           </w:p>
         </w:tc>
       </w:tr>
       <w:tr>
+        <w:trPr>
+          <w:trHeight w:val="315"/>
+        </w:trPr>
         <w:tc>
           <w:tcPr>
-            <w:tcW w:w="0" w:type="auto"/>
+            <w:tcW w:w="2160" w:type="dxa"/>
+            <w:tcBorders>
+              <w:top w:val="nil"/>
+              <w:left w:val="nil"/>
+              <w:bottom w:val="nil"/>
+              <w:right w:val="nil"/>
+            </w:tcBorders>
+            <w:shd w:val="clear" w:color="auto" w:fill="auto"/>
+            <w:vAlign w:val="center"/>
+            <w:hideMark/>
           </w:tcPr>
           <w:p>
             <w:pPr>
-              <w:pStyle w:val="Compact"/>
+              <w:spacing w:after="0"/>
+              <w:rPr>
+                <w:rFonts w:ascii="Times New Roman" w:eastAsia="Times New Roman" w:hAnsi="Times New Roman" w:cs="Times New Roman"/>
+                <w:color w:val="000000"/>
+              </w:rPr>
             </w:pPr>
             <w:r>
-              <w:lastRenderedPageBreak/>
+              <w:rPr>
+                <w:rFonts w:ascii="Times New Roman" w:eastAsia="Times New Roman" w:hAnsi="Times New Roman" w:cs="Times New Roman"/>
+                <w:color w:val="000000"/>
+              </w:rPr>
               <w:t>Separate Models</w:t>
             </w:r>
           </w:p>
         </w:tc>
         <w:tc>
           <w:tcPr>
-            <w:tcW w:w="0" w:type="auto"/>
+            <w:tcW w:w="1240" w:type="dxa"/>
+            <w:tcBorders>
+              <w:top w:val="nil"/>
+              <w:left w:val="nil"/>
+              <w:bottom w:val="nil"/>
+              <w:right w:val="nil"/>
+            </w:tcBorders>
+            <w:shd w:val="clear" w:color="auto" w:fill="auto"/>
+            <w:vAlign w:val="center"/>
+            <w:hideMark/>
           </w:tcPr>
           <w:p>
             <w:pPr>
-              <w:pStyle w:val="Compact"/>
+              <w:spacing w:after="0"/>
+              <w:rPr>
+                <w:rFonts w:ascii="Times New Roman" w:eastAsia="Times New Roman" w:hAnsi="Times New Roman" w:cs="Times New Roman"/>
+                <w:color w:val="000000"/>
+              </w:rPr>
             </w:pPr>
             <w:r>
+              <w:rPr>
+                <w:rFonts w:ascii="Times New Roman" w:eastAsia="Times New Roman" w:hAnsi="Times New Roman" w:cs="Times New Roman"/>
+                <w:color w:val="000000"/>
+              </w:rPr>
               <w:t>λ</w:t>
             </w:r>
           </w:p>
         </w:tc>
         <w:tc>
           <w:tcPr>
-            <w:tcW w:w="0" w:type="auto"/>
+            <w:tcW w:w="1120" w:type="dxa"/>
+            <w:tcBorders>
+              <w:top w:val="nil"/>
+              <w:left w:val="nil"/>
+              <w:bottom w:val="nil"/>
+              <w:right w:val="nil"/>
+            </w:tcBorders>
+            <w:shd w:val="clear" w:color="auto" w:fill="auto"/>
+            <w:vAlign w:val="center"/>
+            <w:hideMark/>
           </w:tcPr>
           <w:p>
             <w:pPr>
-              <w:pStyle w:val="Compact"/>
-              <w:jc w:val="right"/>
+              <w:spacing w:after="0"/>
+              <w:jc w:val="center"/>
+              <w:rPr>
+                <w:rFonts w:ascii="Times New Roman" w:eastAsia="Times New Roman" w:hAnsi="Times New Roman" w:cs="Times New Roman"/>
+                <w:color w:val="000000"/>
+              </w:rPr>
             </w:pPr>
             <w:r>
+              <w:rPr>
+                <w:rFonts w:ascii="Times New Roman" w:eastAsia="Times New Roman" w:hAnsi="Times New Roman" w:cs="Times New Roman"/>
+                <w:color w:val="000000"/>
+              </w:rPr>
               <w:t>-1.31</w:t>
             </w:r>
           </w:p>
         </w:tc>
         <w:tc>
           <w:tcPr>
-            <w:tcW w:w="0" w:type="auto"/>
+            <w:tcW w:w="960" w:type="dxa"/>
+            <w:tcBorders>
+              <w:top w:val="nil"/>
+              <w:left w:val="nil"/>
+              <w:bottom w:val="nil"/>
+              <w:right w:val="nil"/>
+            </w:tcBorders>
+            <w:shd w:val="clear" w:color="auto" w:fill="auto"/>
+            <w:vAlign w:val="center"/>
+            <w:hideMark/>
           </w:tcPr>
           <w:p>
             <w:pPr>
-              <w:pStyle w:val="Compact"/>
-              <w:jc w:val="right"/>
+              <w:spacing w:after="0"/>
+              <w:jc w:val="center"/>
+              <w:rPr>
+                <w:rFonts w:ascii="Times New Roman" w:eastAsia="Times New Roman" w:hAnsi="Times New Roman" w:cs="Times New Roman"/>
+                <w:color w:val="000000"/>
+              </w:rPr>
             </w:pPr>
             <w:r>
+              <w:rPr>
+                <w:rFonts w:ascii="Times New Roman" w:eastAsia="Times New Roman" w:hAnsi="Times New Roman" w:cs="Times New Roman"/>
+                <w:color w:val="000000"/>
+              </w:rPr>
               <w:t>-1.31</w:t>
             </w:r>
           </w:p>
         </w:tc>
         <w:tc>
           <w:tcPr>
-            <w:tcW w:w="0" w:type="auto"/>
+            <w:tcW w:w="960" w:type="dxa"/>
+            <w:tcBorders>
+              <w:top w:val="nil"/>
+              <w:left w:val="nil"/>
+              <w:bottom w:val="nil"/>
+              <w:right w:val="nil"/>
+            </w:tcBorders>
+            <w:shd w:val="clear" w:color="auto" w:fill="auto"/>
+            <w:vAlign w:val="center"/>
+            <w:hideMark/>
           </w:tcPr>
           <w:p>
             <w:pPr>
-              <w:pStyle w:val="Compact"/>
-              <w:jc w:val="right"/>
+              <w:spacing w:after="0"/>
+              <w:jc w:val="center"/>
+              <w:rPr>
+                <w:rFonts w:ascii="Times New Roman" w:eastAsia="Times New Roman" w:hAnsi="Times New Roman" w:cs="Times New Roman"/>
+                <w:color w:val="000000"/>
+              </w:rPr>
             </w:pPr>
             <w:r>
+              <w:rPr>
+                <w:rFonts w:ascii="Times New Roman" w:eastAsia="Times New Roman" w:hAnsi="Times New Roman" w:cs="Times New Roman"/>
+                <w:color w:val="000000"/>
+              </w:rPr>
               <w:t>-1.28</w:t>
             </w:r>
           </w:p>
         </w:tc>
         <w:tc>
           <w:tcPr>
-            <w:tcW w:w="0" w:type="auto"/>
+            <w:tcW w:w="960" w:type="dxa"/>
+            <w:tcBorders>
+              <w:top w:val="nil"/>
+              <w:left w:val="nil"/>
+              <w:bottom w:val="nil"/>
+              <w:right w:val="nil"/>
+            </w:tcBorders>
+            <w:shd w:val="clear" w:color="auto" w:fill="auto"/>
+            <w:vAlign w:val="center"/>
+            <w:hideMark/>
           </w:tcPr>
           <w:p>
             <w:pPr>
-              <w:pStyle w:val="Compact"/>
-              <w:jc w:val="right"/>
+              <w:spacing w:after="0"/>
+              <w:jc w:val="center"/>
+              <w:rPr>
+                <w:rFonts w:ascii="Times New Roman" w:eastAsia="Times New Roman" w:hAnsi="Times New Roman" w:cs="Times New Roman"/>
+                <w:color w:val="000000"/>
+              </w:rPr>
             </w:pPr>
             <w:r>
+              <w:rPr>
+                <w:rFonts w:ascii="Times New Roman" w:eastAsia="Times New Roman" w:hAnsi="Times New Roman" w:cs="Times New Roman"/>
+                <w:color w:val="000000"/>
+              </w:rPr>
               <w:t>-1.24</w:t>
             </w:r>
           </w:p>
         </w:tc>
       </w:tr>
       <w:tr>
+        <w:trPr>
+          <w:trHeight w:val="315"/>
+        </w:trPr>
         <w:tc>
           <w:tcPr>
-            <w:tcW w:w="0" w:type="auto"/>
+            <w:tcW w:w="2160" w:type="dxa"/>
+            <w:tcBorders>
+              <w:top w:val="nil"/>
+              <w:left w:val="nil"/>
+              <w:bottom w:val="nil"/>
+              <w:right w:val="nil"/>
+            </w:tcBorders>
+            <w:shd w:val="clear" w:color="auto" w:fill="auto"/>
+            <w:vAlign w:val="center"/>
+            <w:hideMark/>
           </w:tcPr>
           <w:p>
             <w:pPr>
-              <w:pStyle w:val="Compact"/>
+              <w:spacing w:after="0"/>
+              <w:rPr>
+                <w:rFonts w:ascii="Times New Roman" w:eastAsia="Times New Roman" w:hAnsi="Times New Roman" w:cs="Times New Roman"/>
+                <w:color w:val="000000"/>
+              </w:rPr>
             </w:pPr>
             <w:r>
+              <w:rPr>
+                <w:rFonts w:ascii="Times New Roman" w:eastAsia="Times New Roman" w:hAnsi="Times New Roman" w:cs="Times New Roman"/>
+                <w:color w:val="000000"/>
+              </w:rPr>
               <w:t>Separate Models</w:t>
             </w:r>
           </w:p>
         </w:tc>
         <w:tc>
           <w:tcPr>
-            <w:tcW w:w="0" w:type="auto"/>
+            <w:tcW w:w="1240" w:type="dxa"/>
+            <w:tcBorders>
+              <w:top w:val="nil"/>
+              <w:left w:val="nil"/>
+              <w:bottom w:val="nil"/>
+              <w:right w:val="nil"/>
+            </w:tcBorders>
+            <w:shd w:val="clear" w:color="auto" w:fill="auto"/>
+            <w:vAlign w:val="center"/>
+            <w:hideMark/>
           </w:tcPr>
           <w:p>
             <w:pPr>
-              <w:pStyle w:val="Compact"/>
+              <w:spacing w:after="0"/>
+              <w:rPr>
+                <w:rFonts w:ascii="Times New Roman" w:eastAsia="Times New Roman" w:hAnsi="Times New Roman" w:cs="Times New Roman"/>
+                <w:color w:val="000000"/>
+              </w:rPr>
             </w:pPr>
             <w:r>
+              <w:rPr>
+                <w:rFonts w:ascii="Times New Roman" w:eastAsia="Times New Roman" w:hAnsi="Times New Roman" w:cs="Times New Roman"/>
+                <w:color w:val="000000"/>
+              </w:rPr>
               <w:t>λ</w:t>
             </w:r>
           </w:p>
         </w:tc>
         <w:tc>
           <w:tcPr>
-            <w:tcW w:w="0" w:type="auto"/>
+            <w:tcW w:w="1120" w:type="dxa"/>
+            <w:tcBorders>
+              <w:top w:val="nil"/>
+              <w:left w:val="nil"/>
+              <w:bottom w:val="nil"/>
+              <w:right w:val="nil"/>
+            </w:tcBorders>
+            <w:shd w:val="clear" w:color="auto" w:fill="auto"/>
+            <w:vAlign w:val="center"/>
+            <w:hideMark/>
           </w:tcPr>
           <w:p>
             <w:pPr>
-              <w:pStyle w:val="Compact"/>
-              <w:jc w:val="right"/>
+              <w:spacing w:after="0"/>
+              <w:jc w:val="center"/>
+              <w:rPr>
+                <w:rFonts w:ascii="Times New Roman" w:eastAsia="Times New Roman" w:hAnsi="Times New Roman" w:cs="Times New Roman"/>
+                <w:color w:val="000000"/>
+              </w:rPr>
             </w:pPr>
             <w:r>
-              <w:t>-1.20</w:t>
+              <w:rPr>
+                <w:rFonts w:ascii="Times New Roman" w:eastAsia="Times New Roman" w:hAnsi="Times New Roman" w:cs="Times New Roman"/>
+                <w:color w:val="000000"/>
+              </w:rPr>
+              <w:t>-1.2</w:t>
             </w:r>
           </w:p>
         </w:tc>
         <w:tc>
           <w:tcPr>
-            <w:tcW w:w="0" w:type="auto"/>
+            <w:tcW w:w="960" w:type="dxa"/>
+            <w:tcBorders>
+              <w:top w:val="nil"/>
+              <w:left w:val="nil"/>
+              <w:bottom w:val="nil"/>
+              <w:right w:val="nil"/>
+            </w:tcBorders>
+            <w:shd w:val="clear" w:color="auto" w:fill="auto"/>
+            <w:vAlign w:val="center"/>
+            <w:hideMark/>
           </w:tcPr>
           <w:p>
             <w:pPr>
-              <w:pStyle w:val="Compact"/>
-              <w:jc w:val="right"/>
+              <w:spacing w:after="0"/>
+              <w:jc w:val="center"/>
+              <w:rPr>
+                <w:rFonts w:ascii="Times New Roman" w:eastAsia="Times New Roman" w:hAnsi="Times New Roman" w:cs="Times New Roman"/>
+                <w:color w:val="000000"/>
+              </w:rPr>
             </w:pPr>
             <w:r>
+              <w:rPr>
+                <w:rFonts w:ascii="Times New Roman" w:eastAsia="Times New Roman" w:hAnsi="Times New Roman" w:cs="Times New Roman"/>
+                <w:color w:val="000000"/>
+              </w:rPr>
               <w:t>-1.26</w:t>
             </w:r>
           </w:p>
         </w:tc>
         <w:tc>
           <w:tcPr>
-            <w:tcW w:w="0" w:type="auto"/>
+            <w:tcW w:w="960" w:type="dxa"/>
+            <w:tcBorders>
+              <w:top w:val="nil"/>
+              <w:left w:val="nil"/>
+              <w:bottom w:val="nil"/>
+              <w:right w:val="nil"/>
+            </w:tcBorders>
+            <w:shd w:val="clear" w:color="auto" w:fill="auto"/>
+            <w:vAlign w:val="center"/>
+            <w:hideMark/>
           </w:tcPr>
           <w:p>
             <w:pPr>
-              <w:pStyle w:val="Compact"/>
-              <w:jc w:val="right"/>
+              <w:spacing w:after="0"/>
+              <w:jc w:val="center"/>
+              <w:rPr>
+                <w:rFonts w:ascii="Times New Roman" w:eastAsia="Times New Roman" w:hAnsi="Times New Roman" w:cs="Times New Roman"/>
+                <w:color w:val="000000"/>
+              </w:rPr>
             </w:pPr>
             <w:r>
+              <w:rPr>
+                <w:rFonts w:ascii="Times New Roman" w:eastAsia="Times New Roman" w:hAnsi="Times New Roman" w:cs="Times New Roman"/>
+                <w:color w:val="000000"/>
+              </w:rPr>
               <w:t>-1.23</w:t>
             </w:r>
           </w:p>
         </w:tc>
         <w:tc>
           <w:tcPr>
-            <w:tcW w:w="0" w:type="auto"/>
+            <w:tcW w:w="960" w:type="dxa"/>
+            <w:tcBorders>
+              <w:top w:val="nil"/>
+              <w:left w:val="nil"/>
+              <w:bottom w:val="nil"/>
+              <w:right w:val="nil"/>
+            </w:tcBorders>
+            <w:shd w:val="clear" w:color="auto" w:fill="auto"/>
+            <w:vAlign w:val="center"/>
+            <w:hideMark/>
           </w:tcPr>
           <w:p>
             <w:pPr>
-              <w:pStyle w:val="Compact"/>
-              <w:jc w:val="right"/>
+              <w:spacing w:after="0"/>
+              <w:jc w:val="center"/>
+              <w:rPr>
+                <w:rFonts w:ascii="Times New Roman" w:eastAsia="Times New Roman" w:hAnsi="Times New Roman" w:cs="Times New Roman"/>
+                <w:color w:val="000000"/>
+              </w:rPr>
             </w:pPr>
             <w:r>
-              <w:t>-1.20</w:t>
+              <w:rPr>
+                <w:rFonts w:ascii="Times New Roman" w:eastAsia="Times New Roman" w:hAnsi="Times New Roman" w:cs="Times New Roman"/>
+                <w:color w:val="000000"/>
+              </w:rPr>
+              <w:t>-1.2</w:t>
             </w:r>
           </w:p>
         </w:tc>
       </w:tr>
       <w:tr>
+        <w:trPr>
+          <w:trHeight w:val="315"/>
+        </w:trPr>
         <w:tc>
           <w:tcPr>
-            <w:tcW w:w="0" w:type="auto"/>
+            <w:tcW w:w="2160" w:type="dxa"/>
+            <w:tcBorders>
+              <w:top w:val="nil"/>
+              <w:left w:val="nil"/>
+              <w:bottom w:val="nil"/>
+              <w:right w:val="nil"/>
+            </w:tcBorders>
+            <w:shd w:val="clear" w:color="auto" w:fill="auto"/>
+            <w:vAlign w:val="center"/>
+            <w:hideMark/>
           </w:tcPr>
           <w:p>
             <w:pPr>
-              <w:pStyle w:val="Compact"/>
+              <w:spacing w:after="0"/>
+              <w:rPr>
+                <w:rFonts w:ascii="Times New Roman" w:eastAsia="Times New Roman" w:hAnsi="Times New Roman" w:cs="Times New Roman"/>
+                <w:color w:val="000000"/>
+              </w:rPr>
             </w:pPr>
             <w:r>
-              <w:t>Single Model with Varying Intercepts</w:t>
+              <w:rPr>
+                <w:rFonts w:ascii="Times New Roman" w:eastAsia="Times New Roman" w:hAnsi="Times New Roman" w:cs="Times New Roman"/>
+                <w:color w:val="000000"/>
+              </w:rPr>
+              <w:t>Single Model</w:t>
             </w:r>
           </w:p>
         </w:tc>
         <w:tc>
           <w:tcPr>
-            <w:tcW w:w="0" w:type="auto"/>
+            <w:tcW w:w="1240" w:type="dxa"/>
+            <w:tcBorders>
+              <w:top w:val="nil"/>
+              <w:left w:val="nil"/>
+              <w:bottom w:val="nil"/>
+              <w:right w:val="nil"/>
+            </w:tcBorders>
+            <w:shd w:val="clear" w:color="auto" w:fill="auto"/>
+            <w:vAlign w:val="center"/>
+            <w:hideMark/>
           </w:tcPr>
           <w:p>
             <w:pPr>
-              <w:pStyle w:val="Compact"/>
+              <w:spacing w:after="0"/>
+              <w:rPr>
+                <w:rFonts w:ascii="Times New Roman" w:eastAsia="Times New Roman" w:hAnsi="Times New Roman" w:cs="Times New Roman"/>
+                <w:color w:val="000000"/>
+              </w:rPr>
             </w:pPr>
             <w:r>
+              <w:rPr>
+                <w:rFonts w:ascii="Times New Roman" w:eastAsia="Times New Roman" w:hAnsi="Times New Roman" w:cs="Times New Roman"/>
+                <w:color w:val="000000"/>
+              </w:rPr>
               <w:t>α</w:t>
             </w:r>
           </w:p>
         </w:tc>
         <w:tc>
           <w:tcPr>
-            <w:tcW w:w="0" w:type="auto"/>
+            <w:tcW w:w="1120" w:type="dxa"/>
+            <w:tcBorders>
+              <w:top w:val="nil"/>
+              <w:left w:val="nil"/>
+              <w:bottom w:val="nil"/>
+              <w:right w:val="nil"/>
+            </w:tcBorders>
+            <w:shd w:val="clear" w:color="auto" w:fill="auto"/>
+            <w:vAlign w:val="center"/>
+            <w:hideMark/>
           </w:tcPr>
           <w:p>
             <w:pPr>
-              <w:pStyle w:val="Compact"/>
-              <w:jc w:val="right"/>
+              <w:spacing w:after="0"/>
+              <w:jc w:val="center"/>
+              <w:rPr>
+                <w:rFonts w:ascii="Times New Roman" w:eastAsia="Times New Roman" w:hAnsi="Times New Roman" w:cs="Times New Roman"/>
+                <w:color w:val="000000"/>
+              </w:rPr>
             </w:pPr>
             <w:r>
-              <w:t>-1.70</w:t>
+              <w:rPr>
+                <w:rFonts w:ascii="Times New Roman" w:eastAsia="Times New Roman" w:hAnsi="Times New Roman" w:cs="Times New Roman"/>
+                <w:color w:val="000000"/>
+              </w:rPr>
+              <w:t>-1.7</w:t>
             </w:r>
           </w:p>
         </w:tc>
         <w:tc>
           <w:tcPr>
-            <w:tcW w:w="0" w:type="auto"/>
+            <w:tcW w:w="960" w:type="dxa"/>
+            <w:tcBorders>
+              <w:top w:val="nil"/>
+              <w:left w:val="nil"/>
+              <w:bottom w:val="nil"/>
+              <w:right w:val="nil"/>
+            </w:tcBorders>
+            <w:shd w:val="clear" w:color="auto" w:fill="auto"/>
+            <w:vAlign w:val="center"/>
+            <w:hideMark/>
           </w:tcPr>
           <w:p>
             <w:pPr>
-              <w:pStyle w:val="Compact"/>
-              <w:jc w:val="right"/>
+              <w:spacing w:after="0"/>
+              <w:jc w:val="center"/>
+              <w:rPr>
+                <w:rFonts w:ascii="Times New Roman" w:eastAsia="Times New Roman" w:hAnsi="Times New Roman" w:cs="Times New Roman"/>
+                <w:color w:val="000000"/>
+              </w:rPr>
             </w:pPr>
             <w:r>
+              <w:rPr>
+                <w:rFonts w:ascii="Times New Roman" w:eastAsia="Times New Roman" w:hAnsi="Times New Roman" w:cs="Times New Roman"/>
+                <w:color w:val="000000"/>
+              </w:rPr>
               <w:t>-1.96</w:t>
             </w:r>
           </w:p>
         </w:tc>
         <w:tc>
           <w:tcPr>
-            <w:tcW w:w="0" w:type="auto"/>
+            <w:tcW w:w="960" w:type="dxa"/>
+            <w:tcBorders>
+              <w:top w:val="nil"/>
+              <w:left w:val="nil"/>
+              <w:bottom w:val="nil"/>
+              <w:right w:val="nil"/>
+            </w:tcBorders>
+            <w:shd w:val="clear" w:color="auto" w:fill="auto"/>
+            <w:vAlign w:val="center"/>
+            <w:hideMark/>
           </w:tcPr>
           <w:p>
             <w:pPr>
-              <w:pStyle w:val="Compact"/>
-              <w:jc w:val="right"/>
+              <w:spacing w:after="0"/>
+              <w:jc w:val="center"/>
+              <w:rPr>
+                <w:rFonts w:ascii="Times New Roman" w:eastAsia="Times New Roman" w:hAnsi="Times New Roman" w:cs="Times New Roman"/>
+                <w:color w:val="000000"/>
+              </w:rPr>
             </w:pPr>
             <w:r>
+              <w:rPr>
+                <w:rFonts w:ascii="Times New Roman" w:eastAsia="Times New Roman" w:hAnsi="Times New Roman" w:cs="Times New Roman"/>
+                <w:color w:val="000000"/>
+              </w:rPr>
               <w:t>-1.71</w:t>
             </w:r>
           </w:p>
         </w:tc>
         <w:tc>
           <w:tcPr>
-            <w:tcW w:w="0" w:type="auto"/>
+            <w:tcW w:w="960" w:type="dxa"/>
+            <w:tcBorders>
+              <w:top w:val="nil"/>
+              <w:left w:val="nil"/>
+              <w:bottom w:val="nil"/>
+              <w:right w:val="nil"/>
+            </w:tcBorders>
+            <w:shd w:val="clear" w:color="auto" w:fill="auto"/>
+            <w:vAlign w:val="center"/>
+            <w:hideMark/>
           </w:tcPr>
           <w:p>
             <w:pPr>
-              <w:pStyle w:val="Compact"/>
-              <w:jc w:val="right"/>
+              <w:spacing w:after="0"/>
+              <w:jc w:val="center"/>
+              <w:rPr>
+                <w:rFonts w:ascii="Times New Roman" w:eastAsia="Times New Roman" w:hAnsi="Times New Roman" w:cs="Times New Roman"/>
+                <w:color w:val="000000"/>
+              </w:rPr>
             </w:pPr>
             <w:r>
-              <w:t>-1.50</w:t>
+              <w:rPr>
+                <w:rFonts w:ascii="Times New Roman" w:eastAsia="Times New Roman" w:hAnsi="Times New Roman" w:cs="Times New Roman"/>
+                <w:color w:val="000000"/>
+              </w:rPr>
+              <w:t>-1.5</w:t>
             </w:r>
           </w:p>
         </w:tc>
       </w:tr>
       <w:tr>
+        <w:trPr>
+          <w:trHeight w:val="375"/>
+        </w:trPr>
         <w:tc>
           <w:tcPr>
-            <w:tcW w:w="0" w:type="auto"/>
+            <w:tcW w:w="2160" w:type="dxa"/>
+            <w:tcBorders>
+              <w:top w:val="nil"/>
+              <w:left w:val="nil"/>
+              <w:bottom w:val="single" w:sz="4" w:space="0" w:color="auto"/>
+              <w:right w:val="nil"/>
+            </w:tcBorders>
+            <w:shd w:val="clear" w:color="auto" w:fill="auto"/>
+            <w:vAlign w:val="center"/>
+            <w:hideMark/>
           </w:tcPr>
           <w:p>
             <w:pPr>
-              <w:pStyle w:val="Compact"/>
+              <w:spacing w:after="0"/>
+              <w:rPr>
+                <w:rFonts w:ascii="Times New Roman" w:eastAsia="Times New Roman" w:hAnsi="Times New Roman" w:cs="Times New Roman"/>
+                <w:color w:val="000000"/>
+              </w:rPr>
             </w:pPr>
             <w:r>
-              <w:t>Single Model with Varying Intercepts</w:t>
+              <w:rPr>
+                <w:rFonts w:ascii="Times New Roman" w:eastAsia="Times New Roman" w:hAnsi="Times New Roman" w:cs="Times New Roman"/>
+                <w:color w:val="000000"/>
+              </w:rPr>
+              <w:t>Single Model</w:t>
             </w:r>
           </w:p>
         </w:tc>
         <w:tc>
           <w:tcPr>
-            <w:tcW w:w="0" w:type="auto"/>
+            <w:tcW w:w="1240" w:type="dxa"/>
+            <w:tcBorders>
+              <w:top w:val="nil"/>
+              <w:left w:val="nil"/>
+              <w:bottom w:val="single" w:sz="4" w:space="0" w:color="auto"/>
+              <w:right w:val="nil"/>
+            </w:tcBorders>
+            <w:shd w:val="clear" w:color="auto" w:fill="auto"/>
+            <w:vAlign w:val="center"/>
+            <w:hideMark/>
           </w:tcPr>
           <w:p>
             <w:pPr>
-              <w:pStyle w:val="Compact"/>
+              <w:spacing w:after="0"/>
+              <w:rPr>
+                <w:rFonts w:ascii="Times New Roman" w:eastAsia="Times New Roman" w:hAnsi="Times New Roman" w:cs="Times New Roman"/>
+                <w:color w:val="000000"/>
+              </w:rPr>
             </w:pPr>
             <w:r>
-              <w:t>σ_[group]</w:t>
+              <w:rPr>
+                <w:rFonts w:ascii="Times New Roman" w:eastAsia="Times New Roman" w:hAnsi="Times New Roman" w:cs="Times New Roman"/>
+                <w:color w:val="000000"/>
+              </w:rPr>
+              <w:t>σ_</w:t>
+            </w:r>
+            <w:r>
+              <w:rPr>
+                <w:rFonts w:ascii="Times New Roman" w:eastAsia="Times New Roman" w:hAnsi="Times New Roman" w:cs="Times New Roman"/>
+                <w:color w:val="000000"/>
+                <w:vertAlign w:val="subscript"/>
+              </w:rPr>
+              <w:t>[group]</w:t>
             </w:r>
           </w:p>
         </w:tc>
         <w:tc>
           <w:tcPr>
-            <w:tcW w:w="0" w:type="auto"/>
+            <w:tcW w:w="1120" w:type="dxa"/>
+            <w:tcBorders>
+              <w:top w:val="nil"/>
+              <w:left w:val="nil"/>
+              <w:bottom w:val="single" w:sz="4" w:space="0" w:color="auto"/>
+              <w:right w:val="nil"/>
+            </w:tcBorders>
+            <w:shd w:val="clear" w:color="auto" w:fill="auto"/>
+            <w:vAlign w:val="center"/>
+            <w:hideMark/>
           </w:tcPr>
           <w:p>
             <w:pPr>
-              <w:pStyle w:val="Compact"/>
-              <w:jc w:val="right"/>
+              <w:spacing w:after="0"/>
+              <w:jc w:val="center"/>
+              <w:rPr>
+                <w:rFonts w:ascii="Times New Roman" w:eastAsia="Times New Roman" w:hAnsi="Times New Roman" w:cs="Times New Roman"/>
+                <w:color w:val="000000"/>
+              </w:rPr>
             </w:pPr>
             <w:r>
+              <w:rPr>
+                <w:rFonts w:ascii="Times New Roman" w:eastAsia="Times New Roman" w:hAnsi="Times New Roman" w:cs="Times New Roman"/>
+                <w:color w:val="000000"/>
+              </w:rPr>
               <w:t>0.34</w:t>
             </w:r>
           </w:p>
         </w:tc>
         <w:tc>
           <w:tcPr>
-            <w:tcW w:w="0" w:type="auto"/>
+            <w:tcW w:w="960" w:type="dxa"/>
+            <w:tcBorders>
+              <w:top w:val="nil"/>
+              <w:left w:val="nil"/>
+              <w:bottom w:val="single" w:sz="4" w:space="0" w:color="auto"/>
+              <w:right w:val="nil"/>
+            </w:tcBorders>
+            <w:shd w:val="clear" w:color="auto" w:fill="auto"/>
+            <w:vAlign w:val="center"/>
+            <w:hideMark/>
           </w:tcPr>
           <w:p>
             <w:pPr>
-              <w:pStyle w:val="Compact"/>
-              <w:jc w:val="right"/>
+              <w:spacing w:after="0"/>
+              <w:jc w:val="center"/>
+              <w:rPr>
+                <w:rFonts w:ascii="Times New Roman" w:eastAsia="Times New Roman" w:hAnsi="Times New Roman" w:cs="Times New Roman"/>
+                <w:color w:val="000000"/>
+              </w:rPr>
             </w:pPr>
             <w:r>
+              <w:rPr>
+                <w:rFonts w:ascii="Times New Roman" w:eastAsia="Times New Roman" w:hAnsi="Times New Roman" w:cs="Times New Roman"/>
+                <w:color w:val="000000"/>
+              </w:rPr>
               <w:t>0.23</w:t>
             </w:r>
           </w:p>
         </w:tc>
         <w:tc>
           <w:tcPr>
-            <w:tcW w:w="0" w:type="auto"/>
+            <w:tcW w:w="960" w:type="dxa"/>
+            <w:tcBorders>
+              <w:top w:val="nil"/>
+              <w:left w:val="nil"/>
+              <w:bottom w:val="single" w:sz="4" w:space="0" w:color="auto"/>
+              <w:right w:val="nil"/>
+            </w:tcBorders>
+            <w:shd w:val="clear" w:color="auto" w:fill="auto"/>
+            <w:vAlign w:val="center"/>
+            <w:hideMark/>
           </w:tcPr>
           <w:p>
             <w:pPr>
-              <w:pStyle w:val="Compact"/>
-              <w:jc w:val="right"/>
+              <w:spacing w:after="0"/>
+              <w:jc w:val="center"/>
+              <w:rPr>
+                <w:rFonts w:ascii="Times New Roman" w:eastAsia="Times New Roman" w:hAnsi="Times New Roman" w:cs="Times New Roman"/>
+                <w:color w:val="000000"/>
+              </w:rPr>
             </w:pPr>
             <w:r>
+              <w:rPr>
+                <w:rFonts w:ascii="Times New Roman" w:eastAsia="Times New Roman" w:hAnsi="Times New Roman" w:cs="Times New Roman"/>
+                <w:color w:val="000000"/>
+              </w:rPr>
               <w:t>0.36</w:t>
             </w:r>
           </w:p>
         </w:tc>
         <w:tc>
           <w:tcPr>
-            <w:tcW w:w="0" w:type="auto"/>
+            <w:tcW w:w="960" w:type="dxa"/>
+            <w:tcBorders>
+              <w:top w:val="nil"/>
+              <w:left w:val="nil"/>
+              <w:bottom w:val="single" w:sz="4" w:space="0" w:color="auto"/>
+              <w:right w:val="nil"/>
+            </w:tcBorders>
+            <w:shd w:val="clear" w:color="auto" w:fill="auto"/>
+            <w:vAlign w:val="center"/>
+            <w:hideMark/>
           </w:tcPr>
           <w:p>
             <w:pPr>
-              <w:pStyle w:val="Compact"/>
-              <w:jc w:val="right"/>
+              <w:spacing w:after="0"/>
+              <w:jc w:val="center"/>
+              <w:rPr>
+                <w:rFonts w:ascii="Times New Roman" w:eastAsia="Times New Roman" w:hAnsi="Times New Roman" w:cs="Times New Roman"/>
+                <w:color w:val="000000"/>
+              </w:rPr>
             </w:pPr>
             <w:r>
+              <w:rPr>
+                <w:rFonts w:ascii="Times New Roman" w:eastAsia="Times New Roman" w:hAnsi="Times New Roman" w:cs="Times New Roman"/>
+                <w:color w:val="000000"/>
+              </w:rPr>
               <w:t>0.58</w:t>
             </w:r>
           </w:p>
@@ -8146,205 +10471,461 @@
       </w:tr>
     </w:tbl>
     <w:p>
-      <w:r>
-        <w:br w:type="page"/>
-      </w:r>
+      <w:pPr>
+        <w:pStyle w:val="TableCaption"/>
+      </w:pPr>
     </w:p>
     <w:p>
       <w:pPr>
-        <w:pStyle w:val="TableCaption"/>
-      </w:pPr>
-      <w:r>
-        <w:lastRenderedPageBreak/>
-        <w:t>Table 2. Slope values from a regression testing the relationship between the ISD exponent and year for IBTS trawl data (Edwards et al. 2020). The values are derived using the Bayesian hierarchical model presentd here or from the maximum likelihood approach</w:t>
-      </w:r>
-      <w:r>
-        <w:t xml:space="preserve"> described in Edwards et al. 2020).</w:t>
+        <w:rPr>
+          <w:i/>
+        </w:rPr>
+      </w:pPr>
+      <w:r>
+        <w:br w:type="page"/>
       </w:r>
     </w:p>
     <w:tbl>
       <w:tblPr>
-        <w:tblStyle w:val="Table"/>
-        <w:tblW w:w="0" w:type="auto"/>
-        <w:tblLook w:val="0020" w:firstRow="1" w:lastRow="0" w:firstColumn="0" w:lastColumn="0" w:noHBand="0" w:noVBand="0"/>
-        <w:tblCaption w:val="Table 2. Slope values from a regression testing the relationship between the ISD exponent and year for IBTS trawl data (Edwards et al. 2020). The values are derived using the Bayesian hierarchical model presentd here or from the maximum likelihood approach described in Edwards et al. 2020)."/>
+        <w:tblW w:w="5490" w:type="dxa"/>
+        <w:tblLook w:val="04A0" w:firstRow="1" w:lastRow="0" w:firstColumn="1" w:lastColumn="0" w:noHBand="0" w:noVBand="1"/>
       </w:tblPr>
       <w:tblGrid>
-        <w:gridCol w:w="2449"/>
-        <w:gridCol w:w="1196"/>
-        <w:gridCol w:w="1196"/>
-        <w:gridCol w:w="1116"/>
+        <w:gridCol w:w="2610"/>
+        <w:gridCol w:w="960"/>
+        <w:gridCol w:w="960"/>
+        <w:gridCol w:w="960"/>
       </w:tblGrid>
       <w:tr>
         <w:trPr>
-          <w:cnfStyle w:val="100000000000" w:firstRow="1" w:lastRow="0" w:firstColumn="0" w:lastColumn="0" w:oddVBand="0" w:evenVBand="0" w:oddHBand="0" w:evenHBand="0" w:firstRowFirstColumn="0" w:firstRowLastColumn="0" w:lastRowFirstColumn="0" w:lastRowLastColumn="0"/>
-          <w:tblHeader/>
+          <w:trHeight w:val="2175"/>
         </w:trPr>
         <w:tc>
           <w:tcPr>
-            <w:tcW w:w="0" w:type="auto"/>
+            <w:tcW w:w="5490" w:type="dxa"/>
+            <w:gridSpan w:val="4"/>
+            <w:tcBorders>
+              <w:top w:val="nil"/>
+              <w:left w:val="nil"/>
+              <w:bottom w:val="single" w:sz="4" w:space="0" w:color="auto"/>
+              <w:right w:val="nil"/>
+            </w:tcBorders>
+            <w:shd w:val="clear" w:color="auto" w:fill="auto"/>
+            <w:vAlign w:val="bottom"/>
+            <w:hideMark/>
           </w:tcPr>
           <w:p>
             <w:pPr>
-              <w:pStyle w:val="Compact"/>
+              <w:spacing w:after="0"/>
+              <w:rPr>
+                <w:rFonts w:ascii="Times New Roman" w:eastAsia="Times New Roman" w:hAnsi="Times New Roman" w:cs="Times New Roman"/>
+                <w:color w:val="000000"/>
+              </w:rPr>
             </w:pPr>
             <w:r>
+              <w:rPr>
+                <w:rFonts w:ascii="Times New Roman" w:eastAsia="Times New Roman" w:hAnsi="Times New Roman" w:cs="Times New Roman"/>
+                <w:color w:val="000000"/>
+              </w:rPr>
+              <w:lastRenderedPageBreak/>
+              <w:t xml:space="preserve">Table 2. Slope values from a regression testing the relationship between the ISD exponent and year for IBTS trawl data (Edwards et al. 2020). The values are derived using the Bayesian hierarchical model presented here or from the maximum likelihood approach described in Edwards et al. </w:t>
+            </w:r>
+            <w:r>
+              <w:rPr>
+                <w:rFonts w:ascii="Times New Roman" w:eastAsia="Times New Roman" w:hAnsi="Times New Roman" w:cs="Times New Roman"/>
+                <w:color w:val="000000"/>
+              </w:rPr>
+              <w:t>(</w:t>
+            </w:r>
+            <w:r>
+              <w:rPr>
+                <w:rFonts w:ascii="Times New Roman" w:eastAsia="Times New Roman" w:hAnsi="Times New Roman" w:cs="Times New Roman"/>
+                <w:color w:val="000000"/>
+              </w:rPr>
+              <w:t>2020).</w:t>
+            </w:r>
+          </w:p>
+        </w:tc>
+      </w:tr>
+      <w:tr>
+        <w:trPr>
+          <w:trHeight w:val="330"/>
+        </w:trPr>
+        <w:tc>
+          <w:tcPr>
+            <w:tcW w:w="2610" w:type="dxa"/>
+            <w:tcBorders>
+              <w:top w:val="nil"/>
+              <w:left w:val="nil"/>
+              <w:bottom w:val="single" w:sz="8" w:space="0" w:color="auto"/>
+              <w:right w:val="nil"/>
+            </w:tcBorders>
+            <w:shd w:val="clear" w:color="auto" w:fill="auto"/>
+            <w:vAlign w:val="center"/>
+            <w:hideMark/>
+          </w:tcPr>
+          <w:p>
+            <w:pPr>
+              <w:spacing w:after="0"/>
+              <w:rPr>
+                <w:rFonts w:ascii="Times New Roman" w:eastAsia="Times New Roman" w:hAnsi="Times New Roman" w:cs="Times New Roman"/>
+                <w:color w:val="000000"/>
+              </w:rPr>
+            </w:pPr>
+            <w:r>
+              <w:rPr>
+                <w:rFonts w:ascii="Times New Roman" w:eastAsia="Times New Roman" w:hAnsi="Times New Roman" w:cs="Times New Roman"/>
+                <w:color w:val="000000"/>
+              </w:rPr>
               <w:t>Model</w:t>
             </w:r>
           </w:p>
         </w:tc>
         <w:tc>
           <w:tcPr>
-            <w:tcW w:w="0" w:type="auto"/>
+            <w:tcW w:w="960" w:type="dxa"/>
+            <w:tcBorders>
+              <w:top w:val="nil"/>
+              <w:left w:val="nil"/>
+              <w:bottom w:val="single" w:sz="8" w:space="0" w:color="auto"/>
+              <w:right w:val="nil"/>
+            </w:tcBorders>
+            <w:shd w:val="clear" w:color="auto" w:fill="auto"/>
+            <w:vAlign w:val="center"/>
+            <w:hideMark/>
           </w:tcPr>
           <w:p>
             <w:pPr>
-              <w:pStyle w:val="Compact"/>
+              <w:spacing w:after="0"/>
               <w:jc w:val="right"/>
+              <w:rPr>
+                <w:rFonts w:ascii="Times New Roman" w:eastAsia="Times New Roman" w:hAnsi="Times New Roman" w:cs="Times New Roman"/>
+                <w:color w:val="000000"/>
+              </w:rPr>
             </w:pPr>
             <w:r>
+              <w:rPr>
+                <w:rFonts w:ascii="Times New Roman" w:eastAsia="Times New Roman" w:hAnsi="Times New Roman" w:cs="Times New Roman"/>
+                <w:color w:val="000000"/>
+              </w:rPr>
               <w:t>Mean</w:t>
             </w:r>
           </w:p>
         </w:tc>
         <w:tc>
           <w:tcPr>
-            <w:tcW w:w="0" w:type="auto"/>
+            <w:tcW w:w="960" w:type="dxa"/>
+            <w:tcBorders>
+              <w:top w:val="nil"/>
+              <w:left w:val="nil"/>
+              <w:bottom w:val="single" w:sz="8" w:space="0" w:color="auto"/>
+              <w:right w:val="nil"/>
+            </w:tcBorders>
+            <w:shd w:val="clear" w:color="auto" w:fill="auto"/>
+            <w:vAlign w:val="center"/>
+            <w:hideMark/>
           </w:tcPr>
           <w:p>
             <w:pPr>
-              <w:pStyle w:val="Compact"/>
+              <w:spacing w:after="0"/>
               <w:jc w:val="right"/>
+              <w:rPr>
+                <w:rFonts w:ascii="Times New Roman" w:eastAsia="Times New Roman" w:hAnsi="Times New Roman" w:cs="Times New Roman"/>
+                <w:color w:val="000000"/>
+              </w:rPr>
             </w:pPr>
             <w:r>
+              <w:rPr>
+                <w:rFonts w:ascii="Times New Roman" w:eastAsia="Times New Roman" w:hAnsi="Times New Roman" w:cs="Times New Roman"/>
+                <w:color w:val="000000"/>
+              </w:rPr>
               <w:t>q2.5</w:t>
             </w:r>
           </w:p>
         </w:tc>
         <w:tc>
           <w:tcPr>
-            <w:tcW w:w="0" w:type="auto"/>
+            <w:tcW w:w="960" w:type="dxa"/>
+            <w:tcBorders>
+              <w:top w:val="nil"/>
+              <w:left w:val="nil"/>
+              <w:bottom w:val="single" w:sz="8" w:space="0" w:color="auto"/>
+              <w:right w:val="nil"/>
+            </w:tcBorders>
+            <w:shd w:val="clear" w:color="auto" w:fill="auto"/>
+            <w:vAlign w:val="center"/>
+            <w:hideMark/>
           </w:tcPr>
           <w:p>
             <w:pPr>
-              <w:pStyle w:val="Compact"/>
+              <w:spacing w:after="0"/>
               <w:jc w:val="right"/>
+              <w:rPr>
+                <w:rFonts w:ascii="Times New Roman" w:eastAsia="Times New Roman" w:hAnsi="Times New Roman" w:cs="Times New Roman"/>
+                <w:color w:val="000000"/>
+              </w:rPr>
             </w:pPr>
             <w:r>
+              <w:rPr>
+                <w:rFonts w:ascii="Times New Roman" w:eastAsia="Times New Roman" w:hAnsi="Times New Roman" w:cs="Times New Roman"/>
+                <w:color w:val="000000"/>
+              </w:rPr>
               <w:t>q97.5</w:t>
             </w:r>
           </w:p>
         </w:tc>
       </w:tr>
       <w:tr>
+        <w:trPr>
+          <w:trHeight w:val="315"/>
+        </w:trPr>
         <w:tc>
           <w:tcPr>
-            <w:tcW w:w="0" w:type="auto"/>
+            <w:tcW w:w="2610" w:type="dxa"/>
+            <w:tcBorders>
+              <w:top w:val="nil"/>
+              <w:left w:val="nil"/>
+              <w:bottom w:val="nil"/>
+              <w:right w:val="nil"/>
+            </w:tcBorders>
+            <w:shd w:val="clear" w:color="auto" w:fill="auto"/>
+            <w:vAlign w:val="center"/>
+            <w:hideMark/>
           </w:tcPr>
           <w:p>
             <w:pPr>
-              <w:pStyle w:val="Compact"/>
+              <w:spacing w:after="0"/>
+              <w:rPr>
+                <w:rFonts w:ascii="Times New Roman" w:eastAsia="Times New Roman" w:hAnsi="Times New Roman" w:cs="Times New Roman"/>
+                <w:color w:val="000000"/>
+              </w:rPr>
             </w:pPr>
             <w:r>
+              <w:rPr>
+                <w:rFonts w:ascii="Times New Roman" w:eastAsia="Times New Roman" w:hAnsi="Times New Roman" w:cs="Times New Roman"/>
+                <w:color w:val="000000"/>
+              </w:rPr>
               <w:t>Bayesian - one step</w:t>
             </w:r>
           </w:p>
         </w:tc>
         <w:tc>
           <w:tcPr>
-            <w:tcW w:w="0" w:type="auto"/>
+            <w:tcW w:w="960" w:type="dxa"/>
+            <w:tcBorders>
+              <w:top w:val="nil"/>
+              <w:left w:val="nil"/>
+              <w:bottom w:val="nil"/>
+              <w:right w:val="nil"/>
+            </w:tcBorders>
+            <w:shd w:val="clear" w:color="auto" w:fill="auto"/>
+            <w:vAlign w:val="center"/>
+            <w:hideMark/>
           </w:tcPr>
           <w:p>
             <w:pPr>
-              <w:pStyle w:val="Compact"/>
+              <w:spacing w:after="0"/>
               <w:jc w:val="right"/>
+              <w:rPr>
+                <w:rFonts w:ascii="Times New Roman" w:eastAsia="Times New Roman" w:hAnsi="Times New Roman" w:cs="Times New Roman"/>
+                <w:color w:val="000000"/>
+              </w:rPr>
             </w:pPr>
             <w:r>
+              <w:rPr>
+                <w:rFonts w:ascii="Times New Roman" w:eastAsia="Times New Roman" w:hAnsi="Times New Roman" w:cs="Times New Roman"/>
+                <w:color w:val="000000"/>
+              </w:rPr>
               <w:t>-0.001</w:t>
             </w:r>
           </w:p>
         </w:tc>
         <w:tc>
           <w:tcPr>
-            <w:tcW w:w="0" w:type="auto"/>
+            <w:tcW w:w="960" w:type="dxa"/>
+            <w:tcBorders>
+              <w:top w:val="nil"/>
+              <w:left w:val="nil"/>
+              <w:bottom w:val="nil"/>
+              <w:right w:val="nil"/>
+            </w:tcBorders>
+            <w:shd w:val="clear" w:color="auto" w:fill="auto"/>
+            <w:vAlign w:val="center"/>
+            <w:hideMark/>
           </w:tcPr>
           <w:p>
             <w:pPr>
-              <w:pStyle w:val="Compact"/>
+              <w:spacing w:after="0"/>
               <w:jc w:val="right"/>
+              <w:rPr>
+                <w:rFonts w:ascii="Times New Roman" w:eastAsia="Times New Roman" w:hAnsi="Times New Roman" w:cs="Times New Roman"/>
+                <w:color w:val="000000"/>
+              </w:rPr>
             </w:pPr>
             <w:r>
+              <w:rPr>
+                <w:rFonts w:ascii="Times New Roman" w:eastAsia="Times New Roman" w:hAnsi="Times New Roman" w:cs="Times New Roman"/>
+                <w:color w:val="000000"/>
+              </w:rPr>
               <w:t>-0.005</w:t>
             </w:r>
           </w:p>
         </w:tc>
         <w:tc>
           <w:tcPr>
-            <w:tcW w:w="0" w:type="auto"/>
+            <w:tcW w:w="960" w:type="dxa"/>
+            <w:tcBorders>
+              <w:top w:val="nil"/>
+              <w:left w:val="nil"/>
+              <w:bottom w:val="nil"/>
+              <w:right w:val="nil"/>
+            </w:tcBorders>
+            <w:shd w:val="clear" w:color="auto" w:fill="auto"/>
+            <w:vAlign w:val="center"/>
+            <w:hideMark/>
           </w:tcPr>
           <w:p>
             <w:pPr>
-              <w:pStyle w:val="Compact"/>
+              <w:spacing w:after="0"/>
               <w:jc w:val="right"/>
+              <w:rPr>
+                <w:rFonts w:ascii="Times New Roman" w:eastAsia="Times New Roman" w:hAnsi="Times New Roman" w:cs="Times New Roman"/>
+                <w:color w:val="000000"/>
+              </w:rPr>
             </w:pPr>
             <w:r>
+              <w:rPr>
+                <w:rFonts w:ascii="Times New Roman" w:eastAsia="Times New Roman" w:hAnsi="Times New Roman" w:cs="Times New Roman"/>
+                <w:color w:val="000000"/>
+              </w:rPr>
               <w:t>0.002</w:t>
             </w:r>
           </w:p>
         </w:tc>
       </w:tr>
       <w:tr>
+        <w:trPr>
+          <w:trHeight w:val="315"/>
+        </w:trPr>
         <w:tc>
           <w:tcPr>
-            <w:tcW w:w="0" w:type="auto"/>
+            <w:tcW w:w="2610" w:type="dxa"/>
+            <w:tcBorders>
+              <w:top w:val="nil"/>
+              <w:left w:val="nil"/>
+              <w:bottom w:val="single" w:sz="4" w:space="0" w:color="auto"/>
+              <w:right w:val="nil"/>
+            </w:tcBorders>
+            <w:shd w:val="clear" w:color="auto" w:fill="auto"/>
+            <w:vAlign w:val="center"/>
+            <w:hideMark/>
           </w:tcPr>
           <w:p>
             <w:pPr>
-              <w:pStyle w:val="Compact"/>
+              <w:spacing w:after="0"/>
+              <w:rPr>
+                <w:rFonts w:ascii="Times New Roman" w:eastAsia="Times New Roman" w:hAnsi="Times New Roman" w:cs="Times New Roman"/>
+                <w:color w:val="000000"/>
+              </w:rPr>
             </w:pPr>
             <w:r>
+              <w:rPr>
+                <w:rFonts w:ascii="Times New Roman" w:eastAsia="Times New Roman" w:hAnsi="Times New Roman" w:cs="Times New Roman"/>
+                <w:color w:val="000000"/>
+              </w:rPr>
               <w:t>MLE - two steps</w:t>
             </w:r>
           </w:p>
         </w:tc>
         <w:tc>
           <w:tcPr>
-            <w:tcW w:w="0" w:type="auto"/>
+            <w:tcW w:w="960" w:type="dxa"/>
+            <w:tcBorders>
+              <w:top w:val="nil"/>
+              <w:left w:val="nil"/>
+              <w:bottom w:val="single" w:sz="4" w:space="0" w:color="auto"/>
+              <w:right w:val="nil"/>
+            </w:tcBorders>
+            <w:shd w:val="clear" w:color="auto" w:fill="auto"/>
+            <w:vAlign w:val="center"/>
+            <w:hideMark/>
           </w:tcPr>
           <w:p>
             <w:pPr>
-              <w:pStyle w:val="Compact"/>
+              <w:spacing w:after="0"/>
               <w:jc w:val="right"/>
+              <w:rPr>
+                <w:rFonts w:ascii="Times New Roman" w:eastAsia="Times New Roman" w:hAnsi="Times New Roman" w:cs="Times New Roman"/>
+                <w:color w:val="000000"/>
+              </w:rPr>
             </w:pPr>
             <w:r>
+              <w:rPr>
+                <w:rFonts w:ascii="Times New Roman" w:eastAsia="Times New Roman" w:hAnsi="Times New Roman" w:cs="Times New Roman"/>
+                <w:color w:val="000000"/>
+              </w:rPr>
               <w:t>-0.001</w:t>
             </w:r>
           </w:p>
         </w:tc>
         <w:tc>
           <w:tcPr>
-            <w:tcW w:w="0" w:type="auto"/>
+            <w:tcW w:w="960" w:type="dxa"/>
+            <w:tcBorders>
+              <w:top w:val="nil"/>
+              <w:left w:val="nil"/>
+              <w:bottom w:val="single" w:sz="4" w:space="0" w:color="auto"/>
+              <w:right w:val="nil"/>
+            </w:tcBorders>
+            <w:shd w:val="clear" w:color="auto" w:fill="auto"/>
+            <w:vAlign w:val="center"/>
+            <w:hideMark/>
           </w:tcPr>
           <w:p>
             <w:pPr>
-              <w:pStyle w:val="Compact"/>
+              <w:spacing w:after="0"/>
               <w:jc w:val="right"/>
+              <w:rPr>
+                <w:rFonts w:ascii="Times New Roman" w:eastAsia="Times New Roman" w:hAnsi="Times New Roman" w:cs="Times New Roman"/>
+                <w:color w:val="000000"/>
+              </w:rPr>
             </w:pPr>
             <w:r>
+              <w:rPr>
+                <w:rFonts w:ascii="Times New Roman" w:eastAsia="Times New Roman" w:hAnsi="Times New Roman" w:cs="Times New Roman"/>
+                <w:color w:val="000000"/>
+              </w:rPr>
               <w:t>-0.005</w:t>
             </w:r>
           </w:p>
         </w:tc>
         <w:tc>
           <w:tcPr>
-            <w:tcW w:w="0" w:type="auto"/>
+            <w:tcW w:w="960" w:type="dxa"/>
+            <w:tcBorders>
+              <w:top w:val="nil"/>
+              <w:left w:val="nil"/>
+              <w:bottom w:val="single" w:sz="4" w:space="0" w:color="auto"/>
+              <w:right w:val="nil"/>
+            </w:tcBorders>
+            <w:shd w:val="clear" w:color="auto" w:fill="auto"/>
+            <w:vAlign w:val="center"/>
+            <w:hideMark/>
           </w:tcPr>
           <w:p>
             <w:pPr>
-              <w:pStyle w:val="Compact"/>
+              <w:spacing w:after="0"/>
               <w:jc w:val="right"/>
+              <w:rPr>
+                <w:rFonts w:ascii="Times New Roman" w:eastAsia="Times New Roman" w:hAnsi="Times New Roman" w:cs="Times New Roman"/>
+                <w:color w:val="000000"/>
+              </w:rPr>
             </w:pPr>
             <w:r>
+              <w:rPr>
+                <w:rFonts w:ascii="Times New Roman" w:eastAsia="Times New Roman" w:hAnsi="Times New Roman" w:cs="Times New Roman"/>
+                <w:color w:val="000000"/>
+              </w:rPr>
               <w:t>0.003</w:t>
             </w:r>
           </w:p>
@@ -8352,6 +10933,11 @@
       </w:tr>
     </w:tbl>
     <w:p>
+      <w:pPr>
+        <w:rPr>
+          <w:rFonts w:ascii="Times New Roman" w:hAnsi="Times New Roman" w:cs="Times New Roman"/>
+        </w:rPr>
+      </w:pPr>
       <w:r>
         <w:br w:type="page"/>
       </w:r>
@@ -8359,10 +10945,18 @@
     <w:p>
       <w:pPr>
         <w:pStyle w:val="Heading1"/>
+        <w:rPr>
+          <w:sz w:val="24"/>
+          <w:szCs w:val="24"/>
+        </w:rPr>
       </w:pPr>
       <w:bookmarkStart w:id="50" w:name="figures"/>
       <w:bookmarkEnd w:id="49"/>
       <w:r>
+        <w:rPr>
+          <w:sz w:val="24"/>
+          <w:szCs w:val="24"/>
+        </w:rPr>
         <w:lastRenderedPageBreak/>
         <w:t>Figures</w:t>
       </w:r>
@@ -8370,28 +10964,32 @@
     <w:p>
       <w:pPr>
         <w:pStyle w:val="CaptionedFigure"/>
-      </w:pPr>
-      <w:r>
-        <w:rPr>
+        <w:rPr>
+          <w:rFonts w:ascii="Times New Roman" w:hAnsi="Times New Roman" w:cs="Times New Roman"/>
+        </w:rPr>
+      </w:pPr>
+      <w:r>
+        <w:rPr>
+          <w:rFonts w:ascii="Times New Roman" w:hAnsi="Times New Roman" w:cs="Times New Roman"/>
           <w:noProof/>
         </w:rPr>
         <w:drawing>
-          <wp:inline distT="0" distB="0" distL="0" distR="0">
+          <wp:inline distT="0" distB="0" distL="0" distR="0" wp14:anchorId="2098657E" wp14:editId="2098657F">
             <wp:extent cx="4620126" cy="3696101"/>
             <wp:effectExtent l="0" t="0" r="0" b="0"/>
-            <wp:docPr id="91" name="Picture" descr="Figure 1. Modeled estimates (median +/- 95% Credible Intervals of λ using either 10 separate models or a single model with ten varying intercepts."/>
+            <wp:docPr id="93" name="Picture" descr="Figure 1. Modeled estimates (median +/- 95% Credible Intervals) of λ using either 10 separate models or a single model with ten varying intercepts."/>
             <wp:cNvGraphicFramePr/>
             <a:graphic xmlns:a="http://schemas.openxmlformats.org/drawingml/2006/main">
               <a:graphicData uri="http://schemas.openxmlformats.org/drawingml/2006/picture">
                 <pic:pic xmlns:pic="http://schemas.openxmlformats.org/drawingml/2006/picture">
                   <pic:nvPicPr>
-                    <pic:cNvPr id="92" name="Picture" descr="stan_spectra_manuscript_update_files/figure-docx/unnamed-chunk-3-1.png"/>
+                    <pic:cNvPr id="94" name="Picture" descr="stan_spectra_manuscript_update_files/figure-docx/unnamed-chunk-3-1.png"/>
                     <pic:cNvPicPr>
                       <a:picLocks noChangeAspect="1" noChangeArrowheads="1"/>
                     </pic:cNvPicPr>
                   </pic:nvPicPr>
                   <pic:blipFill>
-                    <a:blip r:embed="rId29"/>
+                    <a:blip r:embed="rId30"/>
                     <a:stretch>
                       <a:fillRect/>
                     </a:stretch>
@@ -8421,39 +11019,77 @@
     <w:p>
       <w:pPr>
         <w:pStyle w:val="ImageCaption"/>
-      </w:pPr>
-      <w:r>
-        <w:t xml:space="preserve">Figure 1. Modeled estimates (median +/- 95% Credible Intervals of </w:t>
-      </w:r>
-      <w:r>
+        <w:rPr>
+          <w:rFonts w:ascii="Times New Roman" w:hAnsi="Times New Roman" w:cs="Times New Roman"/>
+          <w:i w:val="0"/>
+        </w:rPr>
+      </w:pPr>
+      <w:r>
+        <w:rPr>
+          <w:rFonts w:ascii="Times New Roman" w:hAnsi="Times New Roman" w:cs="Times New Roman"/>
+          <w:i w:val="0"/>
+        </w:rPr>
+        <w:t xml:space="preserve">Figure 1. Modeled estimates (median +/- 95% Credible Intervals) of </w:t>
+      </w:r>
+      <w:r>
+        <w:rPr>
+          <w:rFonts w:ascii="Times New Roman" w:hAnsi="Times New Roman" w:cs="Times New Roman"/>
+          <w:i w:val="0"/>
+        </w:rPr>
         <w:t>λ using either 10 separate models or a single model with ten varying intercepts.</w:t>
       </w:r>
     </w:p>
     <w:p>
       <w:pPr>
+        <w:rPr>
+          <w:rFonts w:ascii="Times New Roman" w:hAnsi="Times New Roman" w:cs="Times New Roman"/>
+        </w:rPr>
+      </w:pPr>
+      <w:r>
+        <w:rPr>
+          <w:rFonts w:ascii="Times New Roman" w:hAnsi="Times New Roman" w:cs="Times New Roman"/>
+        </w:rPr>
+        <w:br w:type="page"/>
+      </w:r>
+    </w:p>
+    <w:p>
+      <w:pPr>
+        <w:pStyle w:val="ImageCaption"/>
+        <w:rPr>
+          <w:rFonts w:ascii="Times New Roman" w:hAnsi="Times New Roman" w:cs="Times New Roman"/>
+          <w:i w:val="0"/>
+        </w:rPr>
+      </w:pPr>
+    </w:p>
+    <w:p>
+      <w:pPr>
         <w:pStyle w:val="CaptionedFigure"/>
-      </w:pPr>
-      <w:r>
-        <w:rPr>
+        <w:rPr>
+          <w:rFonts w:ascii="Times New Roman" w:hAnsi="Times New Roman" w:cs="Times New Roman"/>
+        </w:rPr>
+      </w:pPr>
+      <w:r>
+        <w:rPr>
+          <w:rFonts w:ascii="Times New Roman" w:hAnsi="Times New Roman" w:cs="Times New Roman"/>
           <w:noProof/>
         </w:rPr>
         <w:drawing>
-          <wp:inline distT="0" distB="0" distL="0" distR="0">
+          <wp:inline distT="0" distB="0" distL="0" distR="0" wp14:anchorId="20986580" wp14:editId="20986581">
             <wp:extent cx="5544151" cy="2772075"/>
             <wp:effectExtent l="0" t="0" r="0" b="0"/>
-            <wp:docPr id="94" name="Picture" descr="Figure 2. Posterior distributions of n = 20 modeled estimates of alpha, beta, and sigma_group for a linear regression estimating the size spectrum exponent as a function of a continuous predictor. All data were simulated. Gray densities indicate that the 95% CrI contains the true value, while black densities indicate the true values fall outside of the CrI. The vertical lines indicate true values."/>
+            <wp:docPr id="96" name="Picture" descr="Figure 2. Posterior distributions of n = 40 modeled estimates of alpha, beta, and sigma_group for a linear regression estimating the size spectrum exponent as a function of a continuous predictor. All data were simulated. Gray densities indicate that the 95% CrI contains the true value, while black densities indicate the true values fall outside of the CrI. The vertical lines indicate true values."/>
             <wp:cNvGraphicFramePr/>
             <a:graphic xmlns:a="http://schemas.openxmlformats.org/drawingml/2006/main">
               <a:graphicData uri="http://schemas.openxmlformats.org/drawingml/2006/picture">
                 <pic:pic xmlns:pic="http://schemas.openxmlformats.org/drawingml/2006/picture">
                   <pic:nvPicPr>
-                    <pic:cNvPr id="95" name="Picture" descr="stan_spectra_manuscript_update_files/figure-docx/unnamed-chunk-4-1.png"/>
+                    <pic:cNvPr id="97" name="Picture" descr="stan_spectra_manuscript_update_files/figure-docx/unnamed-chunk-4-1.png"/>
                     <pic:cNvPicPr>
                       <a:picLocks noChangeAspect="1" noChangeArrowheads="1"/>
                     </pic:cNvPicPr>
                   </pic:nvPicPr>
                   <pic:blipFill>
-                    <a:blip r:embed="rId30"/>
+                    <a:blip r:embed="rId31"/>
                     <a:stretch>
                       <a:fillRect/>
                     </a:stretch>
@@ -8483,43 +11119,56 @@
     <w:p>
       <w:pPr>
         <w:pStyle w:val="ImageCaption"/>
-      </w:pPr>
-      <w:r>
-        <w:t xml:space="preserve">Figure 2. Posterior distributions of n = 20 modeled estimates of alpha, beta, and sigma_group for a linear regression estimating the size spectrum exponent as a function of </w:t>
-      </w:r>
-      <w:r>
-        <w:t xml:space="preserve">a continuous predictor. All data were simulated. Gray densities indicate that the 95% CrI contains the true </w:t>
-      </w:r>
-      <w:r>
-        <w:lastRenderedPageBreak/>
-        <w:t>value, while black densities indicate the true values fall outside of the CrI. The vertical lines indicate true values.</w:t>
+        <w:rPr>
+          <w:rFonts w:ascii="Times New Roman" w:hAnsi="Times New Roman" w:cs="Times New Roman"/>
+          <w:i w:val="0"/>
+        </w:rPr>
+      </w:pPr>
+      <w:r>
+        <w:rPr>
+          <w:rFonts w:ascii="Times New Roman" w:hAnsi="Times New Roman" w:cs="Times New Roman"/>
+          <w:i w:val="0"/>
+        </w:rPr>
+        <w:t xml:space="preserve">Figure 2. Posterior distributions of n = 40 modeled estimates of alpha, beta, and sigma_group for a linear regression estimating the size spectrum exponent as a function of </w:t>
+      </w:r>
+      <w:r>
+        <w:rPr>
+          <w:rFonts w:ascii="Times New Roman" w:hAnsi="Times New Roman" w:cs="Times New Roman"/>
+          <w:i w:val="0"/>
+        </w:rPr>
+        <w:t>a continuous predictor. All data were simulated. Gray densities indicate that the 95% CrI contains the true value, while black densities indicate the true values fall outside of the CrI. The vertical lines indicate true values.</w:t>
       </w:r>
     </w:p>
     <w:p>
       <w:pPr>
         <w:pStyle w:val="CaptionedFigure"/>
-      </w:pPr>
-      <w:r>
-        <w:rPr>
+        <w:rPr>
+          <w:rFonts w:ascii="Times New Roman" w:hAnsi="Times New Roman" w:cs="Times New Roman"/>
+        </w:rPr>
+      </w:pPr>
+      <w:r>
+        <w:rPr>
+          <w:rFonts w:ascii="Times New Roman" w:hAnsi="Times New Roman" w:cs="Times New Roman"/>
           <w:noProof/>
         </w:rPr>
+        <w:lastRenderedPageBreak/>
         <w:drawing>
-          <wp:inline distT="0" distB="0" distL="0" distR="0">
+          <wp:inline distT="0" distB="0" distL="0" distR="0" wp14:anchorId="20986582" wp14:editId="20986583">
             <wp:extent cx="4620126" cy="3696101"/>
             <wp:effectExtent l="0" t="0" r="0" b="0"/>
-            <wp:docPr id="97" name="Picture" descr="Figure 3. Estimates of λ across 11 different sample sizes (ranging from 2 to 2048 individuals) and three different true λ’s (-2, -1.6, -1.2). Ten separate models were fit for each of the 11 sample sizes. The horizontal lines show the true value of λ"/>
+            <wp:docPr id="99" name="Picture" descr="Figure 3. Estimates of λ across 11 different sample sizes (ranging from 2 to 2048 individuals) and three different true λ’s (-2, -1.6, -1.2). Ten separate models were fit for each of the 11 sample sizes. The horizontal lines show the true value of λ."/>
             <wp:cNvGraphicFramePr/>
             <a:graphic xmlns:a="http://schemas.openxmlformats.org/drawingml/2006/main">
               <a:graphicData uri="http://schemas.openxmlformats.org/drawingml/2006/picture">
                 <pic:pic xmlns:pic="http://schemas.openxmlformats.org/drawingml/2006/picture">
                   <pic:nvPicPr>
-                    <pic:cNvPr id="98" name="Picture" descr="stan_spectra_manuscript_update_files/figure-docx/unnamed-chunk-5-1.png"/>
+                    <pic:cNvPr id="100" name="Picture" descr="stan_spectra_manuscript_update_files/figure-docx/unnamed-chunk-5-1.png"/>
                     <pic:cNvPicPr>
                       <a:picLocks noChangeAspect="1" noChangeArrowheads="1"/>
                     </pic:cNvPicPr>
                   </pic:nvPicPr>
                   <pic:blipFill>
-                    <a:blip r:embed="rId31"/>
+                    <a:blip r:embed="rId32"/>
                     <a:stretch>
                       <a:fillRect/>
                     </a:stretch>
@@ -8549,36 +11198,77 @@
     <w:p>
       <w:pPr>
         <w:pStyle w:val="ImageCaption"/>
-      </w:pPr>
-      <w:r>
-        <w:t>Figure 3. Estimates of λ across 11 different sample sizes (ranging from 2 to 2048 individuals) and three different true λ’s (-2, -1.6, -1.2). Ten separate models were fit for each of the 11 sample sizes. The horizontal lines show the true value of λ</w:t>
+        <w:rPr>
+          <w:rFonts w:ascii="Times New Roman" w:hAnsi="Times New Roman" w:cs="Times New Roman"/>
+          <w:i w:val="0"/>
+        </w:rPr>
+      </w:pPr>
+      <w:r>
+        <w:rPr>
+          <w:rFonts w:ascii="Times New Roman" w:hAnsi="Times New Roman" w:cs="Times New Roman"/>
+          <w:i w:val="0"/>
+        </w:rPr>
+        <w:t>Figure 3. Estimates of λ a</w:t>
+      </w:r>
+      <w:r>
+        <w:rPr>
+          <w:rFonts w:ascii="Times New Roman" w:hAnsi="Times New Roman" w:cs="Times New Roman"/>
+          <w:i w:val="0"/>
+        </w:rPr>
+        <w:t>cross 11 different sample sizes (ranging from 2 to 2048 individuals) and three different true λ’s (-2, -1.6, -1.2). Ten separate models were fit for each of the 11 sample sizes. The horizontal lines show the true value of λ.</w:t>
       </w:r>
     </w:p>
     <w:p>
       <w:pPr>
+        <w:rPr>
+          <w:rFonts w:ascii="Times New Roman" w:hAnsi="Times New Roman" w:cs="Times New Roman"/>
+        </w:rPr>
+      </w:pPr>
+      <w:r>
+        <w:rPr>
+          <w:rFonts w:ascii="Times New Roman" w:hAnsi="Times New Roman" w:cs="Times New Roman"/>
+        </w:rPr>
+        <w:br w:type="page"/>
+      </w:r>
+    </w:p>
+    <w:p>
+      <w:pPr>
+        <w:pStyle w:val="ImageCaption"/>
+        <w:rPr>
+          <w:rFonts w:ascii="Times New Roman" w:hAnsi="Times New Roman" w:cs="Times New Roman"/>
+          <w:i w:val="0"/>
+        </w:rPr>
+      </w:pPr>
+    </w:p>
+    <w:p>
+      <w:pPr>
         <w:pStyle w:val="CaptionedFigure"/>
-      </w:pPr>
-      <w:r>
-        <w:rPr>
+        <w:rPr>
+          <w:rFonts w:ascii="Times New Roman" w:hAnsi="Times New Roman" w:cs="Times New Roman"/>
+        </w:rPr>
+      </w:pPr>
+      <w:r>
+        <w:rPr>
+          <w:rFonts w:ascii="Times New Roman" w:hAnsi="Times New Roman" w:cs="Times New Roman"/>
           <w:noProof/>
         </w:rPr>
         <w:drawing>
-          <wp:inline distT="0" distB="0" distL="0" distR="0">
+          <wp:inline distT="0" distB="0" distL="0" distR="0" wp14:anchorId="20986584" wp14:editId="20986585">
             <wp:extent cx="5544151" cy="2772075"/>
             <wp:effectExtent l="0" t="0" r="0" b="0"/>
-            <wp:docPr id="100" name="Picture" descr="Figure 4. Regression results from a) Edwards et al. (2020) using maximum likelihood and linear regression (two steps), b) the Bayesian model with a paretocounts lpdf (one step), but without varying intercepts, and c) the Bayesian model with varying intercepts. In a) the points represent maximum likelihood estimates calculated separately for each year. In c) they represent hierarchical varying intercepts calculated from the model. There are no points in (b) because the model does not estimate lambda for individual years."/>
+            <wp:docPr id="102" name="Picture" descr="Figure 4. Regression results from a) Edwards et al. (2020) using maximum likelihood and linear regression (two steps) and b) the Bayesian model with varying intercepts. In a) the points represent maximum likelihood estimates calculated separately for each year. In b) they represent hierarchical varying intercepts calculated from the model."/>
             <wp:cNvGraphicFramePr/>
             <a:graphic xmlns:a="http://schemas.openxmlformats.org/drawingml/2006/main">
               <a:graphicData uri="http://schemas.openxmlformats.org/drawingml/2006/picture">
                 <pic:pic xmlns:pic="http://schemas.openxmlformats.org/drawingml/2006/picture">
                   <pic:nvPicPr>
-                    <pic:cNvPr id="101" name="Picture" descr="stan_spectra_manuscript_update_files/figure-docx/unnamed-chunk-6-1.png"/>
+                    <pic:cNvPr id="103" name="Picture" descr="stan_spectra_manuscript_update_files/figure-docx/unnamed-chunk-6-1.png"/>
                     <pic:cNvPicPr>
                       <a:picLocks noChangeAspect="1" noChangeArrowheads="1"/>
                     </pic:cNvPicPr>
                   </pic:nvPicPr>
                   <pic:blipFill>
-                    <a:blip r:embed="rId32"/>
+                    <a:blip r:embed="rId33"/>
                     <a:stretch>
                       <a:fillRect/>
                     </a:stretch>
@@ -8608,35 +11298,54 @@
     <w:p>
       <w:pPr>
         <w:pStyle w:val="ImageCaption"/>
-      </w:pPr>
-      <w:r>
-        <w:t>Figu</w:t>
-      </w:r>
-      <w:r>
-        <w:t xml:space="preserve">re 4. Regression results from a) Edwards et al. (2020) using maximum likelihood and linear regression (two steps), b) the Bayesian model with a paretocounts lpdf (one step), but </w:t>
-      </w:r>
-      <w:r>
-        <w:lastRenderedPageBreak/>
-        <w:t>without varying intercepts, and c) the Bayesian model with varying intercepts.</w:t>
-      </w:r>
-      <w:r>
-        <w:t xml:space="preserve"> In a) the points represent maximum likelihood estimates calculated separately for each year. In c) they represent hierarchical varying intercepts calculated from the model. There are no points in (b) because the model does not estimate lambda for individu</w:t>
-      </w:r>
-      <w:r>
-        <w:t>al years.</w:t>
-      </w:r>
-    </w:p>
-    <w:p>
-      <w:pPr>
-        <w:pStyle w:val="Heading1"/>
-      </w:pPr>
-      <w:bookmarkStart w:id="51" w:name="section"/>
+        <w:rPr>
+          <w:i w:val="0"/>
+        </w:rPr>
+      </w:pPr>
+      <w:r>
+        <w:rPr>
+          <w:rFonts w:ascii="Times New Roman" w:hAnsi="Times New Roman" w:cs="Times New Roman"/>
+          <w:i w:val="0"/>
+        </w:rPr>
+        <w:t xml:space="preserve">Figure 4. Regression results </w:t>
+      </w:r>
+      <w:r>
+        <w:rPr>
+          <w:rFonts w:ascii="Times New Roman" w:hAnsi="Times New Roman" w:cs="Times New Roman"/>
+          <w:i w:val="0"/>
+        </w:rPr>
+        <w:t xml:space="preserve">from a) Edwards et al. (2020) using maximum likelihood and linear regression (two steps) and b) </w:t>
+      </w:r>
+      <w:bookmarkStart w:id="51" w:name="_GoBack"/>
+      <w:r>
+        <w:rPr>
+          <w:rFonts w:ascii="Times New Roman" w:hAnsi="Times New Roman" w:cs="Times New Roman"/>
+          <w:i w:val="0"/>
+        </w:rPr>
+        <w:t>the Bayesian model with varying intercepts. In a) the points represent maximum likelihood estimates calculated separately for each year. In b) they represent hi</w:t>
+      </w:r>
+      <w:r>
+        <w:rPr>
+          <w:rFonts w:ascii="Times New Roman" w:hAnsi="Times New Roman" w:cs="Times New Roman"/>
+          <w:i w:val="0"/>
+        </w:rPr>
+        <w:t>erarchical varying</w:t>
+      </w:r>
+      <w:r>
+        <w:rPr>
+          <w:rFonts w:ascii="Times New Roman" w:hAnsi="Times New Roman" w:cs="Times New Roman"/>
+          <w:i w:val="0"/>
+        </w:rPr>
+        <w:t xml:space="preserve"> intercepts calculated from the model.</w:t>
+      </w:r>
+      <w:bookmarkStart w:id="52" w:name="section"/>
       <w:bookmarkEnd w:id="50"/>
       <w:bookmarkEnd w:id="51"/>
     </w:p>
+    <w:bookmarkEnd w:id="52"/>
     <w:sectPr>
-      <w:headerReference w:type="default" r:id="rId33"/>
-      <w:footerReference w:type="default" r:id="rId34"/>
+      <w:headerReference w:type="default" r:id="rId34"/>
+      <w:footerReference w:type="default" r:id="rId35"/>
       <w:pgSz w:w="12240" w:h="15840" w:code="1"/>
       <w:pgMar w:top="1440" w:right="1440" w:bottom="1440" w:left="1440" w:header="720" w:footer="720" w:gutter="0"/>
       <w:lnNumType w:countBy="1" w:restart="continuous"/>
@@ -9021,7 +11730,7 @@
   <w:abstractNum w:abstractNumId="11" w15:restartNumberingAfterBreak="0">
     <w:nsid w:val="0000A990"/>
     <w:multiLevelType w:val="multilevel"/>
-    <w:tmpl w:val="97727B6E"/>
+    <w:tmpl w:val="589A9ACC"/>
     <w:lvl w:ilvl="0">
       <w:numFmt w:val="bullet"/>
       <w:lvlText w:val=" "/>
@@ -9756,7 +12465,6 @@
   <w:style w:type="character" w:default="1" w:styleId="DefaultParagraphFont">
     <w:name w:val="Default Paragraph Font"/>
     <w:uiPriority w:val="1"/>
-    <w:semiHidden/>
     <w:unhideWhenUsed/>
   </w:style>
   <w:style w:type="table" w:default="1" w:styleId="TableNormal">
@@ -10397,6 +13105,44 @@
     <w:unhideWhenUsed/>
     <w:rsid w:val="00C446BA"/>
   </w:style>
+  <w:style w:type="paragraph" w:styleId="BalloonText">
+    <w:name w:val="Balloon Text"/>
+    <w:basedOn w:val="Normal"/>
+    <w:link w:val="BalloonTextChar"/>
+    <w:semiHidden/>
+    <w:unhideWhenUsed/>
+    <w:rsid w:val="006D47B6"/>
+    <w:pPr>
+      <w:spacing w:after="0"/>
+    </w:pPr>
+    <w:rPr>
+      <w:rFonts w:ascii="Segoe UI" w:hAnsi="Segoe UI" w:cs="Segoe UI"/>
+      <w:sz w:val="18"/>
+      <w:szCs w:val="18"/>
+    </w:rPr>
+  </w:style>
+  <w:style w:type="character" w:customStyle="1" w:styleId="BalloonTextChar">
+    <w:name w:val="Balloon Text Char"/>
+    <w:basedOn w:val="DefaultParagraphFont"/>
+    <w:link w:val="BalloonText"/>
+    <w:semiHidden/>
+    <w:rsid w:val="006D47B6"/>
+    <w:rPr>
+      <w:rFonts w:ascii="Segoe UI" w:hAnsi="Segoe UI" w:cs="Segoe UI"/>
+      <w:sz w:val="18"/>
+      <w:szCs w:val="18"/>
+    </w:rPr>
+  </w:style>
+  <w:style w:type="paragraph" w:styleId="NormalWeb">
+    <w:name w:val="Normal (Web)"/>
+    <w:basedOn w:val="Normal"/>
+    <w:semiHidden/>
+    <w:unhideWhenUsed/>
+    <w:rsid w:val="00094620"/>
+    <w:rPr>
+      <w:rFonts w:ascii="Times New Roman" w:hAnsi="Times New Roman" w:cs="Times New Roman"/>
+    </w:rPr>
+  </w:style>
 </w:styles>
 </file>
 
